--- a/Improving Multilingual DBpedia_Report_2.docx
+++ b/Improving Multilingual DBpedia_Report_2.docx
@@ -184,7 +184,6 @@
       <w:pPr>
         <w:jc w:val="center"/>
         <w:rPr>
-          <w:rFonts w:hint="eastAsia"/>
           <w:b/>
           <w:lang w:eastAsia="zh-CN"/>
         </w:rPr>
@@ -1750,8 +1749,6 @@
           <w:lang w:eastAsia="zh-CN"/>
         </w:rPr>
       </w:pPr>
-      <w:bookmarkStart w:id="0" w:name="_GoBack"/>
-      <w:bookmarkEnd w:id="0"/>
     </w:p>
     <w:p>
       <w:pPr>
@@ -1943,59 +1940,87 @@
       <w:pPr>
         <w:jc w:val="both"/>
         <w:rPr>
+          <w:lang w:eastAsia="zh-CN"/>
+        </w:rPr>
+      </w:pPr>
+    </w:p>
+    <w:p>
+      <w:pPr>
+        <w:jc w:val="both"/>
+        <w:rPr>
+          <w:lang w:eastAsia="zh-CN"/>
+        </w:rPr>
+      </w:pPr>
+      <w:r>
+        <w:rPr>
           <w:rFonts w:hint="eastAsia"/>
           <w:lang w:eastAsia="zh-CN"/>
         </w:rPr>
-      </w:pPr>
-    </w:p>
-    <w:p>
-      <w:pPr>
-        <w:jc w:val="both"/>
-        <w:rPr>
-          <w:lang w:eastAsia="zh-CN"/>
-        </w:rPr>
-      </w:pPr>
+        <w:t>Datasets</w:t>
+      </w:r>
+    </w:p>
+    <w:p>
+      <w:pPr>
+        <w:jc w:val="both"/>
+        <w:rPr>
+          <w:lang w:eastAsia="zh-CN"/>
+        </w:rPr>
+      </w:pPr>
+    </w:p>
+    <w:p>
+      <w:pPr>
+        <w:jc w:val="both"/>
+        <w:rPr>
+          <w:lang w:eastAsia="zh-CN"/>
+        </w:rPr>
+      </w:pPr>
+      <w:r>
+        <w:rPr>
+          <w:lang w:eastAsia="zh-CN"/>
+        </w:rPr>
+        <w:t xml:space="preserve">The DBpedia </w:t>
+      </w:r>
       <w:r>
         <w:rPr>
           <w:rFonts w:hint="eastAsia"/>
           <w:lang w:eastAsia="zh-CN"/>
         </w:rPr>
-        <w:t>Datasets</w:t>
-      </w:r>
-    </w:p>
-    <w:p>
-      <w:pPr>
-        <w:jc w:val="both"/>
-        <w:rPr>
-          <w:lang w:eastAsia="zh-CN"/>
-        </w:rPr>
-      </w:pPr>
-    </w:p>
-    <w:p>
-      <w:pPr>
-        <w:jc w:val="both"/>
-        <w:rPr>
-          <w:lang w:eastAsia="zh-CN"/>
-        </w:rPr>
-      </w:pPr>
-      <w:r>
-        <w:rPr>
-          <w:lang w:eastAsia="zh-CN"/>
-        </w:rPr>
-        <w:t xml:space="preserve">The DBpedia </w:t>
+        <w:t>introduces</w:t>
+      </w:r>
+      <w:r>
+        <w:rPr>
+          <w:lang w:eastAsia="zh-CN"/>
+        </w:rPr>
+        <w:t xml:space="preserve"> several datasets on the multilingual properties.</w:t>
       </w:r>
       <w:r>
         <w:rPr>
           <w:rFonts w:hint="eastAsia"/>
           <w:lang w:eastAsia="zh-CN"/>
         </w:rPr>
-        <w:t>introduces</w:t>
-      </w:r>
-      <w:r>
-        <w:rPr>
-          <w:lang w:eastAsia="zh-CN"/>
-        </w:rPr>
-        <w:t xml:space="preserve"> several datasets on the multilingual properties.</w:t>
+        <w:t xml:space="preserve"> </w:t>
+      </w:r>
+    </w:p>
+    <w:p>
+      <w:pPr>
+        <w:jc w:val="both"/>
+        <w:rPr>
+          <w:lang w:eastAsia="zh-CN"/>
+        </w:rPr>
+      </w:pPr>
+    </w:p>
+    <w:p>
+      <w:pPr>
+        <w:jc w:val="both"/>
+        <w:rPr>
+          <w:lang w:eastAsia="zh-CN"/>
+        </w:rPr>
+      </w:pPr>
+      <w:r>
+        <w:rPr>
+          <w:lang w:eastAsia="zh-CN"/>
+        </w:rPr>
+        <w:t>The Mapping-based Properties:</w:t>
       </w:r>
       <w:r>
         <w:rPr>
@@ -2004,240 +2029,196 @@
         </w:rPr>
         <w:t xml:space="preserve"> </w:t>
       </w:r>
-    </w:p>
-    <w:p>
-      <w:pPr>
-        <w:jc w:val="both"/>
+      <w:r>
+        <w:rPr>
+          <w:lang w:eastAsia="zh-CN"/>
+        </w:rPr>
+        <w:t>High-quality data extracted from Infoboxes using the mapping-based extraction. The predicates in this dataset are in the /ontology/ namespace.</w:t>
+      </w:r>
+      <w:r>
         <w:rPr>
           <w:rFonts w:hint="eastAsia"/>
           <w:lang w:eastAsia="zh-CN"/>
         </w:rPr>
-      </w:pPr>
-    </w:p>
-    <w:p>
-      <w:pPr>
-        <w:jc w:val="both"/>
-        <w:rPr>
-          <w:lang w:eastAsia="zh-CN"/>
-        </w:rPr>
-      </w:pPr>
-      <w:r>
-        <w:rPr>
-          <w:lang w:eastAsia="zh-CN"/>
-        </w:rPr>
-        <w:t>The Mapping-based Properties:</w:t>
-      </w:r>
+        <w:t xml:space="preserve"> </w:t>
+      </w:r>
+      <w:r>
+        <w:rPr>
+          <w:lang w:eastAsia="zh-CN"/>
+        </w:rPr>
+        <w:t>Note that this data is of much higher quality than the Raw Infobox Properties in the /property/ namespace. For example, there are three different raw Wikipedia infobox properties for the birth date of a person. In the the /ontology/ namespace, they are all mapped onto one relation http://dbpedia.org/ontology/birthDate. It is a strong point of DBpedia to unify these relations.</w:t>
+      </w:r>
+    </w:p>
+    <w:p>
+      <w:pPr>
+        <w:jc w:val="both"/>
+        <w:rPr>
+          <w:lang w:eastAsia="zh-CN"/>
+        </w:rPr>
+      </w:pPr>
+    </w:p>
+    <w:p>
+      <w:pPr>
+        <w:jc w:val="both"/>
+        <w:rPr>
+          <w:lang w:eastAsia="zh-CN"/>
+        </w:rPr>
+      </w:pPr>
       <w:r>
         <w:rPr>
           <w:rFonts w:hint="eastAsia"/>
           <w:lang w:eastAsia="zh-CN"/>
         </w:rPr>
+        <w:t xml:space="preserve">But at the same time, there also exists other kinds of datasets that to be improved. For example: </w:t>
+      </w:r>
+    </w:p>
+    <w:p>
+      <w:pPr>
+        <w:jc w:val="both"/>
+        <w:rPr>
+          <w:lang w:eastAsia="zh-CN"/>
+        </w:rPr>
+      </w:pPr>
+      <w:r>
+        <w:rPr>
+          <w:lang w:eastAsia="zh-CN"/>
+        </w:rPr>
+        <w:t>Mapping-based Properties (Cleaned)</w:t>
+      </w:r>
+    </w:p>
+    <w:p>
+      <w:pPr>
+        <w:jc w:val="both"/>
+        <w:rPr>
+          <w:lang w:eastAsia="zh-CN"/>
+        </w:rPr>
+      </w:pPr>
+      <w:r>
+        <w:rPr>
+          <w:lang w:eastAsia="zh-CN"/>
+        </w:rPr>
+        <w:t>This file contains the statements from the Mapping-based Properties, with incorrect statements identified by heuristic inference being removed.</w:t>
+      </w:r>
+    </w:p>
+    <w:p>
+      <w:pPr>
+        <w:jc w:val="both"/>
+        <w:rPr>
+          <w:lang w:eastAsia="zh-CN"/>
+        </w:rPr>
+      </w:pPr>
+    </w:p>
+    <w:p>
+      <w:pPr>
+        <w:jc w:val="both"/>
+        <w:rPr>
+          <w:lang w:eastAsia="zh-CN"/>
+        </w:rPr>
+      </w:pPr>
+      <w:r>
+        <w:rPr>
+          <w:lang w:eastAsia="zh-CN"/>
+        </w:rPr>
+        <w:t>Mapping-based Properties (Specific)</w:t>
+      </w:r>
+    </w:p>
+    <w:p>
+      <w:pPr>
+        <w:jc w:val="both"/>
+        <w:rPr>
+          <w:lang w:eastAsia="zh-CN"/>
+        </w:rPr>
+      </w:pPr>
+      <w:r>
+        <w:rPr>
+          <w:lang w:eastAsia="zh-CN"/>
+        </w:rPr>
+        <w:t>Infobox data from the mapping-based extraction, using units of measurement more convenient for the resource type, e.g. square kilometres instead of square metres for the area of a city.</w:t>
+      </w:r>
+    </w:p>
+    <w:p>
+      <w:pPr>
+        <w:jc w:val="both"/>
+        <w:rPr>
+          <w:lang w:eastAsia="zh-CN"/>
+        </w:rPr>
+      </w:pPr>
+    </w:p>
+    <w:p>
+      <w:pPr>
+        <w:jc w:val="both"/>
+        <w:rPr>
+          <w:lang w:eastAsia="zh-CN"/>
+        </w:rPr>
+      </w:pPr>
+    </w:p>
+    <w:p>
+      <w:pPr>
+        <w:jc w:val="both"/>
+        <w:rPr>
+          <w:lang w:eastAsia="zh-CN"/>
+        </w:rPr>
+      </w:pPr>
+    </w:p>
+    <w:p>
+      <w:pPr>
+        <w:jc w:val="both"/>
+        <w:rPr>
+          <w:b/>
+          <w:lang w:eastAsia="zh-CN"/>
+        </w:rPr>
+      </w:pPr>
+      <w:r>
+        <w:rPr>
+          <w:b/>
+          <w:lang w:eastAsia="zh-CN"/>
+        </w:rPr>
+        <w:t>6. Related Work</w:t>
+      </w:r>
+    </w:p>
+    <w:p>
+      <w:pPr>
+        <w:jc w:val="both"/>
+        <w:rPr>
+          <w:lang w:eastAsia="zh-CN"/>
+        </w:rPr>
+      </w:pPr>
+    </w:p>
+    <w:p>
+      <w:pPr>
+        <w:jc w:val="both"/>
+        <w:rPr>
+          <w:lang w:eastAsia="zh-CN"/>
+        </w:rPr>
+      </w:pPr>
+      <w:r>
+        <w:rPr>
+          <w:lang w:eastAsia="zh-CN"/>
+        </w:rPr>
+        <w:t>Our approach gains inspiration from the previous introducti</w:t>
+      </w:r>
+      <w:r>
+        <w:rPr>
+          <w:lang w:eastAsia="zh-CN"/>
+        </w:rPr>
+        <w:t>on of the DBpedia mapping metho</w:t>
+      </w:r>
+      <w:r>
+        <w:rPr>
+          <w:lang w:eastAsia="zh-CN"/>
+        </w:rPr>
+        <w:t>d</w:t>
+      </w:r>
+      <w:r>
+        <w:rPr>
+          <w:lang w:eastAsia="zh-CN"/>
+        </w:rPr>
         <w:t xml:space="preserve"> </w:t>
       </w:r>
       <w:r>
         <w:rPr>
           <w:lang w:eastAsia="zh-CN"/>
         </w:rPr>
-        <w:t>High-quality data extracted from Infoboxes using the mapping-based extraction. The predicates in this dataset are in the /ontology/ namespace.</w:t>
-      </w:r>
-      <w:r>
-        <w:rPr>
-          <w:rFonts w:hint="eastAsia"/>
-          <w:lang w:eastAsia="zh-CN"/>
-        </w:rPr>
-        <w:t xml:space="preserve"> </w:t>
-      </w:r>
-      <w:r>
-        <w:rPr>
-          <w:lang w:eastAsia="zh-CN"/>
-        </w:rPr>
-        <w:t>Note that this data is of much higher quality than the Raw Infobox Properties in the /property/ namespace. For example, there are three different raw Wikipedia infobox properties for the birth date of a person. In the the /ontology/ namespace, they are all mapped onto one relation http://dbpedia.org/ontology/birthDate. It is a strong point of DBpedia to unify these relations.</w:t>
-      </w:r>
-    </w:p>
-    <w:p>
-      <w:pPr>
-        <w:jc w:val="both"/>
-        <w:rPr>
-          <w:rFonts w:hint="eastAsia"/>
-          <w:lang w:eastAsia="zh-CN"/>
-        </w:rPr>
-      </w:pPr>
-    </w:p>
-    <w:p>
-      <w:pPr>
-        <w:jc w:val="both"/>
-        <w:rPr>
-          <w:lang w:eastAsia="zh-CN"/>
-        </w:rPr>
-      </w:pPr>
-      <w:r>
-        <w:rPr>
-          <w:rFonts w:hint="eastAsia"/>
-          <w:lang w:eastAsia="zh-CN"/>
-        </w:rPr>
-        <w:t>But at the same time, there also exists other kinds of datasets t</w:t>
-      </w:r>
-      <w:r>
-        <w:rPr>
-          <w:rFonts w:hint="eastAsia"/>
-          <w:lang w:eastAsia="zh-CN"/>
-        </w:rPr>
-        <w:t>hat to be improved. For example:</w:t>
-      </w:r>
-      <w:r>
-        <w:rPr>
-          <w:rFonts w:hint="eastAsia"/>
-          <w:lang w:eastAsia="zh-CN"/>
-        </w:rPr>
-        <w:t xml:space="preserve"> </w:t>
-      </w:r>
-    </w:p>
-    <w:p>
-      <w:pPr>
-        <w:jc w:val="both"/>
-        <w:rPr>
-          <w:lang w:eastAsia="zh-CN"/>
-        </w:rPr>
-      </w:pPr>
-      <w:r>
-        <w:rPr>
-          <w:lang w:eastAsia="zh-CN"/>
-        </w:rPr>
-        <w:t>Mapping-based Properties (Cleaned)</w:t>
-      </w:r>
-    </w:p>
-    <w:p>
-      <w:pPr>
-        <w:jc w:val="both"/>
-        <w:rPr>
-          <w:lang w:eastAsia="zh-CN"/>
-        </w:rPr>
-      </w:pPr>
-      <w:r>
-        <w:rPr>
-          <w:lang w:eastAsia="zh-CN"/>
-        </w:rPr>
-        <w:t>This file contains the statements from the Mapping-based Properties, with incorrect statements identified by heuristic inference being removed.</w:t>
-      </w:r>
-    </w:p>
-    <w:p>
-      <w:pPr>
-        <w:jc w:val="both"/>
-        <w:rPr>
-          <w:lang w:eastAsia="zh-CN"/>
-        </w:rPr>
-      </w:pPr>
-    </w:p>
-    <w:p>
-      <w:pPr>
-        <w:jc w:val="both"/>
-        <w:rPr>
-          <w:lang w:eastAsia="zh-CN"/>
-        </w:rPr>
-      </w:pPr>
-      <w:r>
-        <w:rPr>
-          <w:lang w:eastAsia="zh-CN"/>
-        </w:rPr>
-        <w:t>Mapping-based Properties (Specific)</w:t>
-      </w:r>
-    </w:p>
-    <w:p>
-      <w:pPr>
-        <w:jc w:val="both"/>
-        <w:rPr>
-          <w:lang w:eastAsia="zh-CN"/>
-        </w:rPr>
-      </w:pPr>
-      <w:r>
-        <w:rPr>
-          <w:lang w:eastAsia="zh-CN"/>
-        </w:rPr>
-        <w:t>Infobox data from the mapping-based extraction, using units of measurement more convenient for the resource type, e.g. square kilometres instead of square metres for the area of a city.</w:t>
-      </w:r>
-    </w:p>
-    <w:p>
-      <w:pPr>
-        <w:jc w:val="both"/>
-        <w:rPr>
-          <w:rFonts w:hint="eastAsia"/>
-          <w:lang w:eastAsia="zh-CN"/>
-        </w:rPr>
-      </w:pPr>
-    </w:p>
-    <w:p>
-      <w:pPr>
-        <w:jc w:val="both"/>
-        <w:rPr>
-          <w:lang w:eastAsia="zh-CN"/>
-        </w:rPr>
-      </w:pPr>
-    </w:p>
-    <w:p>
-      <w:pPr>
-        <w:jc w:val="both"/>
-        <w:rPr>
-          <w:lang w:eastAsia="zh-CN"/>
-        </w:rPr>
-      </w:pPr>
-    </w:p>
-    <w:p>
-      <w:pPr>
-        <w:jc w:val="both"/>
-        <w:rPr>
-          <w:lang w:eastAsia="zh-CN"/>
-        </w:rPr>
-      </w:pPr>
-      <w:r>
-        <w:rPr>
-          <w:lang w:eastAsia="zh-CN"/>
-        </w:rPr>
-        <w:t>6. Related Work</w:t>
-      </w:r>
-    </w:p>
-    <w:p>
-      <w:pPr>
-        <w:jc w:val="both"/>
-        <w:rPr>
-          <w:lang w:eastAsia="zh-CN"/>
-        </w:rPr>
-      </w:pPr>
-    </w:p>
-    <w:p>
-      <w:pPr>
-        <w:jc w:val="both"/>
-        <w:rPr>
-          <w:lang w:eastAsia="zh-CN"/>
-        </w:rPr>
-      </w:pPr>
-      <w:r>
-        <w:rPr>
-          <w:lang w:eastAsia="zh-CN"/>
-        </w:rPr>
-        <w:t>Our approach gains inspiration from the previous introducti</w:t>
-      </w:r>
-      <w:r>
-        <w:rPr>
-          <w:lang w:eastAsia="zh-CN"/>
-        </w:rPr>
-        <w:t>on of the DBpedia mapping metho</w:t>
-      </w:r>
-      <w:r>
-        <w:rPr>
-          <w:lang w:eastAsia="zh-CN"/>
-        </w:rPr>
-        <w:t>d</w:t>
-      </w:r>
-      <w:r>
-        <w:rPr>
-          <w:lang w:eastAsia="zh-CN"/>
-        </w:rPr>
-        <w:t xml:space="preserve"> </w:t>
-      </w:r>
-      <w:r>
-        <w:rPr>
-          <w:lang w:eastAsia="zh-CN"/>
-        </w:rPr>
         <w:t>(</w:t>
       </w:r>
       <w:r>
@@ -2250,7 +2231,13 @@
         <w:rPr>
           <w:lang w:eastAsia="zh-CN"/>
         </w:rPr>
-        <w:t>, al, ect.</w:t>
+        <w:t xml:space="preserve"> et al</w:t>
+      </w:r>
+      <w:r>
+        <w:rPr>
+          <w:lang w:eastAsia="zh-CN"/>
+        </w:rPr>
+        <w:t>.</w:t>
       </w:r>
       <w:r>
         <w:rPr>
@@ -2262,7 +2249,49 @@
         <w:rPr>
           <w:lang w:eastAsia="zh-CN"/>
         </w:rPr>
-        <w:t xml:space="preserve">). In the original DBpedia working mothology, the structured data is extracted and mapped with the extraction framework. </w:t>
+        <w:t xml:space="preserve">). In the original DBpedia working mothology, the structured </w:t>
+      </w:r>
+      <w:r>
+        <w:rPr>
+          <w:lang w:eastAsia="zh-CN"/>
+        </w:rPr>
+        <w:t>data (presented in RDF triples)</w:t>
+      </w:r>
+      <w:r>
+        <w:rPr>
+          <w:lang w:eastAsia="zh-CN"/>
+        </w:rPr>
+        <w:t xml:space="preserve"> is extracted and mapped with the extraction framework. </w:t>
+      </w:r>
+      <w:r>
+        <w:rPr>
+          <w:lang w:eastAsia="zh-CN"/>
+        </w:rPr>
+        <w:t>Similar</w:t>
+      </w:r>
+      <w:r>
+        <w:rPr>
+          <w:lang w:eastAsia="zh-CN"/>
+        </w:rPr>
+        <w:t xml:space="preserve"> work</w:t>
+      </w:r>
+      <w:r>
+        <w:rPr>
+          <w:lang w:eastAsia="zh-CN"/>
+        </w:rPr>
+        <w:t xml:space="preserve"> on automatically map templates has also been conducted (</w:t>
+      </w:r>
+      <w:r>
+        <w:rPr>
+          <w:lang w:eastAsia="zh-CN"/>
+        </w:rPr>
+        <w:t>Alessio</w:t>
+      </w:r>
+      <w:r>
+        <w:rPr>
+          <w:lang w:eastAsia="zh-CN"/>
+        </w:rPr>
+        <w:t xml:space="preserve"> et al.2012).</w:t>
       </w:r>
     </w:p>
     <w:p>
@@ -2352,161 +2381,193 @@
         <w:rPr>
           <w:lang w:eastAsia="zh-CN"/>
         </w:rPr>
-        <w:t xml:space="preserve">By looking through the previous work, we think this is still workable in our practice. In our project, we focus more on the detailed mapping between different named properties which contain the same value in the same format. Because data value has been formatted in the first mapping-based extraction. Through the improvement in the experiment, the results turn out to be acceptable. </w:t>
-      </w:r>
-    </w:p>
-    <w:p>
-      <w:pPr>
-        <w:jc w:val="both"/>
-        <w:rPr>
-          <w:rFonts w:hint="eastAsia"/>
-          <w:lang w:eastAsia="zh-CN"/>
-        </w:rPr>
-      </w:pPr>
-    </w:p>
-    <w:p>
-      <w:pPr>
-        <w:jc w:val="both"/>
-        <w:rPr>
-          <w:rFonts w:hint="eastAsia"/>
-          <w:lang w:eastAsia="zh-CN"/>
-        </w:rPr>
-      </w:pPr>
-    </w:p>
-    <w:p>
-      <w:pPr>
-        <w:jc w:val="both"/>
-        <w:rPr>
-          <w:rFonts w:hint="eastAsia"/>
-          <w:lang w:eastAsia="zh-CN"/>
-        </w:rPr>
-      </w:pPr>
-    </w:p>
-    <w:p>
-      <w:pPr>
-        <w:jc w:val="both"/>
-        <w:rPr>
-          <w:lang w:eastAsia="zh-CN"/>
-        </w:rPr>
-      </w:pPr>
-    </w:p>
-    <w:p>
-      <w:pPr>
-        <w:jc w:val="both"/>
-        <w:rPr>
-          <w:lang w:eastAsia="zh-CN"/>
-        </w:rPr>
-      </w:pPr>
-    </w:p>
-    <w:p>
-      <w:pPr>
-        <w:jc w:val="both"/>
-        <w:rPr>
-          <w:lang w:eastAsia="zh-CN"/>
-        </w:rPr>
-      </w:pPr>
-    </w:p>
-    <w:p>
-      <w:pPr>
-        <w:jc w:val="both"/>
-        <w:rPr>
-          <w:lang w:eastAsia="zh-CN"/>
-        </w:rPr>
-      </w:pPr>
-    </w:p>
-    <w:p>
-      <w:pPr>
-        <w:jc w:val="both"/>
-        <w:rPr>
-          <w:lang w:eastAsia="zh-CN"/>
-        </w:rPr>
-      </w:pPr>
-    </w:p>
-    <w:p>
-      <w:pPr>
-        <w:jc w:val="both"/>
-        <w:rPr>
-          <w:lang w:eastAsia="zh-CN"/>
-        </w:rPr>
-      </w:pPr>
-    </w:p>
-    <w:p>
-      <w:pPr>
-        <w:jc w:val="both"/>
-        <w:rPr>
-          <w:lang w:eastAsia="zh-CN"/>
-        </w:rPr>
-      </w:pPr>
-    </w:p>
-    <w:p>
-      <w:pPr>
-        <w:jc w:val="both"/>
-        <w:rPr>
-          <w:lang w:eastAsia="zh-CN"/>
-        </w:rPr>
-      </w:pPr>
-    </w:p>
-    <w:p>
-      <w:pPr>
-        <w:jc w:val="both"/>
-        <w:rPr>
-          <w:lang w:eastAsia="zh-CN"/>
-        </w:rPr>
-      </w:pPr>
-    </w:p>
-    <w:p>
-      <w:pPr>
-        <w:jc w:val="both"/>
-        <w:rPr>
-          <w:lang w:eastAsia="zh-CN"/>
-        </w:rPr>
-      </w:pPr>
-    </w:p>
-    <w:p>
-      <w:pPr>
-        <w:jc w:val="both"/>
-        <w:rPr>
-          <w:lang w:eastAsia="zh-CN"/>
-        </w:rPr>
-      </w:pPr>
-    </w:p>
-    <w:p>
-      <w:pPr>
-        <w:jc w:val="both"/>
-        <w:rPr>
-          <w:lang w:eastAsia="zh-CN"/>
-        </w:rPr>
-      </w:pPr>
-    </w:p>
-    <w:p>
-      <w:pPr>
-        <w:jc w:val="both"/>
-        <w:rPr>
-          <w:lang w:eastAsia="zh-CN"/>
-        </w:rPr>
-      </w:pPr>
-    </w:p>
-    <w:p>
-      <w:pPr>
-        <w:jc w:val="both"/>
-        <w:rPr>
-          <w:lang w:eastAsia="zh-CN"/>
-        </w:rPr>
-      </w:pPr>
-    </w:p>
-    <w:p>
-      <w:pPr>
-        <w:jc w:val="both"/>
-        <w:rPr>
-          <w:lang w:eastAsia="zh-CN"/>
-        </w:rPr>
-      </w:pPr>
-    </w:p>
-    <w:p>
-      <w:pPr>
-        <w:jc w:val="both"/>
-        <w:rPr>
-          <w:rFonts w:hint="eastAsia"/>
+        <w:t xml:space="preserve">By looking through the previous work, we think this is still workable in our practice. In our project, we focus more on the detailed mapping between different named properties which contain the same value in the same format. </w:t>
+      </w:r>
+      <w:r>
+        <w:rPr>
+          <w:lang w:eastAsia="zh-CN"/>
+        </w:rPr>
+        <w:t xml:space="preserve">It can be seen as relation extraction task. </w:t>
+      </w:r>
+      <w:r>
+        <w:rPr>
+          <w:lang w:eastAsia="zh-CN"/>
+        </w:rPr>
+        <w:t xml:space="preserve">Because </w:t>
+      </w:r>
+      <w:r>
+        <w:rPr>
+          <w:lang w:eastAsia="zh-CN"/>
+        </w:rPr>
+        <w:t xml:space="preserve">a same </w:t>
+      </w:r>
+      <w:r>
+        <w:rPr>
+          <w:lang w:eastAsia="zh-CN"/>
+        </w:rPr>
+        <w:t>data value</w:t>
+      </w:r>
+      <w:r>
+        <w:rPr>
+          <w:lang w:eastAsia="zh-CN"/>
+        </w:rPr>
+        <w:t xml:space="preserve"> for multilingual properties</w:t>
+      </w:r>
+      <w:r>
+        <w:rPr>
+          <w:lang w:eastAsia="zh-CN"/>
+        </w:rPr>
+        <w:t xml:space="preserve"> has been formatted in the first mapping-based extraction. Through the improvement in the experiment, the results turn out to be acceptable. </w:t>
+      </w:r>
+    </w:p>
+    <w:p>
+      <w:pPr>
+        <w:jc w:val="both"/>
+        <w:rPr>
+          <w:lang w:eastAsia="zh-CN"/>
+        </w:rPr>
+      </w:pPr>
+    </w:p>
+    <w:p>
+      <w:pPr>
+        <w:jc w:val="both"/>
+        <w:rPr>
+          <w:lang w:eastAsia="zh-CN"/>
+        </w:rPr>
+      </w:pPr>
+    </w:p>
+    <w:p>
+      <w:pPr>
+        <w:jc w:val="both"/>
+        <w:rPr>
+          <w:lang w:eastAsia="zh-CN"/>
+        </w:rPr>
+      </w:pPr>
+    </w:p>
+    <w:p>
+      <w:pPr>
+        <w:jc w:val="both"/>
+        <w:rPr>
+          <w:lang w:eastAsia="zh-CN"/>
+        </w:rPr>
+      </w:pPr>
+    </w:p>
+    <w:p>
+      <w:pPr>
+        <w:jc w:val="both"/>
+        <w:rPr>
+          <w:lang w:eastAsia="zh-CN"/>
+        </w:rPr>
+      </w:pPr>
+    </w:p>
+    <w:p>
+      <w:pPr>
+        <w:jc w:val="both"/>
+        <w:rPr>
+          <w:lang w:eastAsia="zh-CN"/>
+        </w:rPr>
+      </w:pPr>
+    </w:p>
+    <w:p>
+      <w:pPr>
+        <w:jc w:val="both"/>
+        <w:rPr>
+          <w:lang w:eastAsia="zh-CN"/>
+        </w:rPr>
+      </w:pPr>
+    </w:p>
+    <w:p>
+      <w:pPr>
+        <w:jc w:val="both"/>
+        <w:rPr>
+          <w:lang w:eastAsia="zh-CN"/>
+        </w:rPr>
+      </w:pPr>
+    </w:p>
+    <w:p>
+      <w:pPr>
+        <w:jc w:val="both"/>
+        <w:rPr>
+          <w:lang w:eastAsia="zh-CN"/>
+        </w:rPr>
+      </w:pPr>
+    </w:p>
+    <w:p>
+      <w:pPr>
+        <w:jc w:val="both"/>
+        <w:rPr>
+          <w:lang w:eastAsia="zh-CN"/>
+        </w:rPr>
+      </w:pPr>
+    </w:p>
+    <w:p>
+      <w:pPr>
+        <w:jc w:val="both"/>
+        <w:rPr>
+          <w:lang w:eastAsia="zh-CN"/>
+        </w:rPr>
+      </w:pPr>
+    </w:p>
+    <w:p>
+      <w:pPr>
+        <w:jc w:val="both"/>
+        <w:rPr>
+          <w:lang w:eastAsia="zh-CN"/>
+        </w:rPr>
+      </w:pPr>
+    </w:p>
+    <w:p>
+      <w:pPr>
+        <w:jc w:val="both"/>
+        <w:rPr>
+          <w:lang w:eastAsia="zh-CN"/>
+        </w:rPr>
+      </w:pPr>
+    </w:p>
+    <w:p>
+      <w:pPr>
+        <w:jc w:val="both"/>
+        <w:rPr>
+          <w:lang w:eastAsia="zh-CN"/>
+        </w:rPr>
+      </w:pPr>
+    </w:p>
+    <w:p>
+      <w:pPr>
+        <w:jc w:val="both"/>
+        <w:rPr>
+          <w:lang w:eastAsia="zh-CN"/>
+        </w:rPr>
+      </w:pPr>
+    </w:p>
+    <w:p>
+      <w:pPr>
+        <w:jc w:val="both"/>
+        <w:rPr>
+          <w:lang w:eastAsia="zh-CN"/>
+        </w:rPr>
+      </w:pPr>
+    </w:p>
+    <w:p>
+      <w:pPr>
+        <w:jc w:val="both"/>
+        <w:rPr>
+          <w:lang w:eastAsia="zh-CN"/>
+        </w:rPr>
+      </w:pPr>
+    </w:p>
+    <w:p>
+      <w:pPr>
+        <w:jc w:val="both"/>
+        <w:rPr>
+          <w:lang w:eastAsia="zh-CN"/>
+        </w:rPr>
+      </w:pPr>
+    </w:p>
+    <w:p>
+      <w:pPr>
+        <w:jc w:val="both"/>
+        <w:rPr>
           <w:b/>
           <w:lang w:eastAsia="zh-CN"/>
         </w:rPr>
@@ -2580,32 +2641,44 @@
       <w:pPr>
         <w:jc w:val="both"/>
         <w:rPr>
-          <w:rFonts w:hint="eastAsia"/>
-          <w:lang w:eastAsia="zh-CN"/>
-        </w:rPr>
-      </w:pPr>
-    </w:p>
-    <w:p>
-      <w:pPr>
-        <w:jc w:val="both"/>
-        <w:rPr>
-          <w:rFonts w:hint="eastAsia"/>
-          <w:lang w:eastAsia="zh-CN"/>
-        </w:rPr>
-      </w:pPr>
-    </w:p>
-    <w:p>
-      <w:pPr>
-        <w:jc w:val="both"/>
-        <w:rPr>
-          <w:lang w:eastAsia="zh-CN"/>
-        </w:rPr>
-      </w:pPr>
-      <w:r>
-        <w:rPr>
-          <w:lang w:eastAsia="zh-CN"/>
-        </w:rPr>
-        <w:t>[1] Jens Lehmann, Robert Isele, Max Jakob, Anja Jentzsch, Dimitris Kontokostas</w:t>
+          <w:lang w:eastAsia="zh-CN"/>
+        </w:rPr>
+      </w:pPr>
+    </w:p>
+    <w:p>
+      <w:pPr>
+        <w:jc w:val="both"/>
+        <w:rPr>
+          <w:lang w:eastAsia="zh-CN"/>
+        </w:rPr>
+      </w:pPr>
+    </w:p>
+    <w:p>
+      <w:pPr>
+        <w:jc w:val="both"/>
+        <w:rPr>
+          <w:lang w:eastAsia="zh-CN"/>
+        </w:rPr>
+      </w:pPr>
+      <w:r>
+        <w:rPr>
+          <w:lang w:eastAsia="zh-CN"/>
+        </w:rPr>
+        <w:t xml:space="preserve">[1] </w:t>
+      </w:r>
+      <w:r>
+        <w:rPr>
+          <w:lang w:eastAsia="zh-CN"/>
+        </w:rPr>
+        <w:t xml:space="preserve"> </w:t>
+      </w:r>
+      <w:bookmarkStart w:id="0" w:name="_GoBack"/>
+      <w:bookmarkEnd w:id="0"/>
+      <w:r>
+        <w:rPr>
+          <w:lang w:eastAsia="zh-CN"/>
+        </w:rPr>
+        <w:t>Jens Lehmann, Robert Isele, Max Jakob, Anja Jentzsch, Dimitris Kontokostas</w:t>
       </w:r>
       <w:r>
         <w:rPr>
@@ -2741,12 +2814,76 @@
         </w:rPr>
         <w:t xml:space="preserve">[3] </w:t>
       </w:r>
-    </w:p>
-    <w:p>
-      <w:pPr>
-        <w:jc w:val="both"/>
-        <w:rPr>
-          <w:rFonts w:hint="eastAsia"/>
+      <w:r>
+        <w:rPr>
+          <w:lang w:eastAsia="zh-CN"/>
+        </w:rPr>
+        <w:t>Alessio Palmero Aprosio</w:t>
+      </w:r>
+      <w:r>
+        <w:rPr>
+          <w:lang w:eastAsia="zh-CN"/>
+        </w:rPr>
+        <w:t xml:space="preserve">, </w:t>
+      </w:r>
+      <w:r>
+        <w:rPr>
+          <w:lang w:eastAsia="zh-CN"/>
+        </w:rPr>
+        <w:t>Claudio Giuliano</w:t>
+      </w:r>
+      <w:r>
+        <w:rPr>
+          <w:lang w:eastAsia="zh-CN"/>
+        </w:rPr>
+        <w:t xml:space="preserve">, </w:t>
+      </w:r>
+      <w:r>
+        <w:rPr>
+          <w:lang w:eastAsia="zh-CN"/>
+        </w:rPr>
+        <w:t>Alberto Lavelli</w:t>
+      </w:r>
+      <w:r>
+        <w:rPr>
+          <w:lang w:eastAsia="zh-CN"/>
+        </w:rPr>
+        <w:t>.</w:t>
+      </w:r>
+      <w:r>
+        <w:t xml:space="preserve"> </w:t>
+      </w:r>
+      <w:r>
+        <w:rPr>
+          <w:lang w:eastAsia="zh-CN"/>
+        </w:rPr>
+        <w:t>Automatic Mapping of Wikipedia Templates</w:t>
+      </w:r>
+    </w:p>
+    <w:p>
+      <w:pPr>
+        <w:jc w:val="both"/>
+        <w:rPr>
+          <w:lang w:eastAsia="zh-CN"/>
+        </w:rPr>
+      </w:pPr>
+      <w:r>
+        <w:rPr>
+          <w:lang w:eastAsia="zh-CN"/>
+        </w:rPr>
+        <w:t>for Fast Deployment of Localised DBpedia datasets</w:t>
+      </w:r>
+      <w:r>
+        <w:rPr>
+          <w:lang w:eastAsia="zh-CN"/>
+        </w:rPr>
+        <w:t>.</w:t>
+      </w:r>
+    </w:p>
+    <w:p>
+      <w:pPr>
+        <w:jc w:val="both"/>
+        <w:rPr>
           <w:lang w:eastAsia="zh-CN"/>
         </w:rPr>
       </w:pPr>
@@ -3962,7 +4099,7 @@
 </file>
 
 <file path=customXml/itemProps1.xml><?xml version="1.0" encoding="utf-8"?>
-<ds:datastoreItem xmlns:ds="http://schemas.openxmlformats.org/officeDocument/2006/customXml" ds:itemID="{70356B86-864A-A44A-87A5-9BB25E4C85D0}">
+<ds:datastoreItem xmlns:ds="http://schemas.openxmlformats.org/officeDocument/2006/customXml" ds:itemID="{98C5519A-E76A-C948-9640-4111E33EDB1E}">
   <ds:schemaRefs>
     <ds:schemaRef ds:uri="http://schemas.openxmlformats.org/officeDocument/2006/bibliography"/>
   </ds:schemaRefs>

--- a/Improving Multilingual DBpedia_Report_2.docx
+++ b/Improving Multilingual DBpedia_Report_2.docx
@@ -155,6 +155,8 @@
           <w:lang w:eastAsia="zh-CN"/>
         </w:rPr>
         <w:sectPr>
+          <w:footerReference w:type="even" r:id="rId8"/>
+          <w:footerReference w:type="default" r:id="rId9"/>
           <w:pgSz w:w="11900" w:h="16840"/>
           <w:pgMar w:top="1440" w:right="1440" w:bottom="1440" w:left="1440" w:header="708" w:footer="708" w:gutter="0"/>
           <w:cols w:space="708"/>
@@ -738,7 +740,7 @@
       </w:r>
       <w:r>
         <w:rPr>
-          <w:rStyle w:val="FootnoteReference"/>
+          <w:rStyle w:val="Voetnootmarkering"/>
           <w:lang w:eastAsia="zh-CN"/>
         </w:rPr>
         <w:footnoteReference w:id="1"/>
@@ -803,7 +805,7 @@
       </w:r>
       <w:r>
         <w:rPr>
-          <w:rStyle w:val="FootnoteReference"/>
+          <w:rStyle w:val="Voetnootmarkering"/>
           <w:lang w:eastAsia="zh-CN"/>
         </w:rPr>
         <w:footnoteReference w:id="2"/>
@@ -947,667 +949,1271 @@
         <w:rPr>
           <w:lang w:eastAsia="zh-CN"/>
         </w:rPr>
-        <w:t>The DBpedia Ontology currently contains about 4,233,000 instances. The table below lists the number of instances for several classes within the ontology:</w:t>
+        <w:t>For the localized languages, instead of specially</w:t>
+      </w:r>
+      <w:r>
+        <w:rPr>
+          <w:rFonts w:hint="eastAsia"/>
+          <w:lang w:eastAsia="zh-CN"/>
+        </w:rPr>
+        <w:t xml:space="preserve"> </w:t>
+      </w:r>
+      <w:r>
+        <w:rPr>
+          <w:lang w:eastAsia="zh-CN"/>
+        </w:rPr>
+        <w:t>building an ontology,</w:t>
+      </w:r>
+      <w:r>
+        <w:rPr>
+          <w:rFonts w:hint="eastAsia"/>
+          <w:lang w:eastAsia="zh-CN"/>
+        </w:rPr>
+        <w:t xml:space="preserve"> they </w:t>
+      </w:r>
+      <w:r>
+        <w:rPr>
+          <w:lang w:eastAsia="zh-CN"/>
+        </w:rPr>
+        <w:t xml:space="preserve">are </w:t>
+      </w:r>
+      <w:r>
+        <w:rPr>
+          <w:rFonts w:hint="eastAsia"/>
+          <w:lang w:eastAsia="zh-CN"/>
+        </w:rPr>
+        <w:t xml:space="preserve">all mapped into a same ontology in the English version. Hence, </w:t>
+      </w:r>
+      <w:r>
+        <w:rPr>
+          <w:lang w:eastAsia="zh-CN"/>
+        </w:rPr>
+        <w:t xml:space="preserve">there is a high demand on the original ontology, requiring it to be able to expand in a much larger scale. </w:t>
+      </w:r>
+    </w:p>
+    <w:p>
+      <w:pPr>
+        <w:jc w:val="both"/>
+        <w:rPr>
+          <w:lang w:eastAsia="zh-CN"/>
+        </w:rPr>
+      </w:pPr>
+    </w:p>
+    <w:p>
+      <w:pPr>
+        <w:jc w:val="both"/>
+        <w:rPr>
+          <w:b/>
+          <w:lang w:eastAsia="zh-CN"/>
+        </w:rPr>
+      </w:pPr>
+      <w:r>
+        <w:rPr>
+          <w:lang w:eastAsia="zh-CN"/>
+        </w:rPr>
+        <w:t xml:space="preserve"> </w:t>
+      </w:r>
+      <w:r>
+        <w:rPr>
+          <w:b/>
+          <w:lang w:eastAsia="zh-CN"/>
+        </w:rPr>
+        <w:t>3. Property Mapping</w:t>
+      </w:r>
+    </w:p>
+    <w:p>
+      <w:pPr>
+        <w:jc w:val="both"/>
+        <w:rPr>
+          <w:lang w:eastAsia="zh-CN"/>
+        </w:rPr>
+      </w:pPr>
+    </w:p>
+    <w:p>
+      <w:pPr>
+        <w:jc w:val="both"/>
+        <w:rPr>
+          <w:lang w:eastAsia="zh-CN"/>
+        </w:rPr>
+      </w:pPr>
+      <w:r>
+        <w:rPr>
+          <w:lang w:eastAsia="zh-CN"/>
+        </w:rPr>
+        <w:t>DBpedia properties also have properties of their own and while those subproperties are already mapped in the English DBpedia</w:t>
+      </w:r>
+      <w:r>
+        <w:rPr>
+          <w:lang w:eastAsia="zh-CN"/>
+        </w:rPr>
+        <w:t xml:space="preserve"> ontology. However, </w:t>
+      </w:r>
+      <w:r>
+        <w:rPr>
+          <w:lang w:eastAsia="zh-CN"/>
+        </w:rPr>
+        <w:t>in other languages they are poorly mapped or sometimes not mapped at all. The problem with this is that the property itself exists in multiple languages, but does not ‘know’ that of itself. Hence, changing the value in one language does not change it in the rest. Therefore, we want to extend and map these sub properties in DBpedia for other languages than English.</w:t>
+      </w:r>
+      <w:r>
+        <w:rPr>
+          <w:lang w:eastAsia="zh-CN"/>
+        </w:rPr>
+        <w:t xml:space="preserve"> </w:t>
+      </w:r>
+    </w:p>
+    <w:p>
+      <w:pPr>
+        <w:jc w:val="both"/>
+        <w:rPr>
+          <w:lang w:eastAsia="zh-CN"/>
+        </w:rPr>
+      </w:pPr>
+    </w:p>
+    <w:p>
+      <w:pPr>
+        <w:jc w:val="both"/>
+        <w:rPr>
+          <w:lang w:eastAsia="zh-CN"/>
+        </w:rPr>
+      </w:pPr>
+      <w:r>
+        <w:rPr>
+          <w:rFonts w:hint="eastAsia"/>
+          <w:lang w:eastAsia="zh-CN"/>
+        </w:rPr>
+        <w:t xml:space="preserve">We </w:t>
+      </w:r>
+      <w:r>
+        <w:rPr>
+          <w:lang w:eastAsia="zh-CN"/>
+        </w:rPr>
+        <w:t xml:space="preserve">firstly find out 2 main problems in a Dutch DBpedia </w:t>
+      </w:r>
+      <w:r>
+        <w:rPr>
+          <w:rFonts w:hint="eastAsia"/>
+          <w:lang w:eastAsia="zh-CN"/>
+        </w:rPr>
+        <w:t xml:space="preserve">page. </w:t>
+      </w:r>
+      <w:r>
+        <w:rPr>
+          <w:lang w:eastAsia="zh-CN"/>
+        </w:rPr>
+        <w:t xml:space="preserve">The first problem is </w:t>
+      </w:r>
+      <w:r>
+        <w:rPr>
+          <w:rFonts w:hint="eastAsia"/>
+          <w:lang w:eastAsia="zh-CN"/>
+        </w:rPr>
+        <w:t>the properties of a domain are not annotated/linked in an otology</w:t>
+      </w:r>
+      <w:r>
+        <w:rPr>
+          <w:lang w:eastAsia="zh-CN"/>
+        </w:rPr>
+        <w:t>, while it is linked in English version</w:t>
+      </w:r>
+      <w:r>
+        <w:rPr>
+          <w:rFonts w:hint="eastAsia"/>
+          <w:lang w:eastAsia="zh-CN"/>
+        </w:rPr>
+        <w:t>.</w:t>
+      </w:r>
+      <w:r>
+        <w:rPr>
+          <w:lang w:eastAsia="zh-CN"/>
+        </w:rPr>
+        <w:t xml:space="preserve"> The second problem is that different spelling of a same property exist in Dutch version, somehow making the data inconsistent. </w:t>
+      </w:r>
+      <w:r>
+        <w:rPr>
+          <w:rFonts w:hint="eastAsia"/>
+          <w:lang w:eastAsia="zh-CN"/>
+        </w:rPr>
+        <w:t xml:space="preserve"> In such situation, it is not applicable to use a certain language to search using a SPARQL query. </w:t>
+      </w:r>
+      <w:r>
+        <w:rPr>
+          <w:lang w:eastAsia="zh-CN"/>
+        </w:rPr>
+        <w:t xml:space="preserve"> </w:t>
+      </w:r>
+    </w:p>
+    <w:p>
+      <w:pPr>
+        <w:jc w:val="both"/>
+        <w:rPr>
+          <w:lang w:eastAsia="zh-CN"/>
+        </w:rPr>
+      </w:pPr>
+    </w:p>
+    <w:p>
+      <w:pPr>
+        <w:jc w:val="both"/>
+        <w:rPr>
+          <w:lang w:eastAsia="zh-CN"/>
+        </w:rPr>
+      </w:pPr>
+      <w:r>
+        <w:rPr>
+          <w:lang w:eastAsia="zh-CN"/>
+        </w:rPr>
+        <w:t>Research questions:</w:t>
+      </w:r>
+    </w:p>
+    <w:p>
+      <w:pPr>
+        <w:pStyle w:val="Lijstalinea"/>
+        <w:numPr>
+          <w:ilvl w:val="0"/>
+          <w:numId w:val="1"/>
+        </w:numPr>
+        <w:ind w:left="284" w:hanging="284"/>
+        <w:jc w:val="both"/>
+        <w:rPr>
+          <w:lang w:eastAsia="zh-CN"/>
+        </w:rPr>
+      </w:pPr>
+      <w:r>
+        <w:rPr>
+          <w:lang w:eastAsia="zh-CN"/>
+        </w:rPr>
+        <w:t xml:space="preserve">How can ontologies and their methods in different languages be tied together (mapped)? </w:t>
+      </w:r>
+    </w:p>
+    <w:p>
+      <w:pPr>
+        <w:pStyle w:val="Lijstalinea"/>
+        <w:numPr>
+          <w:ilvl w:val="0"/>
+          <w:numId w:val="1"/>
+        </w:numPr>
+        <w:ind w:left="284" w:hanging="284"/>
+        <w:jc w:val="both"/>
+        <w:rPr>
+          <w:lang w:eastAsia="zh-CN"/>
+        </w:rPr>
+      </w:pPr>
+      <w:r>
+        <w:rPr>
+          <w:lang w:eastAsia="zh-CN"/>
+        </w:rPr>
+        <w:t>How is DBpedia being mapped, and how can we use these methods to contribute?</w:t>
+      </w:r>
+    </w:p>
+    <w:p>
+      <w:pPr>
+        <w:pStyle w:val="Lijstalinea"/>
+        <w:numPr>
+          <w:ilvl w:val="0"/>
+          <w:numId w:val="1"/>
+        </w:numPr>
+        <w:ind w:left="284" w:hanging="284"/>
+        <w:jc w:val="both"/>
+        <w:rPr>
+          <w:lang w:eastAsia="zh-CN"/>
+        </w:rPr>
+      </w:pPr>
+      <w:r>
+        <w:rPr>
+          <w:lang w:eastAsia="zh-CN"/>
+        </w:rPr>
+        <w:t>How to conduct and analyze the evaluation for mapping the multilingual properties for a DBpedia ontology?</w:t>
+      </w:r>
+    </w:p>
+    <w:p>
+      <w:pPr>
+        <w:ind w:left="284" w:hanging="284"/>
+        <w:jc w:val="both"/>
+        <w:rPr>
+          <w:lang w:eastAsia="zh-CN"/>
+        </w:rPr>
+      </w:pPr>
+    </w:p>
+    <w:p>
+      <w:pPr>
+        <w:jc w:val="both"/>
+        <w:rPr>
+          <w:lang w:eastAsia="zh-CN"/>
+        </w:rPr>
+      </w:pPr>
+    </w:p>
+    <w:p>
+      <w:pPr>
+        <w:pStyle w:val="Lijstalinea"/>
+        <w:numPr>
+          <w:ilvl w:val="0"/>
+          <w:numId w:val="1"/>
+        </w:numPr>
+        <w:jc w:val="both"/>
+        <w:rPr>
+          <w:b/>
+          <w:lang w:eastAsia="zh-CN"/>
+        </w:rPr>
+      </w:pPr>
+      <w:r>
+        <w:rPr>
+          <w:b/>
+          <w:lang w:eastAsia="zh-CN"/>
+        </w:rPr>
+        <w:t>Method</w:t>
+      </w:r>
+    </w:p>
+    <w:p>
+      <w:pPr>
+        <w:jc w:val="both"/>
+        <w:rPr>
+          <w:lang w:eastAsia="zh-CN"/>
+        </w:rPr>
+      </w:pPr>
+    </w:p>
+    <w:p>
+      <w:pPr>
+        <w:jc w:val="both"/>
+        <w:rPr>
+          <w:lang w:val="en-GB"/>
+        </w:rPr>
+      </w:pPr>
+      <w:r>
+        <w:rPr>
+          <w:lang w:val="en-GB"/>
+        </w:rPr>
+        <w:t>Fo</w:t>
+      </w:r>
+      <w:r>
+        <w:rPr>
+          <w:lang w:val="en-GB"/>
+        </w:rPr>
+        <w:t xml:space="preserve">r achieving the goal of tying Dutch properties to the corresponding English ontology member, it has to be established that these two are indeed each other’s counterparts. There are several ways to do this, such as automatic translation or assuming they are the same when they have the same value. As both of these methods have their flaws and benefits, the second way is the most universal </w:t>
+      </w:r>
+      <w:r>
+        <w:rPr>
+          <w:lang w:val="en-GB"/>
+        </w:rPr>
+        <w:t xml:space="preserve">applicable without relying on external sources. Also, it is believed that an automatic mapping system could profit from large collections of </w:t>
+      </w:r>
+      <w:r>
+        <w:rPr>
+          <w:lang w:val="en-GB"/>
+        </w:rPr>
+        <w:t>&lt;</w:t>
+      </w:r>
+      <w:r>
+        <w:rPr>
+          <w:lang w:val="en-GB"/>
+        </w:rPr>
+        <w:t>entity,</w:t>
+      </w:r>
+      <w:r>
+        <w:rPr>
+          <w:lang w:val="en-GB"/>
+        </w:rPr>
+        <w:t xml:space="preserve"> </w:t>
+      </w:r>
+      <w:r>
+        <w:rPr>
+          <w:lang w:val="en-GB"/>
+        </w:rPr>
+        <w:t>attribute,</w:t>
+      </w:r>
+      <w:r>
+        <w:rPr>
+          <w:lang w:val="en-GB"/>
+        </w:rPr>
+        <w:t xml:space="preserve"> </w:t>
+      </w:r>
+      <w:r>
+        <w:rPr>
+          <w:lang w:val="en-GB"/>
+        </w:rPr>
+        <w:t>value</w:t>
+      </w:r>
+      <w:r>
+        <w:rPr>
+          <w:rFonts w:eastAsia="Malgun Gothic" w:cs="Malgun Gothic"/>
+          <w:lang w:val="en-GB"/>
+        </w:rPr>
+        <w:t xml:space="preserve">&gt; </w:t>
+      </w:r>
+      <w:r>
+        <w:rPr>
+          <w:lang w:val="en-GB"/>
+        </w:rPr>
+        <w:t>triples harvested from Wikipedia templates</w:t>
+      </w:r>
+      <w:sdt>
+        <w:sdtPr>
+          <w:rPr>
+            <w:lang w:val="en-GB"/>
+          </w:rPr>
+          <w:id w:val="-361132768"/>
+          <w:citation/>
+        </w:sdtPr>
+        <w:sdtContent>
+          <w:r>
+            <w:rPr>
+              <w:lang w:val="en-GB"/>
+            </w:rPr>
+            <w:fldChar w:fldCharType="begin"/>
+          </w:r>
+          <w:r>
+            <w:rPr>
+              <w:lang w:val="en-GB"/>
+            </w:rPr>
+            <w:instrText xml:space="preserve"> CITATION Bou15 \l 1043 </w:instrText>
+          </w:r>
+          <w:r>
+            <w:rPr>
+              <w:lang w:val="en-GB"/>
+            </w:rPr>
+            <w:fldChar w:fldCharType="separate"/>
+          </w:r>
+          <w:r>
+            <w:rPr>
+              <w:noProof/>
+              <w:lang w:val="en-GB"/>
+            </w:rPr>
+            <w:t xml:space="preserve"> </w:t>
+          </w:r>
+          <w:r>
+            <w:rPr>
+              <w:noProof/>
+              <w:lang w:val="en-GB"/>
+            </w:rPr>
+            <w:t>(Bouma, Duarte, &amp; Islam)</w:t>
+          </w:r>
+          <w:r>
+            <w:rPr>
+              <w:lang w:val="en-GB"/>
+            </w:rPr>
+            <w:fldChar w:fldCharType="end"/>
+          </w:r>
+        </w:sdtContent>
+      </w:sdt>
+      <w:r>
+        <w:rPr>
+          <w:lang w:val="en-GB"/>
+        </w:rPr>
+        <w:t>.</w:t>
+      </w:r>
+    </w:p>
+    <w:p>
+      <w:pPr>
+        <w:jc w:val="both"/>
+        <w:rPr>
+          <w:lang w:val="en-GB"/>
+        </w:rPr>
+      </w:pPr>
+      <w:r>
+        <w:rPr>
+          <w:lang w:val="en-GB"/>
+        </w:rPr>
+        <w:t xml:space="preserve">To justify the assumption that the same value belongs to the same attribute in different languages, as much doubt or ambiguity has to be taken away first in order to make sure that the matching values belong to the same entity. For example, it is not unimaginable that one person died on the day that another person was born. Therefore the descriptions of the values in this research will only be matched if the DBpedia URL corresponds. The risk that two equal values show up on the same page is considered naught, and is favoured of the risk of getting wrong translations using the other method. </w:t>
+      </w:r>
+    </w:p>
+    <w:p>
+      <w:pPr>
+        <w:jc w:val="both"/>
+        <w:rPr>
+          <w:lang w:val="en-GB"/>
+        </w:rPr>
+      </w:pPr>
+      <w:r>
+        <w:rPr>
+          <w:lang w:val="en-GB"/>
+        </w:rPr>
+        <w:t xml:space="preserve">The matching process of the value in the two languages will involve a </w:t>
+      </w:r>
+      <w:r>
+        <w:rPr>
+          <w:i/>
+          <w:lang w:val="en-GB"/>
+        </w:rPr>
+        <w:t>Python</w:t>
+      </w:r>
+      <w:r>
+        <w:rPr>
+          <w:rStyle w:val="Voetnootmarkering"/>
+          <w:lang w:val="en-GB"/>
+        </w:rPr>
+        <w:footnoteReference w:id="3"/>
+      </w:r>
+      <w:r>
+        <w:rPr>
+          <w:i/>
+          <w:lang w:val="en-GB"/>
+        </w:rPr>
+        <w:t xml:space="preserve"> </w:t>
+      </w:r>
+      <w:r>
+        <w:rPr>
+          <w:lang w:val="en-GB"/>
+        </w:rPr>
+        <w:t xml:space="preserve">script that loops through the two documents and creates a dictionary with the value and page URL as key, and the English and Dutch name for it as value. As the attributes of entire DBpedia take up several Gigabytes, a fast and fluent approach is needed in order to keep the runtime manageable. The only way to do this is by keeping all the data in one single dictionary, as otherwise two large files have to be compared line by line. This results in reading one file line by line for every line in the other file, which results in exponential longer runtime if more data </w:t>
+      </w:r>
+    </w:p>
+    <w:p>
+      <w:pPr>
+        <w:jc w:val="both"/>
+        <w:rPr>
+          <w:lang w:val="en-GB"/>
+        </w:rPr>
+      </w:pPr>
+    </w:p>
+    <w:p>
+      <w:pPr>
+        <w:rPr>
+          <w:lang w:val="en-GB"/>
+        </w:rPr>
+      </w:pPr>
+    </w:p>
+    <w:p>
+      <w:pPr>
+        <w:jc w:val="both"/>
+        <w:rPr>
+          <w:lang w:val="en-GB"/>
+        </w:rPr>
+      </w:pPr>
+      <w:r>
+        <w:rPr>
+          <w:lang w:val="en-GB"/>
+        </w:rPr>
+        <w:t>is added.</w:t>
+      </w:r>
+    </w:p>
+    <w:p>
+      <w:pPr>
+        <w:pStyle w:val="Bijschrift"/>
+        <w:framePr w:hSpace="141" w:wrap="around" w:vAnchor="text" w:hAnchor="page" w:x="6384" w:y="2595"/>
+      </w:pPr>
+      <w:r>
+        <w:t xml:space="preserve">Table </w:t>
+      </w:r>
+      <w:fldSimple w:instr=" SEQ Table \* ARABIC ">
+        <w:r>
+          <w:rPr>
+            <w:noProof/>
+          </w:rPr>
+          <w:t>1</w:t>
+        </w:r>
+      </w:fldSimple>
+      <w:r>
+        <w:t>: Results comparison</w:t>
+      </w:r>
+    </w:p>
+    <w:p>
+      <w:pPr>
+        <w:jc w:val="both"/>
+        <w:rPr>
+          <w:lang w:val="en-GB"/>
+        </w:rPr>
+      </w:pPr>
+      <w:r>
+        <w:rPr>
+          <w:lang w:val="en-GB"/>
+        </w:rPr>
+        <w:br/>
+        <w:t xml:space="preserve">Due to the fact that Dutch properties can have multiple meanings in English, and only one can have the ‘SameAs’ relation that will be assigned, the type of the page also has to be included. For example, the word ’doop’ can mean baptism for a child and christening of commission date of a ship. With the use of the type, both can be kept in the mappings file. This way the method is wider applicable, as it is not restricted to one single type of enitity, such as a person. </w:t>
+      </w:r>
+    </w:p>
+    <w:p>
+      <w:pPr>
+        <w:jc w:val="both"/>
+        <w:rPr>
+          <w:lang w:val="en-GB"/>
+        </w:rPr>
+      </w:pPr>
+      <w:r>
+        <w:rPr>
+          <w:lang w:val="en-GB"/>
+        </w:rPr>
+        <w:t>All necessary information can be found in the files of the DBpedia dump</w:t>
+      </w:r>
+      <w:r>
+        <w:rPr>
+          <w:rStyle w:val="Voetnootmarkering"/>
+          <w:lang w:val="en-GB"/>
+        </w:rPr>
+        <w:footnoteReference w:id="4"/>
+      </w:r>
+      <w:r>
+        <w:rPr>
+          <w:lang w:val="en-GB"/>
+        </w:rPr>
+        <w:t>, where three Dutch files contain all required input:</w:t>
+      </w:r>
+    </w:p>
+    <w:p>
+      <w:pPr>
+        <w:pStyle w:val="Lijstalinea"/>
+        <w:numPr>
+          <w:ilvl w:val="0"/>
+          <w:numId w:val="4"/>
+        </w:numPr>
+        <w:spacing w:after="160" w:line="259" w:lineRule="auto"/>
+        <w:jc w:val="both"/>
+        <w:rPr>
+          <w:b/>
+          <w:lang w:val="en-GB"/>
+        </w:rPr>
+      </w:pPr>
+      <w:r>
+        <w:rPr>
+          <w:b/>
+          <w:lang w:val="en-GB"/>
+        </w:rPr>
+        <w:t>M</w:t>
+      </w:r>
+      <w:r>
+        <w:rPr>
+          <w:b/>
+          <w:lang w:val="en-GB"/>
+        </w:rPr>
+        <w:t>appingbased-properties_nl.nt</w:t>
+      </w:r>
+    </w:p>
+    <w:p>
+      <w:pPr>
+        <w:pStyle w:val="Lijstalinea"/>
+        <w:jc w:val="both"/>
+        <w:rPr>
+          <w:lang w:val="en-GB"/>
+        </w:rPr>
+      </w:pPr>
+      <w:r>
+        <w:rPr>
+          <w:lang w:val="en-GB"/>
+        </w:rPr>
+        <w:t xml:space="preserve">Contains the </w:t>
+      </w:r>
+      <w:r>
+        <w:rPr>
+          <w:lang w:val="en-GB"/>
+        </w:rPr>
+        <w:t xml:space="preserve">Dutch </w:t>
+      </w:r>
+      <w:r>
+        <w:rPr>
+          <w:lang w:val="en-GB"/>
+        </w:rPr>
+        <w:t xml:space="preserve">enitity URL, the ontology attribute and the </w:t>
+      </w:r>
+      <w:r>
+        <w:rPr>
+          <w:lang w:val="en-GB"/>
+        </w:rPr>
+        <w:t>value</w:t>
+      </w:r>
+    </w:p>
+    <w:p>
+      <w:pPr>
+        <w:pStyle w:val="Lijstalinea"/>
+        <w:numPr>
+          <w:ilvl w:val="0"/>
+          <w:numId w:val="4"/>
+        </w:numPr>
+        <w:spacing w:after="160" w:line="259" w:lineRule="auto"/>
+        <w:jc w:val="both"/>
+        <w:rPr>
+          <w:b/>
+          <w:lang w:val="en-GB"/>
+        </w:rPr>
+      </w:pPr>
+      <w:r>
+        <w:rPr>
+          <w:b/>
+          <w:lang w:val="en-GB"/>
+        </w:rPr>
+        <w:t>I</w:t>
+      </w:r>
+      <w:r>
+        <w:rPr>
+          <w:b/>
+          <w:lang w:val="en-GB"/>
+        </w:rPr>
+        <w:t>nfobox-prope</w:t>
+      </w:r>
+      <w:r>
+        <w:rPr>
+          <w:b/>
+          <w:lang w:val="en-GB"/>
+        </w:rPr>
+        <w:t>rties_nl.nt</w:t>
+      </w:r>
+    </w:p>
+    <w:p>
+      <w:pPr>
+        <w:pStyle w:val="Lijstalinea"/>
+        <w:jc w:val="both"/>
+        <w:rPr>
+          <w:lang w:val="en-GB"/>
+        </w:rPr>
+      </w:pPr>
+      <w:r>
+        <w:rPr>
+          <w:lang w:val="en-GB"/>
+        </w:rPr>
+        <w:t xml:space="preserve">Contains the </w:t>
+      </w:r>
+      <w:r>
+        <w:rPr>
+          <w:lang w:val="en-GB"/>
+        </w:rPr>
+        <w:t xml:space="preserve">Dutch </w:t>
+      </w:r>
+      <w:r>
+        <w:rPr>
+          <w:lang w:val="en-GB"/>
+        </w:rPr>
+        <w:t xml:space="preserve">enitity URL, the Dutch property attribute and the </w:t>
+      </w:r>
+      <w:r>
+        <w:rPr>
+          <w:lang w:val="en-GB"/>
+        </w:rPr>
+        <w:t>value</w:t>
+      </w:r>
+    </w:p>
+    <w:p>
+      <w:pPr>
+        <w:pStyle w:val="Lijstalinea"/>
+        <w:numPr>
+          <w:ilvl w:val="0"/>
+          <w:numId w:val="4"/>
+        </w:numPr>
+        <w:spacing w:after="160" w:line="259" w:lineRule="auto"/>
+        <w:jc w:val="both"/>
+        <w:rPr>
+          <w:b/>
+          <w:lang w:val="en-GB"/>
+        </w:rPr>
+      </w:pPr>
+      <w:r>
+        <w:rPr>
+          <w:b/>
+          <w:lang w:val="en-GB"/>
+        </w:rPr>
+        <w:t>I</w:t>
+      </w:r>
+      <w:r>
+        <w:rPr>
+          <w:b/>
+          <w:lang w:val="en-GB"/>
+        </w:rPr>
+        <w:t>nstance-types_nl.nt</w:t>
+      </w:r>
+    </w:p>
+    <w:p>
+      <w:pPr>
+        <w:pStyle w:val="Lijstalinea"/>
+        <w:jc w:val="both"/>
+        <w:rPr>
+          <w:lang w:val="en-GB"/>
+        </w:rPr>
+      </w:pPr>
+      <w:r>
+        <w:rPr>
+          <w:lang w:val="en-GB"/>
+        </w:rPr>
+        <w:t>Contains the Dutch entity URL, the RDF Type identifier and the ontology attribute</w:t>
+      </w:r>
+    </w:p>
+    <w:p>
+      <w:pPr>
+        <w:jc w:val="both"/>
+        <w:rPr>
+          <w:lang w:val="en-GB"/>
+        </w:rPr>
+      </w:pPr>
+      <w:r>
+        <w:rPr>
+          <w:lang w:val="en-GB"/>
+        </w:rPr>
+        <w:t>Combining all three of these files will create a symmetrical mapping file that links the Dutch property to the official English DBpedia ontology for a certain type of page.</w:t>
+      </w:r>
+    </w:p>
+    <w:p>
+      <w:pPr>
+        <w:jc w:val="both"/>
+        <w:rPr>
+          <w:lang w:eastAsia="zh-CN"/>
+        </w:rPr>
+      </w:pPr>
+      <w:r>
+        <w:rPr>
+          <w:lang w:val="en-GB"/>
+        </w:rPr>
+        <w:t>The evaluation of the experiment will be done by comparing two methods: manually annotate how many cases are mapped right in the raw output files, versus filtering single cases out and then annotate. After all, it is reasonable to assume that if a mapping is wrong, it will be because the value was with the wrong attribute. These cases will be very rare mistakes, and will probably not happen more than once per page type.</w:t>
+      </w:r>
+    </w:p>
+    <w:p>
+      <w:pPr>
+        <w:jc w:val="both"/>
+        <w:rPr>
+          <w:lang w:eastAsia="zh-CN"/>
+        </w:rPr>
+      </w:pPr>
+    </w:p>
+    <w:p>
+      <w:pPr>
+        <w:pStyle w:val="Lijstalinea"/>
+        <w:numPr>
+          <w:ilvl w:val="0"/>
+          <w:numId w:val="1"/>
+        </w:numPr>
+        <w:jc w:val="both"/>
+        <w:rPr>
+          <w:b/>
+          <w:lang w:eastAsia="zh-CN"/>
+        </w:rPr>
+      </w:pPr>
+      <w:r>
+        <w:rPr>
+          <w:b/>
+          <w:lang w:eastAsia="zh-CN"/>
+        </w:rPr>
+        <w:t>Results</w:t>
+      </w:r>
+    </w:p>
+    <w:p>
+      <w:pPr>
+        <w:jc w:val="both"/>
+      </w:pPr>
+      <w:r>
+        <w:t xml:space="preserve">After running the two slightly different variations of the program (named system 1 and system 2), some results were gathered. These results can be found in table </w:t>
+      </w:r>
+      <w:r>
+        <w:t>1.</w:t>
       </w:r>
     </w:p>
     <w:tbl>
       <w:tblPr>
-        <w:tblpPr w:leftFromText="60" w:rightFromText="60" w:bottomFromText="300" w:vertAnchor="text"/>
-        <w:tblW w:w="4031" w:type="dxa"/>
+        <w:tblStyle w:val="TableNormal"/>
+        <w:tblpPr w:leftFromText="141" w:rightFromText="141" w:vertAnchor="text" w:horzAnchor="page" w:tblpX="6282" w:tblpY="162"/>
+        <w:tblW w:w="4250" w:type="dxa"/>
         <w:tblBorders>
-          <w:top w:val="single" w:sz="6" w:space="0" w:color="DDDDDD"/>
-          <w:left w:val="single" w:sz="6" w:space="0" w:color="DDDDDD"/>
-          <w:bottom w:val="single" w:sz="6" w:space="0" w:color="DDDDDD"/>
-          <w:right w:val="single" w:sz="6" w:space="0" w:color="DDDDDD"/>
+          <w:top w:val="single" w:sz="2" w:space="0" w:color="000000"/>
+          <w:left w:val="single" w:sz="2" w:space="0" w:color="000000"/>
+          <w:bottom w:val="single" w:sz="2" w:space="0" w:color="000000"/>
+          <w:right w:val="single" w:sz="2" w:space="0" w:color="000000"/>
+          <w:insideH w:val="single" w:sz="2" w:space="0" w:color="000000"/>
+          <w:insideV w:val="single" w:sz="2" w:space="0" w:color="000000"/>
         </w:tblBorders>
-        <w:shd w:val="clear" w:color="auto" w:fill="FFFFFF"/>
+        <w:shd w:val="clear" w:color="auto" w:fill="BDC0BF"/>
+        <w:tblLayout w:type="fixed"/>
         <w:tblCellMar>
-          <w:top w:w="20" w:type="dxa"/>
-          <w:left w:w="20" w:type="dxa"/>
-          <w:bottom w:w="20" w:type="dxa"/>
-          <w:right w:w="20" w:type="dxa"/>
+          <w:top w:w="0" w:type="dxa"/>
+          <w:left w:w="0" w:type="dxa"/>
+          <w:bottom w:w="0" w:type="dxa"/>
+          <w:right w:w="0" w:type="dxa"/>
         </w:tblCellMar>
         <w:tblLook w:val="04A0" w:firstRow="1" w:lastRow="0" w:firstColumn="1" w:lastColumn="0" w:noHBand="0" w:noVBand="1"/>
       </w:tblPr>
       <w:tblGrid>
-        <w:gridCol w:w="2491"/>
-        <w:gridCol w:w="1540"/>
+        <w:gridCol w:w="1982"/>
+        <w:gridCol w:w="1134"/>
+        <w:gridCol w:w="1134"/>
       </w:tblGrid>
       <w:tr>
+        <w:tblPrEx>
+          <w:tblCellMar>
+            <w:top w:w="0" w:type="dxa"/>
+            <w:left w:w="0" w:type="dxa"/>
+            <w:bottom w:w="0" w:type="dxa"/>
+            <w:right w:w="0" w:type="dxa"/>
+          </w:tblCellMar>
+        </w:tblPrEx>
         <w:trPr>
-          <w:trHeight w:val="190"/>
+          <w:trHeight w:val="405"/>
           <w:tblHeader/>
         </w:trPr>
         <w:tc>
           <w:tcPr>
-            <w:tcW w:w="0" w:type="auto"/>
-            <w:gridSpan w:val="2"/>
+            <w:tcW w:w="1982" w:type="dxa"/>
             <w:tcBorders>
-              <w:top w:val="nil"/>
-              <w:left w:val="nil"/>
-              <w:bottom w:val="nil"/>
-              <w:right w:val="nil"/>
+              <w:top w:val="single" w:sz="2" w:space="0" w:color="000000"/>
+              <w:left w:val="single" w:sz="2" w:space="0" w:color="000000"/>
+              <w:bottom w:val="single" w:sz="4" w:space="0" w:color="000000"/>
+              <w:right w:val="single" w:sz="2" w:space="0" w:color="000000"/>
             </w:tcBorders>
-            <w:shd w:val="clear" w:color="auto" w:fill="auto"/>
+            <w:shd w:val="clear" w:color="auto" w:fill="BDC0BF"/>
             <w:tcMar>
-              <w:top w:w="120" w:type="dxa"/>
-              <w:left w:w="120" w:type="dxa"/>
-              <w:bottom w:w="120" w:type="dxa"/>
-              <w:right w:w="120" w:type="dxa"/>
+              <w:top w:w="80" w:type="dxa"/>
+              <w:left w:w="80" w:type="dxa"/>
+              <w:bottom w:w="80" w:type="dxa"/>
+              <w:right w:w="80" w:type="dxa"/>
             </w:tcMar>
-            <w:vAlign w:val="center"/>
-            <w:hideMark/>
+          </w:tcPr>
+          <w:p/>
+        </w:tc>
+        <w:tc>
+          <w:tcPr>
+            <w:tcW w:w="1134" w:type="dxa"/>
+            <w:tcBorders>
+              <w:top w:val="single" w:sz="2" w:space="0" w:color="000000"/>
+              <w:left w:val="single" w:sz="2" w:space="0" w:color="000000"/>
+              <w:bottom w:val="single" w:sz="4" w:space="0" w:color="000000"/>
+              <w:right w:val="single" w:sz="2" w:space="0" w:color="000000"/>
+            </w:tcBorders>
+            <w:shd w:val="clear" w:color="auto" w:fill="BDC0BF"/>
+            <w:tcMar>
+              <w:top w:w="80" w:type="dxa"/>
+              <w:left w:w="80" w:type="dxa"/>
+              <w:bottom w:w="80" w:type="dxa"/>
+              <w:right w:w="80" w:type="dxa"/>
+            </w:tcMar>
           </w:tcPr>
           <w:p>
             <w:pPr>
-              <w:spacing w:line="336" w:lineRule="atLeast"/>
-              <w:jc w:val="center"/>
-              <w:rPr>
-                <w:rFonts w:eastAsia="Times New Roman" w:cs="Times New Roman"/>
-                <w:color w:val="333333"/>
-                <w:szCs w:val="20"/>
-              </w:rPr>
+              <w:pStyle w:val="Tabelstijl1"/>
             </w:pPr>
             <w:r>
               <w:rPr>
-                <w:rFonts w:eastAsia="Times New Roman" w:cs="Times New Roman"/>
-                <w:b/>
-                <w:bCs/>
-                <w:color w:val="333333"/>
-                <w:sz w:val="21"/>
-                <w:szCs w:val="20"/>
+                <w:rFonts w:eastAsia="Arial Unicode MS" w:cs="Arial Unicode MS"/>
               </w:rPr>
-              <w:t>Instances per class</w:t>
+              <w:t>System 1</w:t>
+            </w:r>
+          </w:p>
+        </w:tc>
+        <w:tc>
+          <w:tcPr>
+            <w:tcW w:w="1134" w:type="dxa"/>
+            <w:tcBorders>
+              <w:top w:val="single" w:sz="2" w:space="0" w:color="000000"/>
+              <w:left w:val="single" w:sz="2" w:space="0" w:color="000000"/>
+              <w:bottom w:val="single" w:sz="4" w:space="0" w:color="000000"/>
+              <w:right w:val="single" w:sz="2" w:space="0" w:color="000000"/>
+            </w:tcBorders>
+            <w:shd w:val="clear" w:color="auto" w:fill="BDC0BF"/>
+            <w:tcMar>
+              <w:top w:w="80" w:type="dxa"/>
+              <w:left w:w="80" w:type="dxa"/>
+              <w:bottom w:w="80" w:type="dxa"/>
+              <w:right w:w="80" w:type="dxa"/>
+            </w:tcMar>
+          </w:tcPr>
+          <w:p>
+            <w:pPr>
+              <w:pStyle w:val="Tabelstijl1"/>
+            </w:pPr>
+            <w:r>
+              <w:rPr>
+                <w:rFonts w:eastAsia="Arial Unicode MS" w:cs="Arial Unicode MS"/>
+              </w:rPr>
+              <w:t>System 2</w:t>
             </w:r>
           </w:p>
         </w:tc>
       </w:tr>
       <w:tr>
+        <w:tblPrEx>
+          <w:shd w:val="clear" w:color="auto" w:fill="auto"/>
+          <w:tblCellMar>
+            <w:top w:w="0" w:type="dxa"/>
+            <w:left w:w="0" w:type="dxa"/>
+            <w:bottom w:w="0" w:type="dxa"/>
+            <w:right w:w="0" w:type="dxa"/>
+          </w:tblCellMar>
+        </w:tblPrEx>
         <w:trPr>
-          <w:trHeight w:val="159"/>
-          <w:tblHeader/>
+          <w:trHeight w:val="279"/>
         </w:trPr>
         <w:tc>
           <w:tcPr>
-            <w:tcW w:w="2491" w:type="dxa"/>
+            <w:tcW w:w="1982" w:type="dxa"/>
             <w:tcBorders>
-              <w:top w:val="outset" w:sz="6" w:space="0" w:color="auto"/>
-              <w:left w:val="outset" w:sz="6" w:space="0" w:color="auto"/>
-              <w:bottom w:val="single" w:sz="6" w:space="0" w:color="DFDFDF"/>
-              <w:right w:val="outset" w:sz="6" w:space="0" w:color="auto"/>
+              <w:top w:val="single" w:sz="4" w:space="0" w:color="000000"/>
+              <w:left w:val="single" w:sz="2" w:space="0" w:color="000000"/>
+              <w:bottom w:val="single" w:sz="2" w:space="0" w:color="000000"/>
+              <w:right w:val="single" w:sz="4" w:space="0" w:color="000000"/>
             </w:tcBorders>
-            <w:shd w:val="clear" w:color="auto" w:fill="auto"/>
+            <w:shd w:val="clear" w:color="auto" w:fill="E2E4E3"/>
             <w:tcMar>
-              <w:top w:w="120" w:type="dxa"/>
-              <w:left w:w="120" w:type="dxa"/>
-              <w:bottom w:w="120" w:type="dxa"/>
-              <w:right w:w="120" w:type="dxa"/>
+              <w:top w:w="80" w:type="dxa"/>
+              <w:left w:w="80" w:type="dxa"/>
+              <w:bottom w:w="80" w:type="dxa"/>
+              <w:right w:w="80" w:type="dxa"/>
             </w:tcMar>
-            <w:hideMark/>
           </w:tcPr>
           <w:p>
             <w:pPr>
-              <w:spacing w:line="277" w:lineRule="atLeast"/>
-              <w:rPr>
-                <w:rFonts w:eastAsia="Times New Roman" w:cs="Times New Roman"/>
-                <w:b/>
-                <w:bCs/>
-                <w:color w:val="FF0000"/>
-                <w:sz w:val="21"/>
-                <w:szCs w:val="20"/>
-              </w:rPr>
+              <w:pStyle w:val="Tabelstijl1"/>
             </w:pPr>
             <w:r>
               <w:rPr>
-                <w:rFonts w:eastAsia="Times New Roman" w:cs="Times New Roman"/>
-                <w:b/>
-                <w:bCs/>
-                <w:color w:val="FF0000"/>
-                <w:sz w:val="21"/>
-                <w:szCs w:val="20"/>
+                <w:rFonts w:eastAsia="Arial Unicode MS" w:cs="Arial Unicode MS"/>
               </w:rPr>
-              <w:t>Class</w:t>
+              <w:t>Amount of triples</w:t>
             </w:r>
           </w:p>
         </w:tc>
         <w:tc>
           <w:tcPr>
-            <w:tcW w:w="1540" w:type="dxa"/>
+            <w:tcW w:w="1134" w:type="dxa"/>
             <w:tcBorders>
-              <w:top w:val="outset" w:sz="6" w:space="0" w:color="auto"/>
-              <w:left w:val="outset" w:sz="6" w:space="0" w:color="auto"/>
-              <w:bottom w:val="single" w:sz="6" w:space="0" w:color="DFDFDF"/>
-              <w:right w:val="outset" w:sz="6" w:space="0" w:color="auto"/>
+              <w:top w:val="single" w:sz="4" w:space="0" w:color="000000"/>
+              <w:left w:val="single" w:sz="4" w:space="0" w:color="000000"/>
+              <w:bottom w:val="single" w:sz="2" w:space="0" w:color="000000"/>
+              <w:right w:val="single" w:sz="2" w:space="0" w:color="000000"/>
             </w:tcBorders>
             <w:shd w:val="clear" w:color="auto" w:fill="auto"/>
             <w:tcMar>
-              <w:top w:w="120" w:type="dxa"/>
-              <w:left w:w="120" w:type="dxa"/>
-              <w:bottom w:w="120" w:type="dxa"/>
-              <w:right w:w="120" w:type="dxa"/>
+              <w:top w:w="80" w:type="dxa"/>
+              <w:left w:w="80" w:type="dxa"/>
+              <w:bottom w:w="80" w:type="dxa"/>
+              <w:right w:w="80" w:type="dxa"/>
             </w:tcMar>
-            <w:hideMark/>
           </w:tcPr>
           <w:p>
             <w:pPr>
-              <w:spacing w:line="277" w:lineRule="atLeast"/>
-              <w:rPr>
-                <w:rFonts w:eastAsia="Times New Roman" w:cs="Times New Roman"/>
-                <w:b/>
-                <w:bCs/>
-                <w:color w:val="FFFFFF"/>
-                <w:sz w:val="21"/>
-                <w:szCs w:val="20"/>
-              </w:rPr>
+              <w:jc w:val="right"/>
             </w:pPr>
             <w:r>
               <w:rPr>
-                <w:rFonts w:eastAsia="Times New Roman" w:cs="Times New Roman"/>
-                <w:b/>
-                <w:bCs/>
-                <w:color w:val="FF0000"/>
-                <w:sz w:val="21"/>
-                <w:szCs w:val="20"/>
+                <w:rFonts w:ascii="Helvetica" w:hAnsi="Helvetica" w:cs="Arial Unicode MS"/>
+                <w:color w:val="000000"/>
               </w:rPr>
-              <w:t>Instances</w:t>
+              <w:t>320</w:t>
+            </w:r>
+          </w:p>
+        </w:tc>
+        <w:tc>
+          <w:tcPr>
+            <w:tcW w:w="1134" w:type="dxa"/>
+            <w:tcBorders>
+              <w:top w:val="single" w:sz="4" w:space="0" w:color="000000"/>
+              <w:left w:val="single" w:sz="2" w:space="0" w:color="000000"/>
+              <w:bottom w:val="single" w:sz="2" w:space="0" w:color="000000"/>
+              <w:right w:val="single" w:sz="2" w:space="0" w:color="000000"/>
+            </w:tcBorders>
+            <w:shd w:val="clear" w:color="auto" w:fill="auto"/>
+            <w:tcMar>
+              <w:top w:w="80" w:type="dxa"/>
+              <w:left w:w="80" w:type="dxa"/>
+              <w:bottom w:w="80" w:type="dxa"/>
+              <w:right w:w="80" w:type="dxa"/>
+            </w:tcMar>
+          </w:tcPr>
+          <w:p>
+            <w:pPr>
+              <w:jc w:val="right"/>
+            </w:pPr>
+            <w:r>
+              <w:rPr>
+                <w:rFonts w:ascii="Helvetica" w:hAnsi="Helvetica" w:cs="Arial Unicode MS"/>
+                <w:color w:val="000000"/>
+              </w:rPr>
+              <w:t>241</w:t>
             </w:r>
           </w:p>
         </w:tc>
       </w:tr>
       <w:tr>
+        <w:tblPrEx>
+          <w:shd w:val="clear" w:color="auto" w:fill="auto"/>
+          <w:tblCellMar>
+            <w:top w:w="0" w:type="dxa"/>
+            <w:left w:w="0" w:type="dxa"/>
+            <w:bottom w:w="0" w:type="dxa"/>
+            <w:right w:w="0" w:type="dxa"/>
+          </w:tblCellMar>
+        </w:tblPrEx>
         <w:trPr>
-          <w:trHeight w:val="159"/>
+          <w:trHeight w:val="279"/>
         </w:trPr>
         <w:tc>
           <w:tcPr>
-            <w:tcW w:w="2491" w:type="dxa"/>
+            <w:tcW w:w="1982" w:type="dxa"/>
             <w:tcBorders>
-              <w:top w:val="outset" w:sz="6" w:space="0" w:color="auto"/>
-              <w:left w:val="outset" w:sz="6" w:space="0" w:color="auto"/>
-              <w:bottom w:val="outset" w:sz="6" w:space="0" w:color="auto"/>
-              <w:right w:val="outset" w:sz="6" w:space="0" w:color="auto"/>
+              <w:top w:val="single" w:sz="2" w:space="0" w:color="000000"/>
+              <w:left w:val="single" w:sz="2" w:space="0" w:color="000000"/>
+              <w:bottom w:val="single" w:sz="2" w:space="0" w:color="000000"/>
+              <w:right w:val="single" w:sz="4" w:space="0" w:color="000000"/>
             </w:tcBorders>
-            <w:shd w:val="clear" w:color="auto" w:fill="FFFFFF"/>
+            <w:shd w:val="clear" w:color="auto" w:fill="E2E4E3"/>
             <w:tcMar>
-              <w:top w:w="120" w:type="dxa"/>
-              <w:left w:w="120" w:type="dxa"/>
-              <w:bottom w:w="120" w:type="dxa"/>
-              <w:right w:w="120" w:type="dxa"/>
+              <w:top w:w="80" w:type="dxa"/>
+              <w:left w:w="80" w:type="dxa"/>
+              <w:bottom w:w="80" w:type="dxa"/>
+              <w:right w:w="80" w:type="dxa"/>
             </w:tcMar>
-            <w:hideMark/>
           </w:tcPr>
           <w:p>
             <w:pPr>
-              <w:spacing w:line="277" w:lineRule="atLeast"/>
-              <w:rPr>
-                <w:rFonts w:eastAsia="Times New Roman" w:cs="Times New Roman"/>
-                <w:color w:val="333333"/>
-                <w:sz w:val="21"/>
-                <w:szCs w:val="20"/>
-              </w:rPr>
+              <w:pStyle w:val="Tabelstijl1"/>
             </w:pPr>
             <w:r>
               <w:rPr>
-                <w:rFonts w:eastAsia="Times New Roman" w:cs="Times New Roman"/>
-                <w:color w:val="333333"/>
-                <w:sz w:val="21"/>
-                <w:szCs w:val="20"/>
+                <w:rFonts w:eastAsia="Arial Unicode MS" w:cs="Arial Unicode MS"/>
               </w:rPr>
-              <w:t>Resource (overall)</w:t>
+              <w:t>Accuracy</w:t>
             </w:r>
           </w:p>
         </w:tc>
         <w:tc>
           <w:tcPr>
-            <w:tcW w:w="1540" w:type="dxa"/>
+            <w:tcW w:w="1134" w:type="dxa"/>
             <w:tcBorders>
-              <w:top w:val="outset" w:sz="6" w:space="0" w:color="auto"/>
-              <w:left w:val="outset" w:sz="6" w:space="0" w:color="auto"/>
-              <w:bottom w:val="outset" w:sz="6" w:space="0" w:color="auto"/>
-              <w:right w:val="outset" w:sz="6" w:space="0" w:color="auto"/>
+              <w:top w:val="single" w:sz="2" w:space="0" w:color="000000"/>
+              <w:left w:val="single" w:sz="4" w:space="0" w:color="000000"/>
+              <w:bottom w:val="single" w:sz="2" w:space="0" w:color="000000"/>
+              <w:right w:val="single" w:sz="2" w:space="0" w:color="000000"/>
             </w:tcBorders>
-            <w:shd w:val="clear" w:color="auto" w:fill="FFFFFF"/>
+            <w:shd w:val="clear" w:color="auto" w:fill="EEEEEE"/>
             <w:tcMar>
-              <w:top w:w="120" w:type="dxa"/>
-              <w:left w:w="120" w:type="dxa"/>
-              <w:bottom w:w="120" w:type="dxa"/>
-              <w:right w:w="120" w:type="dxa"/>
+              <w:top w:w="80" w:type="dxa"/>
+              <w:left w:w="80" w:type="dxa"/>
+              <w:bottom w:w="80" w:type="dxa"/>
+              <w:right w:w="80" w:type="dxa"/>
             </w:tcMar>
-            <w:hideMark/>
           </w:tcPr>
           <w:p>
             <w:pPr>
-              <w:spacing w:line="277" w:lineRule="atLeast"/>
-              <w:rPr>
-                <w:rFonts w:eastAsia="Times New Roman" w:cs="Times New Roman"/>
-                <w:color w:val="333333"/>
-                <w:sz w:val="21"/>
-                <w:szCs w:val="20"/>
-              </w:rPr>
+              <w:jc w:val="right"/>
             </w:pPr>
             <w:r>
               <w:rPr>
-                <w:rFonts w:eastAsia="Times New Roman" w:cs="Times New Roman"/>
-                <w:color w:val="333333"/>
-                <w:sz w:val="21"/>
-                <w:szCs w:val="20"/>
+                <w:rFonts w:ascii="Helvetica" w:hAnsi="Helvetica" w:cs="Arial Unicode MS"/>
+                <w:color w:val="000000"/>
               </w:rPr>
-              <w:t>4,233,000</w:t>
+              <w:t>92,81%</w:t>
+            </w:r>
+          </w:p>
+        </w:tc>
+        <w:tc>
+          <w:tcPr>
+            <w:tcW w:w="1134" w:type="dxa"/>
+            <w:tcBorders>
+              <w:top w:val="single" w:sz="2" w:space="0" w:color="000000"/>
+              <w:left w:val="single" w:sz="2" w:space="0" w:color="000000"/>
+              <w:bottom w:val="single" w:sz="2" w:space="0" w:color="000000"/>
+              <w:right w:val="single" w:sz="2" w:space="0" w:color="000000"/>
+            </w:tcBorders>
+            <w:shd w:val="clear" w:color="auto" w:fill="EEEEEE"/>
+            <w:tcMar>
+              <w:top w:w="80" w:type="dxa"/>
+              <w:left w:w="80" w:type="dxa"/>
+              <w:bottom w:w="80" w:type="dxa"/>
+              <w:right w:w="80" w:type="dxa"/>
+            </w:tcMar>
+          </w:tcPr>
+          <w:p>
+            <w:pPr>
+              <w:jc w:val="right"/>
+            </w:pPr>
+            <w:r>
+              <w:rPr>
+                <w:rFonts w:ascii="Helvetica" w:hAnsi="Helvetica" w:cs="Arial Unicode MS"/>
+                <w:color w:val="000000"/>
+              </w:rPr>
+              <w:t>94,19%</w:t>
             </w:r>
           </w:p>
         </w:tc>
       </w:tr>
       <w:tr>
+        <w:tblPrEx>
+          <w:shd w:val="clear" w:color="auto" w:fill="auto"/>
+          <w:tblCellMar>
+            <w:top w:w="0" w:type="dxa"/>
+            <w:left w:w="0" w:type="dxa"/>
+            <w:bottom w:w="0" w:type="dxa"/>
+            <w:right w:w="0" w:type="dxa"/>
+          </w:tblCellMar>
+        </w:tblPrEx>
         <w:trPr>
-          <w:trHeight w:val="159"/>
+          <w:trHeight w:val="279"/>
         </w:trPr>
         <w:tc>
           <w:tcPr>
-            <w:tcW w:w="2491" w:type="dxa"/>
+            <w:tcW w:w="1982" w:type="dxa"/>
             <w:tcBorders>
-              <w:top w:val="outset" w:sz="6" w:space="0" w:color="auto"/>
-              <w:left w:val="outset" w:sz="6" w:space="0" w:color="auto"/>
-              <w:bottom w:val="outset" w:sz="6" w:space="0" w:color="auto"/>
-              <w:right w:val="outset" w:sz="6" w:space="0" w:color="auto"/>
+              <w:top w:val="single" w:sz="2" w:space="0" w:color="000000"/>
+              <w:left w:val="single" w:sz="2" w:space="0" w:color="000000"/>
+              <w:bottom w:val="single" w:sz="2" w:space="0" w:color="000000"/>
+              <w:right w:val="single" w:sz="4" w:space="0" w:color="000000"/>
             </w:tcBorders>
-            <w:shd w:val="clear" w:color="auto" w:fill="FFFFFF"/>
+            <w:shd w:val="clear" w:color="auto" w:fill="E2E4E3"/>
             <w:tcMar>
-              <w:top w:w="120" w:type="dxa"/>
-              <w:left w:w="120" w:type="dxa"/>
-              <w:bottom w:w="120" w:type="dxa"/>
-              <w:right w:w="120" w:type="dxa"/>
+              <w:top w:w="80" w:type="dxa"/>
+              <w:left w:w="80" w:type="dxa"/>
+              <w:bottom w:w="80" w:type="dxa"/>
+              <w:right w:w="80" w:type="dxa"/>
             </w:tcMar>
-            <w:hideMark/>
           </w:tcPr>
           <w:p>
             <w:pPr>
-              <w:spacing w:line="277" w:lineRule="atLeast"/>
-              <w:rPr>
-                <w:rFonts w:eastAsia="Times New Roman" w:cs="Times New Roman"/>
-                <w:color w:val="333333"/>
-                <w:sz w:val="21"/>
-                <w:szCs w:val="20"/>
-              </w:rPr>
+              <w:pStyle w:val="Tabelstijl1"/>
             </w:pPr>
             <w:r>
               <w:rPr>
-                <w:rFonts w:eastAsia="Times New Roman" w:cs="Times New Roman"/>
-                <w:color w:val="333333"/>
-                <w:sz w:val="21"/>
-                <w:szCs w:val="20"/>
+                <w:rFonts w:eastAsia="Arial Unicode MS" w:cs="Arial Unicode MS"/>
               </w:rPr>
-              <w:t>Place</w:t>
+              <w:t>Runtime (in minutes)</w:t>
             </w:r>
           </w:p>
         </w:tc>
         <w:tc>
           <w:tcPr>
-            <w:tcW w:w="1540" w:type="dxa"/>
+            <w:tcW w:w="1134" w:type="dxa"/>
             <w:tcBorders>
-              <w:top w:val="outset" w:sz="6" w:space="0" w:color="auto"/>
-              <w:left w:val="outset" w:sz="6" w:space="0" w:color="auto"/>
-              <w:bottom w:val="outset" w:sz="6" w:space="0" w:color="auto"/>
-              <w:right w:val="outset" w:sz="6" w:space="0" w:color="auto"/>
+              <w:top w:val="single" w:sz="2" w:space="0" w:color="000000"/>
+              <w:left w:val="single" w:sz="4" w:space="0" w:color="000000"/>
+              <w:bottom w:val="single" w:sz="2" w:space="0" w:color="000000"/>
+              <w:right w:val="single" w:sz="2" w:space="0" w:color="000000"/>
             </w:tcBorders>
-            <w:shd w:val="clear" w:color="auto" w:fill="FFFFFF"/>
+            <w:shd w:val="clear" w:color="auto" w:fill="auto"/>
             <w:tcMar>
-              <w:top w:w="120" w:type="dxa"/>
-              <w:left w:w="120" w:type="dxa"/>
-              <w:bottom w:w="120" w:type="dxa"/>
-              <w:right w:w="120" w:type="dxa"/>
+              <w:top w:w="80" w:type="dxa"/>
+              <w:left w:w="80" w:type="dxa"/>
+              <w:bottom w:w="80" w:type="dxa"/>
+              <w:right w:w="80" w:type="dxa"/>
             </w:tcMar>
-            <w:hideMark/>
           </w:tcPr>
           <w:p>
             <w:pPr>
-              <w:spacing w:line="277" w:lineRule="atLeast"/>
-              <w:rPr>
-                <w:rFonts w:eastAsia="Times New Roman" w:cs="Times New Roman"/>
-                <w:color w:val="333333"/>
-                <w:sz w:val="21"/>
-                <w:szCs w:val="20"/>
-              </w:rPr>
+              <w:jc w:val="right"/>
             </w:pPr>
             <w:r>
               <w:rPr>
-                <w:rFonts w:eastAsia="Times New Roman" w:cs="Times New Roman"/>
-                <w:color w:val="333333"/>
-                <w:sz w:val="21"/>
-                <w:szCs w:val="20"/>
+                <w:rFonts w:ascii="Helvetica" w:hAnsi="Helvetica" w:cs="Arial Unicode MS"/>
+                <w:color w:val="000000"/>
               </w:rPr>
-              <w:t>735,000</w:t>
-            </w:r>
-          </w:p>
-        </w:tc>
-      </w:tr>
-      <w:tr>
-        <w:trPr>
-          <w:trHeight w:val="159"/>
-        </w:trPr>
-        <w:tc>
-          <w:tcPr>
-            <w:tcW w:w="2491" w:type="dxa"/>
-            <w:tcBorders>
-              <w:top w:val="outset" w:sz="6" w:space="0" w:color="auto"/>
-              <w:left w:val="outset" w:sz="6" w:space="0" w:color="auto"/>
-              <w:bottom w:val="outset" w:sz="6" w:space="0" w:color="auto"/>
-              <w:right w:val="outset" w:sz="6" w:space="0" w:color="auto"/>
-            </w:tcBorders>
-            <w:shd w:val="clear" w:color="auto" w:fill="FFFFFF"/>
-            <w:tcMar>
-              <w:top w:w="120" w:type="dxa"/>
-              <w:left w:w="120" w:type="dxa"/>
-              <w:bottom w:w="120" w:type="dxa"/>
-              <w:right w:w="120" w:type="dxa"/>
-            </w:tcMar>
-            <w:hideMark/>
-          </w:tcPr>
-          <w:p>
-            <w:pPr>
-              <w:spacing w:line="277" w:lineRule="atLeast"/>
-              <w:rPr>
-                <w:rFonts w:eastAsia="Times New Roman" w:cs="Times New Roman"/>
-                <w:color w:val="333333"/>
-                <w:sz w:val="21"/>
-                <w:szCs w:val="20"/>
-              </w:rPr>
-            </w:pPr>
-            <w:r>
-              <w:rPr>
-                <w:rFonts w:eastAsia="Times New Roman" w:cs="Times New Roman"/>
-                <w:color w:val="333333"/>
-                <w:sz w:val="21"/>
-                <w:szCs w:val="20"/>
-              </w:rPr>
-              <w:t>Person</w:t>
+              <w:t>25</w:t>
             </w:r>
           </w:p>
         </w:tc>
         <w:tc>
           <w:tcPr>
-            <w:tcW w:w="1540" w:type="dxa"/>
+            <w:tcW w:w="1134" w:type="dxa"/>
             <w:tcBorders>
-              <w:top w:val="outset" w:sz="6" w:space="0" w:color="auto"/>
-              <w:left w:val="outset" w:sz="6" w:space="0" w:color="auto"/>
-              <w:bottom w:val="outset" w:sz="6" w:space="0" w:color="auto"/>
-              <w:right w:val="outset" w:sz="6" w:space="0" w:color="auto"/>
+              <w:top w:val="single" w:sz="2" w:space="0" w:color="000000"/>
+              <w:left w:val="single" w:sz="2" w:space="0" w:color="000000"/>
+              <w:bottom w:val="single" w:sz="2" w:space="0" w:color="000000"/>
+              <w:right w:val="single" w:sz="2" w:space="0" w:color="000000"/>
             </w:tcBorders>
-            <w:shd w:val="clear" w:color="auto" w:fill="FFFFFF"/>
+            <w:shd w:val="clear" w:color="auto" w:fill="auto"/>
             <w:tcMar>
-              <w:top w:w="120" w:type="dxa"/>
-              <w:left w:w="120" w:type="dxa"/>
-              <w:bottom w:w="120" w:type="dxa"/>
-              <w:right w:w="120" w:type="dxa"/>
+              <w:top w:w="80" w:type="dxa"/>
+              <w:left w:w="80" w:type="dxa"/>
+              <w:bottom w:w="80" w:type="dxa"/>
+              <w:right w:w="80" w:type="dxa"/>
             </w:tcMar>
-            <w:hideMark/>
           </w:tcPr>
           <w:p>
             <w:pPr>
-              <w:spacing w:line="277" w:lineRule="atLeast"/>
-              <w:rPr>
-                <w:rFonts w:eastAsia="Times New Roman" w:cs="Times New Roman"/>
-                <w:color w:val="333333"/>
-                <w:sz w:val="21"/>
-                <w:szCs w:val="20"/>
-              </w:rPr>
+              <w:keepNext/>
+              <w:jc w:val="right"/>
             </w:pPr>
             <w:r>
               <w:rPr>
-                <w:rFonts w:eastAsia="Times New Roman" w:cs="Times New Roman"/>
-                <w:color w:val="333333"/>
-                <w:sz w:val="21"/>
-                <w:szCs w:val="20"/>
+                <w:rFonts w:ascii="Helvetica" w:hAnsi="Helvetica" w:cs="Arial Unicode MS"/>
+                <w:color w:val="000000"/>
               </w:rPr>
-              <w:t>1,450,000</w:t>
-            </w:r>
-          </w:p>
-        </w:tc>
-      </w:tr>
-      <w:tr>
-        <w:trPr>
-          <w:trHeight w:val="159"/>
-        </w:trPr>
-        <w:tc>
-          <w:tcPr>
-            <w:tcW w:w="2491" w:type="dxa"/>
-            <w:tcBorders>
-              <w:top w:val="outset" w:sz="6" w:space="0" w:color="auto"/>
-              <w:left w:val="outset" w:sz="6" w:space="0" w:color="auto"/>
-              <w:bottom w:val="outset" w:sz="6" w:space="0" w:color="auto"/>
-              <w:right w:val="outset" w:sz="6" w:space="0" w:color="auto"/>
-            </w:tcBorders>
-            <w:shd w:val="clear" w:color="auto" w:fill="FFFFFF"/>
-            <w:tcMar>
-              <w:top w:w="120" w:type="dxa"/>
-              <w:left w:w="120" w:type="dxa"/>
-              <w:bottom w:w="120" w:type="dxa"/>
-              <w:right w:w="120" w:type="dxa"/>
-            </w:tcMar>
-            <w:hideMark/>
-          </w:tcPr>
-          <w:p>
-            <w:pPr>
-              <w:spacing w:line="277" w:lineRule="atLeast"/>
-              <w:rPr>
-                <w:rFonts w:eastAsia="Times New Roman" w:cs="Times New Roman"/>
-                <w:color w:val="333333"/>
-                <w:sz w:val="21"/>
-                <w:szCs w:val="20"/>
-              </w:rPr>
-            </w:pPr>
-            <w:r>
-              <w:rPr>
-                <w:rFonts w:eastAsia="Times New Roman" w:cs="Times New Roman"/>
-                <w:color w:val="333333"/>
-                <w:sz w:val="21"/>
-                <w:szCs w:val="20"/>
-              </w:rPr>
-              <w:t>Work</w:t>
-            </w:r>
-          </w:p>
-        </w:tc>
-        <w:tc>
-          <w:tcPr>
-            <w:tcW w:w="1540" w:type="dxa"/>
-            <w:tcBorders>
-              <w:top w:val="outset" w:sz="6" w:space="0" w:color="auto"/>
-              <w:left w:val="outset" w:sz="6" w:space="0" w:color="auto"/>
-              <w:bottom w:val="outset" w:sz="6" w:space="0" w:color="auto"/>
-              <w:right w:val="outset" w:sz="6" w:space="0" w:color="auto"/>
-            </w:tcBorders>
-            <w:shd w:val="clear" w:color="auto" w:fill="FFFFFF"/>
-            <w:tcMar>
-              <w:top w:w="120" w:type="dxa"/>
-              <w:left w:w="120" w:type="dxa"/>
-              <w:bottom w:w="120" w:type="dxa"/>
-              <w:right w:w="120" w:type="dxa"/>
-            </w:tcMar>
-            <w:hideMark/>
-          </w:tcPr>
-          <w:p>
-            <w:pPr>
-              <w:spacing w:line="277" w:lineRule="atLeast"/>
-              <w:rPr>
-                <w:rFonts w:eastAsia="Times New Roman" w:cs="Times New Roman"/>
-                <w:color w:val="333333"/>
-                <w:sz w:val="21"/>
-                <w:szCs w:val="20"/>
-              </w:rPr>
-            </w:pPr>
-            <w:r>
-              <w:rPr>
-                <w:rFonts w:eastAsia="Times New Roman" w:cs="Times New Roman"/>
-                <w:color w:val="333333"/>
-                <w:sz w:val="21"/>
-                <w:szCs w:val="20"/>
-              </w:rPr>
-              <w:t>411,000</w:t>
-            </w:r>
-          </w:p>
-        </w:tc>
-      </w:tr>
-      <w:tr>
-        <w:trPr>
-          <w:trHeight w:val="159"/>
-        </w:trPr>
-        <w:tc>
-          <w:tcPr>
-            <w:tcW w:w="2491" w:type="dxa"/>
-            <w:tcBorders>
-              <w:top w:val="outset" w:sz="6" w:space="0" w:color="auto"/>
-              <w:left w:val="outset" w:sz="6" w:space="0" w:color="auto"/>
-              <w:bottom w:val="outset" w:sz="6" w:space="0" w:color="auto"/>
-              <w:right w:val="outset" w:sz="6" w:space="0" w:color="auto"/>
-            </w:tcBorders>
-            <w:shd w:val="clear" w:color="auto" w:fill="FFFFFF"/>
-            <w:tcMar>
-              <w:top w:w="120" w:type="dxa"/>
-              <w:left w:w="120" w:type="dxa"/>
-              <w:bottom w:w="120" w:type="dxa"/>
-              <w:right w:w="120" w:type="dxa"/>
-            </w:tcMar>
-            <w:hideMark/>
-          </w:tcPr>
-          <w:p>
-            <w:pPr>
-              <w:spacing w:line="277" w:lineRule="atLeast"/>
-              <w:rPr>
-                <w:rFonts w:eastAsia="Times New Roman" w:cs="Times New Roman"/>
-                <w:color w:val="333333"/>
-                <w:sz w:val="21"/>
-                <w:szCs w:val="20"/>
-              </w:rPr>
-            </w:pPr>
-            <w:r>
-              <w:rPr>
-                <w:rFonts w:eastAsia="Times New Roman" w:cs="Times New Roman"/>
-                <w:color w:val="333333"/>
-                <w:sz w:val="21"/>
-                <w:szCs w:val="20"/>
-              </w:rPr>
-              <w:t>Species</w:t>
-            </w:r>
-          </w:p>
-        </w:tc>
-        <w:tc>
-          <w:tcPr>
-            <w:tcW w:w="1540" w:type="dxa"/>
-            <w:tcBorders>
-              <w:top w:val="outset" w:sz="6" w:space="0" w:color="auto"/>
-              <w:left w:val="outset" w:sz="6" w:space="0" w:color="auto"/>
-              <w:bottom w:val="outset" w:sz="6" w:space="0" w:color="auto"/>
-              <w:right w:val="outset" w:sz="6" w:space="0" w:color="auto"/>
-            </w:tcBorders>
-            <w:shd w:val="clear" w:color="auto" w:fill="FFFFFF"/>
-            <w:tcMar>
-              <w:top w:w="120" w:type="dxa"/>
-              <w:left w:w="120" w:type="dxa"/>
-              <w:bottom w:w="120" w:type="dxa"/>
-              <w:right w:w="120" w:type="dxa"/>
-            </w:tcMar>
-            <w:hideMark/>
-          </w:tcPr>
-          <w:p>
-            <w:pPr>
-              <w:spacing w:line="277" w:lineRule="atLeast"/>
-              <w:rPr>
-                <w:rFonts w:eastAsia="Times New Roman" w:cs="Times New Roman"/>
-                <w:color w:val="333333"/>
-                <w:sz w:val="21"/>
-                <w:szCs w:val="20"/>
-              </w:rPr>
-            </w:pPr>
-            <w:r>
-              <w:rPr>
-                <w:rFonts w:eastAsia="Times New Roman" w:cs="Times New Roman"/>
-                <w:color w:val="333333"/>
-                <w:sz w:val="21"/>
-                <w:szCs w:val="20"/>
-              </w:rPr>
-              <w:t>251,000</w:t>
-            </w:r>
-          </w:p>
-        </w:tc>
-      </w:tr>
-      <w:tr>
-        <w:trPr>
-          <w:trHeight w:val="159"/>
-        </w:trPr>
-        <w:tc>
-          <w:tcPr>
-            <w:tcW w:w="2491" w:type="dxa"/>
-            <w:tcBorders>
-              <w:top w:val="outset" w:sz="6" w:space="0" w:color="auto"/>
-              <w:left w:val="outset" w:sz="6" w:space="0" w:color="auto"/>
-              <w:bottom w:val="outset" w:sz="6" w:space="0" w:color="auto"/>
-              <w:right w:val="outset" w:sz="6" w:space="0" w:color="auto"/>
-            </w:tcBorders>
-            <w:shd w:val="clear" w:color="auto" w:fill="FFFFFF"/>
-            <w:tcMar>
-              <w:top w:w="120" w:type="dxa"/>
-              <w:left w:w="120" w:type="dxa"/>
-              <w:bottom w:w="120" w:type="dxa"/>
-              <w:right w:w="120" w:type="dxa"/>
-            </w:tcMar>
-            <w:hideMark/>
-          </w:tcPr>
-          <w:p>
-            <w:pPr>
-              <w:spacing w:line="277" w:lineRule="atLeast"/>
-              <w:rPr>
-                <w:rFonts w:eastAsia="Times New Roman" w:cs="Times New Roman"/>
-                <w:color w:val="333333"/>
-                <w:sz w:val="21"/>
-                <w:szCs w:val="20"/>
-              </w:rPr>
-            </w:pPr>
-            <w:r>
-              <w:rPr>
-                <w:rFonts w:eastAsia="Times New Roman" w:cs="Times New Roman"/>
-                <w:color w:val="333333"/>
-                <w:sz w:val="21"/>
-                <w:szCs w:val="20"/>
-              </w:rPr>
-              <w:t>Organisation</w:t>
-            </w:r>
-          </w:p>
-        </w:tc>
-        <w:tc>
-          <w:tcPr>
-            <w:tcW w:w="1540" w:type="dxa"/>
-            <w:tcBorders>
-              <w:top w:val="outset" w:sz="6" w:space="0" w:color="auto"/>
-              <w:left w:val="outset" w:sz="6" w:space="0" w:color="auto"/>
-              <w:bottom w:val="outset" w:sz="6" w:space="0" w:color="auto"/>
-              <w:right w:val="outset" w:sz="6" w:space="0" w:color="auto"/>
-            </w:tcBorders>
-            <w:shd w:val="clear" w:color="auto" w:fill="FFFFFF"/>
-            <w:tcMar>
-              <w:top w:w="120" w:type="dxa"/>
-              <w:left w:w="120" w:type="dxa"/>
-              <w:bottom w:w="120" w:type="dxa"/>
-              <w:right w:w="120" w:type="dxa"/>
-            </w:tcMar>
-            <w:hideMark/>
-          </w:tcPr>
-          <w:p>
-            <w:pPr>
-              <w:spacing w:line="277" w:lineRule="atLeast"/>
-              <w:rPr>
-                <w:rFonts w:eastAsia="Times New Roman" w:cs="Times New Roman"/>
-                <w:color w:val="333333"/>
-                <w:sz w:val="21"/>
-                <w:szCs w:val="20"/>
-              </w:rPr>
-            </w:pPr>
-            <w:r>
-              <w:rPr>
-                <w:rFonts w:eastAsia="Times New Roman" w:cs="Times New Roman"/>
-                <w:color w:val="333333"/>
-                <w:sz w:val="21"/>
-                <w:szCs w:val="20"/>
-              </w:rPr>
-              <w:t>241,000</w:t>
+              <w:t>0,10</w:t>
             </w:r>
           </w:p>
         </w:tc>
@@ -1617,9 +2223,32 @@
       <w:pPr>
         <w:jc w:val="both"/>
         <w:rPr>
-          <w:lang w:eastAsia="zh-CN"/>
-        </w:rPr>
-      </w:pPr>
+          <w:b/>
+          <w:lang w:eastAsia="zh-CN"/>
+        </w:rPr>
+      </w:pPr>
+    </w:p>
+    <w:p>
+      <w:pPr>
+        <w:jc w:val="both"/>
+        <w:rPr>
+          <w:lang w:eastAsia="zh-CN"/>
+        </w:rPr>
+      </w:pPr>
+    </w:p>
+    <w:p>
+      <w:pPr>
+        <w:jc w:val="both"/>
+        <w:rPr>
+          <w:lang w:eastAsia="zh-CN"/>
+        </w:rPr>
+      </w:pPr>
+      <w:r>
+        <w:rPr>
+          <w:lang w:eastAsia="zh-CN"/>
+        </w:rPr>
+        <w:t>Aside from the difference in amount of triples found by both variations, the biggest difference between the variations is the runtime. While the first system took 25 minutes after several improvements were already made, the second system only took 10 seconds. The difference between these runtimes can be explained by the methods being used. Both systems use dictionaries as datatypes for storing the information, but the first system has to make several more iterations for every triple in the file, which takes a long time. By altering system 1 into system 2 making use of optimization with several iterations,</w:t>
+      </w:r>
       <w:r>
         <w:rPr>
           <w:lang w:eastAsia="zh-CN"/>
@@ -1630,591 +2259,324 @@
         <w:rPr>
           <w:lang w:eastAsia="zh-CN"/>
         </w:rPr>
-        <w:t>For the localized languages, instead of specially</w:t>
-      </w:r>
-      <w:r>
-        <w:rPr>
-          <w:rFonts w:hint="eastAsia"/>
-          <w:lang w:eastAsia="zh-CN"/>
-        </w:rPr>
-        <w:t xml:space="preserve"> </w:t>
-      </w:r>
-      <w:r>
-        <w:rPr>
-          <w:lang w:eastAsia="zh-CN"/>
-        </w:rPr>
-        <w:t>building an ontology,</w:t>
-      </w:r>
-      <w:r>
-        <w:rPr>
-          <w:rFonts w:hint="eastAsia"/>
-          <w:lang w:eastAsia="zh-CN"/>
-        </w:rPr>
-        <w:t xml:space="preserve"> they </w:t>
-      </w:r>
-      <w:r>
-        <w:rPr>
-          <w:lang w:eastAsia="zh-CN"/>
-        </w:rPr>
-        <w:t xml:space="preserve">are </w:t>
-      </w:r>
-      <w:r>
-        <w:rPr>
-          <w:rFonts w:hint="eastAsia"/>
-          <w:lang w:eastAsia="zh-CN"/>
-        </w:rPr>
-        <w:t xml:space="preserve">all mapped into a same ontology in the English version. Hence, </w:t>
-      </w:r>
-      <w:r>
-        <w:rPr>
-          <w:lang w:eastAsia="zh-CN"/>
-        </w:rPr>
-        <w:t xml:space="preserve">there is a high demand on the original ontology, requiring it to be able to expand in a much larger scale. </w:t>
-      </w:r>
-    </w:p>
-    <w:p>
-      <w:pPr>
-        <w:jc w:val="both"/>
-        <w:rPr>
-          <w:lang w:eastAsia="zh-CN"/>
-        </w:rPr>
-      </w:pPr>
-    </w:p>
-    <w:p>
-      <w:pPr>
-        <w:jc w:val="both"/>
-        <w:rPr>
-          <w:b/>
-          <w:lang w:eastAsia="zh-CN"/>
-        </w:rPr>
-      </w:pPr>
-      <w:r>
-        <w:rPr>
-          <w:lang w:eastAsia="zh-CN"/>
-        </w:rPr>
-        <w:t xml:space="preserve"> </w:t>
-      </w:r>
-      <w:r>
-        <w:rPr>
-          <w:b/>
-          <w:lang w:eastAsia="zh-CN"/>
-        </w:rPr>
-        <w:t>3. Property Mapping</w:t>
-      </w:r>
-    </w:p>
-    <w:p>
-      <w:pPr>
-        <w:jc w:val="both"/>
-        <w:rPr>
-          <w:lang w:eastAsia="zh-CN"/>
-        </w:rPr>
-      </w:pPr>
-    </w:p>
-    <w:p>
-      <w:pPr>
-        <w:jc w:val="both"/>
-        <w:rPr>
-          <w:lang w:eastAsia="zh-CN"/>
-        </w:rPr>
-      </w:pPr>
-      <w:r>
-        <w:rPr>
-          <w:lang w:eastAsia="zh-CN"/>
-        </w:rPr>
-        <w:t>DBpedia properties also have properties of their own and while those subproperties are already mapped in the English DBpedia</w:t>
-      </w:r>
-      <w:r>
-        <w:rPr>
-          <w:lang w:eastAsia="zh-CN"/>
-        </w:rPr>
-        <w:t xml:space="preserve"> ontology. However, </w:t>
-      </w:r>
-      <w:r>
-        <w:rPr>
-          <w:lang w:eastAsia="zh-CN"/>
-        </w:rPr>
-        <w:t>in other languages they are poorly mapped or sometimes not mapped at all. The problem with this is that the property itself exists in multiple languages, but does not ‘know’ that of itself. Hence, changing the value in one language does not change it in the rest. Therefore, we want to extend and map these sub properties in DBpedia for other languages than English.</w:t>
-      </w:r>
-      <w:r>
-        <w:rPr>
-          <w:lang w:eastAsia="zh-CN"/>
-        </w:rPr>
-        <w:t xml:space="preserve"> </w:t>
-      </w:r>
-    </w:p>
-    <w:p>
-      <w:pPr>
-        <w:jc w:val="both"/>
-        <w:rPr>
-          <w:lang w:eastAsia="zh-CN"/>
-        </w:rPr>
-      </w:pPr>
-    </w:p>
-    <w:p>
-      <w:pPr>
-        <w:jc w:val="both"/>
-        <w:rPr>
-          <w:lang w:eastAsia="zh-CN"/>
-        </w:rPr>
-      </w:pPr>
-      <w:r>
-        <w:rPr>
-          <w:rFonts w:hint="eastAsia"/>
-          <w:lang w:eastAsia="zh-CN"/>
-        </w:rPr>
-        <w:t xml:space="preserve">We </w:t>
-      </w:r>
-      <w:r>
-        <w:rPr>
-          <w:lang w:eastAsia="zh-CN"/>
-        </w:rPr>
-        <w:t xml:space="preserve">firstly find out 2 main problems in a Dutch DBpedia </w:t>
-      </w:r>
-      <w:r>
-        <w:rPr>
-          <w:rFonts w:hint="eastAsia"/>
-          <w:lang w:eastAsia="zh-CN"/>
-        </w:rPr>
-        <w:t xml:space="preserve">page. </w:t>
-      </w:r>
-      <w:r>
-        <w:rPr>
-          <w:lang w:eastAsia="zh-CN"/>
-        </w:rPr>
-        <w:t xml:space="preserve">The first problem is </w:t>
-      </w:r>
-      <w:r>
-        <w:rPr>
-          <w:rFonts w:hint="eastAsia"/>
-          <w:lang w:eastAsia="zh-CN"/>
-        </w:rPr>
-        <w:t>the properties of a domain are not annotated/linked in an otology</w:t>
-      </w:r>
-      <w:r>
-        <w:rPr>
-          <w:lang w:eastAsia="zh-CN"/>
-        </w:rPr>
-        <w:t>, while it is linked in English version</w:t>
-      </w:r>
-      <w:r>
-        <w:rPr>
-          <w:rFonts w:hint="eastAsia"/>
-          <w:lang w:eastAsia="zh-CN"/>
-        </w:rPr>
-        <w:t>.</w:t>
-      </w:r>
-      <w:r>
-        <w:rPr>
-          <w:lang w:eastAsia="zh-CN"/>
-        </w:rPr>
-        <w:t xml:space="preserve"> The second problem is that different spelling of a same property exist in Dutch version, somehow making the data inconsistent. </w:t>
-      </w:r>
-      <w:r>
-        <w:rPr>
-          <w:rFonts w:hint="eastAsia"/>
-          <w:lang w:eastAsia="zh-CN"/>
-        </w:rPr>
-        <w:t xml:space="preserve"> In such situation, it is not applicable to use a certain language to search using a SPARQL query. </w:t>
-      </w:r>
-      <w:r>
-        <w:rPr>
-          <w:lang w:eastAsia="zh-CN"/>
-        </w:rPr>
-        <w:t xml:space="preserve"> </w:t>
-      </w:r>
-    </w:p>
-    <w:p>
-      <w:pPr>
-        <w:jc w:val="both"/>
-        <w:rPr>
-          <w:lang w:eastAsia="zh-CN"/>
-        </w:rPr>
-      </w:pPr>
-    </w:p>
-    <w:p>
-      <w:pPr>
-        <w:jc w:val="both"/>
-        <w:rPr>
-          <w:lang w:eastAsia="zh-CN"/>
-        </w:rPr>
-      </w:pPr>
-      <w:r>
-        <w:rPr>
-          <w:lang w:eastAsia="zh-CN"/>
-        </w:rPr>
-        <w:t>Research questions:</w:t>
-      </w:r>
-    </w:p>
-    <w:p>
-      <w:pPr>
-        <w:pStyle w:val="ListParagraph"/>
+        <w:t>the runtime was drastically decreased.</w:t>
+      </w:r>
+    </w:p>
+    <w:p>
+      <w:pPr>
+        <w:jc w:val="both"/>
+        <w:rPr>
+          <w:lang w:eastAsia="zh-CN"/>
+        </w:rPr>
+      </w:pPr>
+      <w:r>
+        <w:rPr>
+          <w:lang w:eastAsia="zh-CN"/>
+        </w:rPr>
+        <w:t>However, by using this new method the amount of triples also decreased. The reason for this is that while reviewing the results from system 1, it became clear that there were many triples that only occurred once in the dataset. These triples were therefore excluded from the results.</w:t>
+      </w:r>
+    </w:p>
+    <w:p>
+      <w:pPr>
+        <w:jc w:val="both"/>
+        <w:rPr>
+          <w:lang w:eastAsia="zh-CN"/>
+        </w:rPr>
+      </w:pPr>
+      <w:r>
+        <w:rPr>
+          <w:lang w:eastAsia="zh-CN"/>
+        </w:rPr>
+        <w:t>One thing worth mentioning is that the results above are achieved using only a small portion of the total data dump provided by DBpedia - only the date properties were used. Seeing as the first system used 25 minutes for only those properties, it is unlikely that such a system is suited for mapping all the Dutch properties. The second system however, with higher accuracy and a lower runtime shows promise for mapping all the Dutch properties to their English equivalents.</w:t>
+      </w:r>
+    </w:p>
+    <w:p>
+      <w:pPr>
+        <w:jc w:val="both"/>
+        <w:rPr>
+          <w:lang w:eastAsia="zh-CN"/>
+        </w:rPr>
+      </w:pPr>
+      <w:r>
+        <w:rPr>
+          <w:lang w:eastAsia="zh-CN"/>
+        </w:rPr>
+        <w:t>Seeing as both systems do not achieve a 100% accuracy score, a closer look at the errors is required. While doing that, two different categories of errors have been discovered. The first category contains errors of triples in which the two properties have nothing to do with each other. Some examples of this kind of error are:</w:t>
+      </w:r>
+    </w:p>
+    <w:p>
+      <w:pPr>
+        <w:rPr>
+          <w:b/>
+          <w:bCs/>
+          <w:sz w:val="20"/>
+          <w:szCs w:val="20"/>
+          <w:lang w:eastAsia="zh-CN"/>
+        </w:rPr>
+      </w:pPr>
+      <w:r>
+        <w:rPr>
+          <w:b/>
+          <w:bCs/>
+          <w:sz w:val="20"/>
+          <w:szCs w:val="20"/>
+          <w:lang w:eastAsia="zh-CN"/>
+        </w:rPr>
+        <w:t xml:space="preserve">SoccerPlayer </w:t>
+      </w:r>
+      <w:r>
+        <w:rPr>
+          <w:b/>
+          <w:bCs/>
+          <w:sz w:val="20"/>
+          <w:szCs w:val="20"/>
+          <w:lang w:eastAsia="zh-CN"/>
+        </w:rPr>
+        <w:t>&lt;http://nl.dbpedia.org/property/clubupdate&gt; dbpedia-owl:sameAs &lt;http://dbpedia.org/ontology/deathDate&gt;</w:t>
+      </w:r>
+    </w:p>
+    <w:p>
+      <w:pPr>
+        <w:rPr>
+          <w:b/>
+          <w:bCs/>
+          <w:lang w:eastAsia="zh-CN"/>
+        </w:rPr>
+      </w:pPr>
+      <w:r>
+        <w:rPr>
+          <w:b/>
+          <w:bCs/>
+          <w:sz w:val="20"/>
+          <w:szCs w:val="20"/>
+          <w:lang w:eastAsia="zh-CN"/>
+        </w:rPr>
+        <w:t xml:space="preserve">Aircraft </w:t>
+      </w:r>
+      <w:hyperlink r:id="rId10" w:history="1">
+        <w:r>
+          <w:rPr>
+            <w:rStyle w:val="Hyperlink"/>
+            <w:b/>
+            <w:bCs/>
+            <w:sz w:val="20"/>
+            <w:szCs w:val="20"/>
+            <w:lang w:val="nl-NL" w:eastAsia="zh-CN"/>
+          </w:rPr>
+          <w:t>http://nl.dbpedia.org/property/eerstevlucht</w:t>
+        </w:r>
+      </w:hyperlink>
+      <w:r>
+        <w:rPr>
+          <w:b/>
+          <w:bCs/>
+          <w:sz w:val="20"/>
+          <w:szCs w:val="20"/>
+          <w:lang w:eastAsia="zh-CN"/>
+        </w:rPr>
+        <w:t xml:space="preserve"> dbpedia-owl:sameAs &lt;http://dbpedia.org/ontology/retired&gt;</w:t>
+      </w:r>
+    </w:p>
+    <w:p>
+      <w:pPr>
+        <w:jc w:val="both"/>
+        <w:rPr>
+          <w:lang w:eastAsia="zh-CN"/>
+        </w:rPr>
+      </w:pPr>
+    </w:p>
+    <w:p>
+      <w:pPr>
+        <w:jc w:val="both"/>
+        <w:rPr>
+          <w:lang w:eastAsia="zh-CN"/>
+        </w:rPr>
+      </w:pPr>
+      <w:r>
+        <w:rPr>
+          <w:lang w:eastAsia="zh-CN"/>
+        </w:rPr>
+        <w:t>The second category contains errors for which the property is simply to vaguely translated. These errors occur more often than errors from the first category. Examples from this category are:</w:t>
+      </w:r>
+    </w:p>
+    <w:p>
+      <w:pPr>
+        <w:jc w:val="both"/>
+        <w:rPr>
+          <w:b/>
+          <w:bCs/>
+          <w:lang w:eastAsia="zh-CN"/>
+        </w:rPr>
+      </w:pPr>
+      <w:r>
+        <w:rPr>
+          <w:b/>
+          <w:bCs/>
+          <w:lang w:eastAsia="zh-CN"/>
+        </w:rPr>
+        <w:t>Settlement &lt;http://nl.dbpedia.org/property/datum&gt; dbpedia-owl:sameAs &lt;http://dbpedia.org/ontology/populationAsOf&gt;</w:t>
+      </w:r>
+    </w:p>
+    <w:p>
+      <w:pPr>
+        <w:jc w:val="both"/>
+        <w:rPr>
+          <w:lang w:eastAsia="zh-CN"/>
+        </w:rPr>
+      </w:pPr>
+      <w:r>
+        <w:rPr>
+          <w:b/>
+          <w:bCs/>
+          <w:lang w:val="it-IT" w:eastAsia="zh-CN"/>
+        </w:rPr>
+        <w:t>SubMunicipality</w:t>
+      </w:r>
+      <w:r>
+        <w:rPr>
+          <w:b/>
+          <w:bCs/>
+          <w:lang w:eastAsia="zh-CN"/>
+        </w:rPr>
+        <w:t xml:space="preserve"> &lt;http://nl.dbpedia.org/property/datum&gt; dbpedia-owl:sameAs &lt;http://dbpedia.org/ontology/populationAsOf&gt;</w:t>
+      </w:r>
+    </w:p>
+    <w:p>
+      <w:pPr>
+        <w:jc w:val="both"/>
+        <w:rPr>
+          <w:lang w:eastAsia="zh-CN"/>
+        </w:rPr>
+      </w:pPr>
+    </w:p>
+    <w:p>
+      <w:pPr>
+        <w:pStyle w:val="Lijstalinea"/>
         <w:numPr>
           <w:ilvl w:val="0"/>
           <w:numId w:val="1"/>
         </w:numPr>
-        <w:ind w:left="284" w:hanging="284"/>
-        <w:jc w:val="both"/>
-        <w:rPr>
-          <w:lang w:eastAsia="zh-CN"/>
-        </w:rPr>
-      </w:pPr>
-      <w:r>
-        <w:rPr>
-          <w:lang w:eastAsia="zh-CN"/>
-        </w:rPr>
-        <w:t xml:space="preserve">How can ontologies and their methods in different languages be tied together (mapped)? </w:t>
-      </w:r>
-    </w:p>
-    <w:p>
-      <w:pPr>
-        <w:pStyle w:val="ListParagraph"/>
-        <w:numPr>
-          <w:ilvl w:val="0"/>
-          <w:numId w:val="1"/>
-        </w:numPr>
-        <w:ind w:left="284" w:hanging="284"/>
-        <w:jc w:val="both"/>
-        <w:rPr>
-          <w:lang w:eastAsia="zh-CN"/>
-        </w:rPr>
-      </w:pPr>
-      <w:r>
-        <w:rPr>
-          <w:lang w:eastAsia="zh-CN"/>
-        </w:rPr>
-        <w:t>How is DBpedia being mapped, and how can we use these methods to contribute?</w:t>
-      </w:r>
-    </w:p>
-    <w:p>
-      <w:pPr>
-        <w:pStyle w:val="ListParagraph"/>
-        <w:numPr>
-          <w:ilvl w:val="0"/>
-          <w:numId w:val="1"/>
-        </w:numPr>
-        <w:ind w:left="284" w:hanging="284"/>
-        <w:jc w:val="both"/>
-        <w:rPr>
-          <w:lang w:eastAsia="zh-CN"/>
-        </w:rPr>
-      </w:pPr>
-      <w:r>
-        <w:rPr>
-          <w:lang w:eastAsia="zh-CN"/>
-        </w:rPr>
-        <w:t>How to conduct and analyze the evaluation for mapping the multilingual properties for a DBpedia ontology?</w:t>
-      </w:r>
-    </w:p>
-    <w:p>
-      <w:pPr>
-        <w:ind w:left="284" w:hanging="284"/>
-        <w:jc w:val="both"/>
-        <w:rPr>
-          <w:lang w:eastAsia="zh-CN"/>
-        </w:rPr>
-      </w:pPr>
-    </w:p>
-    <w:p>
-      <w:pPr>
-        <w:jc w:val="center"/>
-        <w:rPr>
-          <w:lang w:eastAsia="zh-CN"/>
-        </w:rPr>
-      </w:pPr>
-    </w:p>
-    <w:p>
-      <w:pPr>
-        <w:jc w:val="both"/>
-        <w:rPr>
-          <w:lang w:eastAsia="zh-CN"/>
-        </w:rPr>
-      </w:pPr>
-      <w:r>
-        <w:rPr>
-          <w:lang w:eastAsia="zh-CN"/>
-        </w:rPr>
-        <w:t>4.Method</w:t>
-      </w:r>
-    </w:p>
-    <w:p>
-      <w:pPr>
-        <w:jc w:val="both"/>
-        <w:rPr>
-          <w:lang w:eastAsia="zh-CN"/>
-        </w:rPr>
-      </w:pPr>
-    </w:p>
-    <w:p>
-      <w:pPr>
-        <w:jc w:val="both"/>
-        <w:rPr>
-          <w:lang w:eastAsia="zh-CN"/>
-        </w:rPr>
-      </w:pPr>
-      <w:r>
-        <w:rPr>
-          <w:rFonts w:hint="eastAsia"/>
-          <w:lang w:eastAsia="zh-CN"/>
-        </w:rPr>
-        <w:t>Datasets</w:t>
-      </w:r>
-    </w:p>
-    <w:p>
-      <w:pPr>
-        <w:jc w:val="both"/>
-        <w:rPr>
-          <w:lang w:eastAsia="zh-CN"/>
-        </w:rPr>
-      </w:pPr>
-    </w:p>
-    <w:p>
-      <w:pPr>
-        <w:jc w:val="both"/>
-        <w:rPr>
-          <w:lang w:eastAsia="zh-CN"/>
-        </w:rPr>
-      </w:pPr>
-      <w:r>
-        <w:rPr>
-          <w:lang w:eastAsia="zh-CN"/>
-        </w:rPr>
-        <w:t xml:space="preserve">The DBpedia </w:t>
-      </w:r>
-      <w:r>
-        <w:rPr>
-          <w:rFonts w:hint="eastAsia"/>
-          <w:lang w:eastAsia="zh-CN"/>
-        </w:rPr>
-        <w:t>introduces</w:t>
-      </w:r>
-      <w:r>
-        <w:rPr>
-          <w:lang w:eastAsia="zh-CN"/>
-        </w:rPr>
-        <w:t xml:space="preserve"> several datasets on the multilingual properties.</w:t>
-      </w:r>
-      <w:r>
-        <w:rPr>
-          <w:rFonts w:hint="eastAsia"/>
+        <w:jc w:val="both"/>
+        <w:rPr>
+          <w:b/>
+          <w:lang w:eastAsia="zh-CN"/>
+        </w:rPr>
+      </w:pPr>
+      <w:r>
+        <w:rPr>
+          <w:b/>
+          <w:lang w:eastAsia="zh-CN"/>
+        </w:rPr>
+        <w:t>Conclusion</w:t>
+      </w:r>
+    </w:p>
+    <w:p>
+      <w:pPr>
+        <w:jc w:val="both"/>
+        <w:rPr>
+          <w:lang w:eastAsia="zh-CN"/>
+        </w:rPr>
+      </w:pPr>
+      <w:r>
+        <w:rPr>
+          <w:lang w:eastAsia="zh-CN"/>
+        </w:rPr>
+        <w:t>To summarize, we have tried to map Dutch DBpedia properties to their English equivalents using a sameAs property to link them. This has been done with two slightly different approaches to see which approach worked better. Because it became clear that the first method had a relatively high runtime, we chose to focus on a particular subset of all the properties in the Dutch DBpedia. Using this approach we achieved a runtime of 25 minutes using one approach, while the other could do it in merely 10 seconds. Both systems achieved a relatively high accuracy, but the system does not work perfectly. The main reason for not scoring 100% accuracy is the vaguely defined Dutch properties, which are not clear enough to map them by simply using a sameAs property.</w:t>
+      </w:r>
+    </w:p>
+    <w:p>
+      <w:pPr>
+        <w:jc w:val="both"/>
+        <w:rPr>
+          <w:lang w:eastAsia="zh-CN"/>
+        </w:rPr>
+      </w:pPr>
+      <w:r>
+        <w:rPr>
+          <w:lang w:eastAsia="zh-CN"/>
+        </w:rPr>
+        <w:t>Using this approach, different language properties can be mapped to their English equivalent. Our approach has been tested with the Dutch DBpedia, but because our approach is language independent it can be extended to other languages. The main advantage of doing this is making it possible to use queries in native languages instead of having to use English properties for the queries.</w:t>
+      </w:r>
+    </w:p>
+    <w:p>
+      <w:pPr>
+        <w:jc w:val="both"/>
+        <w:rPr>
+          <w:lang w:eastAsia="zh-CN"/>
+        </w:rPr>
+      </w:pPr>
+    </w:p>
+    <w:p>
+      <w:pPr>
+        <w:jc w:val="both"/>
+        <w:rPr>
+          <w:b/>
+          <w:lang w:eastAsia="zh-CN"/>
+        </w:rPr>
+      </w:pPr>
+    </w:p>
+    <w:p>
+      <w:pPr>
+        <w:jc w:val="both"/>
+        <w:rPr>
+          <w:b/>
+          <w:lang w:eastAsia="zh-CN"/>
+        </w:rPr>
+      </w:pPr>
+      <w:r>
+        <w:rPr>
+          <w:b/>
+          <w:lang w:eastAsia="zh-CN"/>
+        </w:rPr>
+        <w:t>7</w:t>
+      </w:r>
+      <w:r>
+        <w:rPr>
+          <w:b/>
+          <w:lang w:eastAsia="zh-CN"/>
+        </w:rPr>
+        <w:t>. Related Work</w:t>
+      </w:r>
+    </w:p>
+    <w:p>
+      <w:pPr>
+        <w:jc w:val="both"/>
+        <w:rPr>
+          <w:lang w:eastAsia="zh-CN"/>
+        </w:rPr>
+      </w:pPr>
+    </w:p>
+    <w:p>
+      <w:pPr>
+        <w:jc w:val="both"/>
+        <w:rPr>
+          <w:lang w:eastAsia="zh-CN"/>
+        </w:rPr>
+      </w:pPr>
+      <w:r>
+        <w:rPr>
+          <w:lang w:eastAsia="zh-CN"/>
+        </w:rPr>
+        <w:t>Our approach gains inspiration from the previous introducti</w:t>
+      </w:r>
+      <w:r>
+        <w:rPr>
+          <w:lang w:eastAsia="zh-CN"/>
+        </w:rPr>
+        <w:t>on of the DBpedia mapping metho</w:t>
+      </w:r>
+      <w:r>
+        <w:rPr>
+          <w:lang w:eastAsia="zh-CN"/>
+        </w:rPr>
+        <w:t>d</w:t>
+      </w:r>
+      <w:r>
+        <w:rPr>
           <w:lang w:eastAsia="zh-CN"/>
         </w:rPr>
         <w:t xml:space="preserve"> </w:t>
       </w:r>
-    </w:p>
-    <w:p>
-      <w:pPr>
-        <w:jc w:val="both"/>
-        <w:rPr>
-          <w:lang w:eastAsia="zh-CN"/>
-        </w:rPr>
-      </w:pPr>
-    </w:p>
-    <w:p>
-      <w:pPr>
-        <w:jc w:val="both"/>
-        <w:rPr>
-          <w:lang w:eastAsia="zh-CN"/>
-        </w:rPr>
-      </w:pPr>
-      <w:r>
-        <w:rPr>
-          <w:lang w:eastAsia="zh-CN"/>
-        </w:rPr>
-        <w:t>The Mapping-based Properties:</w:t>
-      </w:r>
-      <w:r>
-        <w:rPr>
-          <w:rFonts w:hint="eastAsia"/>
-          <w:lang w:eastAsia="zh-CN"/>
-        </w:rPr>
-        <w:t xml:space="preserve"> </w:t>
-      </w:r>
-      <w:r>
-        <w:rPr>
-          <w:lang w:eastAsia="zh-CN"/>
-        </w:rPr>
-        <w:t>High-quality data extracted from Infoboxes using the mapping-based extraction. The predicates in this dataset are in the /ontology/ namespace.</w:t>
-      </w:r>
-      <w:r>
-        <w:rPr>
-          <w:rFonts w:hint="eastAsia"/>
-          <w:lang w:eastAsia="zh-CN"/>
-        </w:rPr>
-        <w:t xml:space="preserve"> </w:t>
-      </w:r>
-      <w:r>
-        <w:rPr>
-          <w:lang w:eastAsia="zh-CN"/>
-        </w:rPr>
-        <w:t>Note that this data is of much higher quality than the Raw Infobox Properties in the /property/ namespace. For example, there are three different raw Wikipedia infobox properties for the birth date of a person. In the the /ontology/ namespace, they are all mapped onto one relation http://dbpedia.org/ontology/birthDate. It is a strong point of DBpedia to unify these relations.</w:t>
-      </w:r>
-    </w:p>
-    <w:p>
-      <w:pPr>
-        <w:jc w:val="both"/>
-        <w:rPr>
-          <w:lang w:eastAsia="zh-CN"/>
-        </w:rPr>
-      </w:pPr>
-    </w:p>
-    <w:p>
-      <w:pPr>
-        <w:jc w:val="both"/>
-        <w:rPr>
-          <w:lang w:eastAsia="zh-CN"/>
-        </w:rPr>
-      </w:pPr>
-      <w:r>
-        <w:rPr>
-          <w:rFonts w:hint="eastAsia"/>
-          <w:lang w:eastAsia="zh-CN"/>
-        </w:rPr>
-        <w:t xml:space="preserve">But at the same time, there also exists other kinds of datasets that to be improved. For example: </w:t>
-      </w:r>
-    </w:p>
-    <w:p>
-      <w:pPr>
-        <w:jc w:val="both"/>
-        <w:rPr>
-          <w:lang w:eastAsia="zh-CN"/>
-        </w:rPr>
-      </w:pPr>
-      <w:r>
-        <w:rPr>
-          <w:lang w:eastAsia="zh-CN"/>
-        </w:rPr>
-        <w:t>Mapping-based Properties (Cleaned)</w:t>
-      </w:r>
-    </w:p>
-    <w:p>
-      <w:pPr>
-        <w:jc w:val="both"/>
-        <w:rPr>
-          <w:lang w:eastAsia="zh-CN"/>
-        </w:rPr>
-      </w:pPr>
-      <w:r>
-        <w:rPr>
-          <w:lang w:eastAsia="zh-CN"/>
-        </w:rPr>
-        <w:t>This file contains the statements from the Mapping-based Properties, with incorrect statements identified by heuristic inference being removed.</w:t>
-      </w:r>
-    </w:p>
-    <w:p>
-      <w:pPr>
-        <w:jc w:val="both"/>
-        <w:rPr>
-          <w:lang w:eastAsia="zh-CN"/>
-        </w:rPr>
-      </w:pPr>
-    </w:p>
-    <w:p>
-      <w:pPr>
-        <w:jc w:val="both"/>
-        <w:rPr>
-          <w:lang w:eastAsia="zh-CN"/>
-        </w:rPr>
-      </w:pPr>
-      <w:r>
-        <w:rPr>
-          <w:lang w:eastAsia="zh-CN"/>
-        </w:rPr>
-        <w:t>Mapping-based Properties (Specific)</w:t>
-      </w:r>
-    </w:p>
-    <w:p>
-      <w:pPr>
-        <w:jc w:val="both"/>
-        <w:rPr>
-          <w:lang w:eastAsia="zh-CN"/>
-        </w:rPr>
-      </w:pPr>
-      <w:r>
-        <w:rPr>
-          <w:lang w:eastAsia="zh-CN"/>
-        </w:rPr>
-        <w:t>Infobox data from the mapping-based extraction, using units of measurement more convenient for the resource type, e.g. square kilometres instead of square metres for the area of a city.</w:t>
-      </w:r>
-    </w:p>
-    <w:p>
-      <w:pPr>
-        <w:jc w:val="both"/>
-        <w:rPr>
-          <w:lang w:eastAsia="zh-CN"/>
-        </w:rPr>
-      </w:pPr>
-    </w:p>
-    <w:p>
-      <w:pPr>
-        <w:jc w:val="both"/>
-        <w:rPr>
-          <w:lang w:eastAsia="zh-CN"/>
-        </w:rPr>
-      </w:pPr>
-    </w:p>
-    <w:p>
-      <w:pPr>
-        <w:jc w:val="both"/>
-        <w:rPr>
-          <w:lang w:eastAsia="zh-CN"/>
-        </w:rPr>
-      </w:pPr>
-    </w:p>
-    <w:p>
-      <w:pPr>
-        <w:jc w:val="both"/>
-        <w:rPr>
-          <w:b/>
-          <w:lang w:eastAsia="zh-CN"/>
-        </w:rPr>
-      </w:pPr>
-      <w:r>
-        <w:rPr>
-          <w:b/>
-          <w:lang w:eastAsia="zh-CN"/>
-        </w:rPr>
-        <w:t>6. Related Work</w:t>
-      </w:r>
-    </w:p>
-    <w:p>
-      <w:pPr>
-        <w:jc w:val="both"/>
-        <w:rPr>
-          <w:lang w:eastAsia="zh-CN"/>
-        </w:rPr>
-      </w:pPr>
-    </w:p>
-    <w:p>
-      <w:pPr>
-        <w:jc w:val="both"/>
-        <w:rPr>
-          <w:lang w:eastAsia="zh-CN"/>
-        </w:rPr>
-      </w:pPr>
-      <w:r>
-        <w:rPr>
-          <w:lang w:eastAsia="zh-CN"/>
-        </w:rPr>
-        <w:t>Our approach gains inspiration from the previous introducti</w:t>
-      </w:r>
-      <w:r>
-        <w:rPr>
-          <w:lang w:eastAsia="zh-CN"/>
-        </w:rPr>
-        <w:t>on of the DBpedia mapping metho</w:t>
-      </w:r>
-      <w:r>
-        <w:rPr>
-          <w:lang w:eastAsia="zh-CN"/>
-        </w:rPr>
-        <w:t>d</w:t>
-      </w:r>
-      <w:r>
-        <w:rPr>
-          <w:lang w:eastAsia="zh-CN"/>
-        </w:rPr>
-        <w:t xml:space="preserve"> </w:t>
-      </w:r>
       <w:r>
         <w:rPr>
           <w:lang w:eastAsia="zh-CN"/>
@@ -2424,154 +2786,12 @@
       <w:pPr>
         <w:jc w:val="both"/>
         <w:rPr>
-          <w:lang w:eastAsia="zh-CN"/>
-        </w:rPr>
-      </w:pPr>
-    </w:p>
-    <w:p>
-      <w:pPr>
-        <w:jc w:val="both"/>
-        <w:rPr>
-          <w:lang w:eastAsia="zh-CN"/>
-        </w:rPr>
-      </w:pPr>
-    </w:p>
-    <w:p>
-      <w:pPr>
-        <w:jc w:val="both"/>
-        <w:rPr>
-          <w:lang w:eastAsia="zh-CN"/>
-        </w:rPr>
-      </w:pPr>
-    </w:p>
-    <w:p>
-      <w:pPr>
-        <w:jc w:val="both"/>
-        <w:rPr>
-          <w:lang w:eastAsia="zh-CN"/>
-        </w:rPr>
-      </w:pPr>
-    </w:p>
-    <w:p>
-      <w:pPr>
-        <w:jc w:val="both"/>
-        <w:rPr>
-          <w:lang w:eastAsia="zh-CN"/>
-        </w:rPr>
-      </w:pPr>
-    </w:p>
-    <w:p>
-      <w:pPr>
-        <w:jc w:val="both"/>
-        <w:rPr>
-          <w:lang w:eastAsia="zh-CN"/>
-        </w:rPr>
-      </w:pPr>
-    </w:p>
-    <w:p>
-      <w:pPr>
-        <w:jc w:val="both"/>
-        <w:rPr>
-          <w:lang w:eastAsia="zh-CN"/>
-        </w:rPr>
-      </w:pPr>
-    </w:p>
-    <w:p>
-      <w:pPr>
-        <w:jc w:val="both"/>
-        <w:rPr>
-          <w:lang w:eastAsia="zh-CN"/>
-        </w:rPr>
-      </w:pPr>
-    </w:p>
-    <w:p>
-      <w:pPr>
-        <w:jc w:val="both"/>
-        <w:rPr>
-          <w:lang w:eastAsia="zh-CN"/>
-        </w:rPr>
-      </w:pPr>
-    </w:p>
-    <w:p>
-      <w:pPr>
-        <w:jc w:val="both"/>
-        <w:rPr>
-          <w:lang w:eastAsia="zh-CN"/>
-        </w:rPr>
-      </w:pPr>
-    </w:p>
-    <w:p>
-      <w:pPr>
-        <w:jc w:val="both"/>
-        <w:rPr>
-          <w:lang w:eastAsia="zh-CN"/>
-        </w:rPr>
-      </w:pPr>
-    </w:p>
-    <w:p>
-      <w:pPr>
-        <w:jc w:val="both"/>
-        <w:rPr>
-          <w:lang w:eastAsia="zh-CN"/>
-        </w:rPr>
-      </w:pPr>
-    </w:p>
-    <w:p>
-      <w:pPr>
-        <w:jc w:val="both"/>
-        <w:rPr>
-          <w:lang w:eastAsia="zh-CN"/>
-        </w:rPr>
-      </w:pPr>
-    </w:p>
-    <w:p>
-      <w:pPr>
-        <w:jc w:val="both"/>
-        <w:rPr>
-          <w:lang w:eastAsia="zh-CN"/>
-        </w:rPr>
-      </w:pPr>
-    </w:p>
-    <w:p>
-      <w:pPr>
-        <w:jc w:val="both"/>
-        <w:rPr>
-          <w:lang w:eastAsia="zh-CN"/>
-        </w:rPr>
-      </w:pPr>
-    </w:p>
-    <w:p>
-      <w:pPr>
-        <w:jc w:val="both"/>
-        <w:rPr>
-          <w:lang w:eastAsia="zh-CN"/>
-        </w:rPr>
-      </w:pPr>
-    </w:p>
-    <w:p>
-      <w:pPr>
-        <w:jc w:val="both"/>
-        <w:rPr>
-          <w:lang w:eastAsia="zh-CN"/>
-        </w:rPr>
-      </w:pPr>
-    </w:p>
-    <w:p>
-      <w:pPr>
-        <w:jc w:val="both"/>
-        <w:rPr>
-          <w:lang w:eastAsia="zh-CN"/>
-        </w:rPr>
-      </w:pPr>
-    </w:p>
-    <w:p>
-      <w:pPr>
-        <w:jc w:val="both"/>
-        <w:rPr>
-          <w:b/>
-          <w:lang w:eastAsia="zh-CN"/>
-        </w:rPr>
-      </w:pPr>
+          <w:b/>
+          <w:lang w:eastAsia="zh-CN"/>
+        </w:rPr>
+      </w:pPr>
+      <w:bookmarkStart w:id="0" w:name="_GoBack"/>
+      <w:bookmarkEnd w:id="0"/>
     </w:p>
     <w:p>
       <w:pPr>
@@ -2604,7 +2824,7 @@
           <w:lang w:eastAsia="zh-CN"/>
         </w:rPr>
       </w:pPr>
-      <w:hyperlink r:id="rId8" w:history="1">
+      <w:hyperlink r:id="rId11" w:history="1">
         <w:r>
           <w:rPr>
             <w:rStyle w:val="Hyperlink"/>
@@ -2672,8 +2892,6 @@
         </w:rPr>
         <w:t xml:space="preserve"> </w:t>
       </w:r>
-      <w:bookmarkStart w:id="0" w:name="_GoBack"/>
-      <w:bookmarkEnd w:id="0"/>
       <w:r>
         <w:rPr>
           <w:lang w:eastAsia="zh-CN"/>
@@ -2871,13 +3089,7 @@
         <w:rPr>
           <w:lang w:eastAsia="zh-CN"/>
         </w:rPr>
-        <w:t>for Fast Deployment of Localised DBpedia datasets</w:t>
-      </w:r>
-      <w:r>
-        <w:rPr>
-          <w:lang w:eastAsia="zh-CN"/>
-        </w:rPr>
-        <w:t>.</w:t>
+        <w:t>for Fast Deployment of Localised DBpedia datasets.</w:t>
       </w:r>
     </w:p>
     <w:p>
@@ -2948,6 +3160,93 @@
 </w:endnotes>
 </file>
 
+<file path=word/footer1.xml><?xml version="1.0" encoding="utf-8"?>
+<w:ftr xmlns:wpc="http://schemas.microsoft.com/office/word/2010/wordprocessingCanvas" xmlns:mo="http://schemas.microsoft.com/office/mac/office/2008/main" xmlns:mc="http://schemas.openxmlformats.org/markup-compatibility/2006" xmlns:mv="urn:schemas-microsoft-com:mac:vml" xmlns:o="urn:schemas-microsoft-com:office:office" xmlns:r="http://schemas.openxmlformats.org/officeDocument/2006/relationships" xmlns:m="http://schemas.openxmlformats.org/officeDocument/2006/math" xmlns:v="urn:schemas-microsoft-com:vml" xmlns:wp14="http://schemas.microsoft.com/office/word/2010/wordprocessingDrawing" xmlns:wp="http://schemas.openxmlformats.org/drawingml/2006/wordprocessingDrawing" xmlns:w10="urn:schemas-microsoft-com:office:word" xmlns:w="http://schemas.openxmlformats.org/wordprocessingml/2006/main" xmlns:w14="http://schemas.microsoft.com/office/word/2010/wordml" xmlns:w15="http://schemas.microsoft.com/office/word/2012/wordml" xmlns:wpg="http://schemas.microsoft.com/office/word/2010/wordprocessingGroup" xmlns:wpi="http://schemas.microsoft.com/office/word/2010/wordprocessingInk" xmlns:wne="http://schemas.microsoft.com/office/word/2006/wordml" xmlns:wps="http://schemas.microsoft.com/office/word/2010/wordprocessingShape" mc:Ignorable="w14 w15 wp14">
+  <w:p>
+    <w:pPr>
+      <w:pStyle w:val="Voettekst"/>
+      <w:framePr w:wrap="none" w:vAnchor="text" w:hAnchor="margin" w:xAlign="center" w:y="1"/>
+      <w:rPr>
+        <w:rStyle w:val="Paginanummer"/>
+      </w:rPr>
+    </w:pPr>
+    <w:r>
+      <w:rPr>
+        <w:rStyle w:val="Paginanummer"/>
+      </w:rPr>
+      <w:fldChar w:fldCharType="begin"/>
+    </w:r>
+    <w:r>
+      <w:rPr>
+        <w:rStyle w:val="Paginanummer"/>
+      </w:rPr>
+      <w:instrText xml:space="preserve">PAGE  </w:instrText>
+    </w:r>
+    <w:r>
+      <w:rPr>
+        <w:rStyle w:val="Paginanummer"/>
+      </w:rPr>
+      <w:fldChar w:fldCharType="end"/>
+    </w:r>
+  </w:p>
+  <w:p>
+    <w:pPr>
+      <w:pStyle w:val="Voettekst"/>
+    </w:pPr>
+  </w:p>
+</w:ftr>
+</file>
+
+<file path=word/footer2.xml><?xml version="1.0" encoding="utf-8"?>
+<w:ftr xmlns:wpc="http://schemas.microsoft.com/office/word/2010/wordprocessingCanvas" xmlns:mo="http://schemas.microsoft.com/office/mac/office/2008/main" xmlns:mc="http://schemas.openxmlformats.org/markup-compatibility/2006" xmlns:mv="urn:schemas-microsoft-com:mac:vml" xmlns:o="urn:schemas-microsoft-com:office:office" xmlns:r="http://schemas.openxmlformats.org/officeDocument/2006/relationships" xmlns:m="http://schemas.openxmlformats.org/officeDocument/2006/math" xmlns:v="urn:schemas-microsoft-com:vml" xmlns:wp14="http://schemas.microsoft.com/office/word/2010/wordprocessingDrawing" xmlns:wp="http://schemas.openxmlformats.org/drawingml/2006/wordprocessingDrawing" xmlns:w10="urn:schemas-microsoft-com:office:word" xmlns:w="http://schemas.openxmlformats.org/wordprocessingml/2006/main" xmlns:w14="http://schemas.microsoft.com/office/word/2010/wordml" xmlns:w15="http://schemas.microsoft.com/office/word/2012/wordml" xmlns:wpg="http://schemas.microsoft.com/office/word/2010/wordprocessingGroup" xmlns:wpi="http://schemas.microsoft.com/office/word/2010/wordprocessingInk" xmlns:wne="http://schemas.microsoft.com/office/word/2006/wordml" xmlns:wps="http://schemas.microsoft.com/office/word/2010/wordprocessingShape" mc:Ignorable="w14 w15 wp14">
+  <w:p>
+    <w:pPr>
+      <w:pStyle w:val="Voettekst"/>
+      <w:framePr w:wrap="none" w:vAnchor="text" w:hAnchor="margin" w:xAlign="center" w:y="1"/>
+      <w:rPr>
+        <w:rStyle w:val="Paginanummer"/>
+      </w:rPr>
+    </w:pPr>
+    <w:r>
+      <w:rPr>
+        <w:rStyle w:val="Paginanummer"/>
+      </w:rPr>
+      <w:fldChar w:fldCharType="begin"/>
+    </w:r>
+    <w:r>
+      <w:rPr>
+        <w:rStyle w:val="Paginanummer"/>
+      </w:rPr>
+      <w:instrText xml:space="preserve">PAGE  </w:instrText>
+    </w:r>
+    <w:r>
+      <w:rPr>
+        <w:rStyle w:val="Paginanummer"/>
+      </w:rPr>
+      <w:fldChar w:fldCharType="separate"/>
+    </w:r>
+    <w:r>
+      <w:rPr>
+        <w:rStyle w:val="Paginanummer"/>
+        <w:noProof/>
+      </w:rPr>
+      <w:t>1</w:t>
+    </w:r>
+    <w:r>
+      <w:rPr>
+        <w:rStyle w:val="Paginanummer"/>
+      </w:rPr>
+      <w:fldChar w:fldCharType="end"/>
+    </w:r>
+  </w:p>
+  <w:p>
+    <w:pPr>
+      <w:pStyle w:val="Voettekst"/>
+    </w:pPr>
+  </w:p>
+</w:ftr>
+</file>
+
 <file path=word/footnotes.xml><?xml version="1.0" encoding="utf-8"?>
 <w:footnotes xmlns:wpc="http://schemas.microsoft.com/office/word/2010/wordprocessingCanvas" xmlns:mo="http://schemas.microsoft.com/office/mac/office/2008/main" xmlns:mc="http://schemas.openxmlformats.org/markup-compatibility/2006" xmlns:mv="urn:schemas-microsoft-com:mac:vml" xmlns:o="urn:schemas-microsoft-com:office:office" xmlns:r="http://schemas.openxmlformats.org/officeDocument/2006/relationships" xmlns:m="http://schemas.openxmlformats.org/officeDocument/2006/math" xmlns:v="urn:schemas-microsoft-com:vml" xmlns:wp14="http://schemas.microsoft.com/office/word/2010/wordprocessingDrawing" xmlns:wp="http://schemas.openxmlformats.org/drawingml/2006/wordprocessingDrawing" xmlns:w10="urn:schemas-microsoft-com:office:word" xmlns:w="http://schemas.openxmlformats.org/wordprocessingml/2006/main" xmlns:w14="http://schemas.microsoft.com/office/word/2010/wordml" xmlns:w15="http://schemas.microsoft.com/office/word/2012/wordml" xmlns:wpg="http://schemas.microsoft.com/office/word/2010/wordprocessingGroup" xmlns:wpi="http://schemas.microsoft.com/office/word/2010/wordprocessingInk" xmlns:wne="http://schemas.microsoft.com/office/word/2006/wordml" xmlns:wps="http://schemas.microsoft.com/office/word/2010/wordprocessingShape" mc:Ignorable="w14 w15 wp14">
   <w:footnote w:type="separator" w:id="-1">
@@ -2967,14 +3266,14 @@
   <w:footnote w:id="1">
     <w:p>
       <w:pPr>
-        <w:pStyle w:val="FootnoteText"/>
-        <w:rPr>
-          <w:lang w:eastAsia="zh-CN"/>
-        </w:rPr>
-      </w:pPr>
-      <w:r>
-        <w:rPr>
-          <w:rStyle w:val="FootnoteReference"/>
+        <w:pStyle w:val="Voetnoottekst"/>
+        <w:rPr>
+          <w:lang w:eastAsia="zh-CN"/>
+        </w:rPr>
+      </w:pPr>
+      <w:r>
+        <w:rPr>
+          <w:rStyle w:val="Voetnootmarkering"/>
           <w:sz w:val="16"/>
         </w:rPr>
         <w:footnoteRef/>
@@ -3009,14 +3308,14 @@
   <w:footnote w:id="2">
     <w:p>
       <w:pPr>
-        <w:pStyle w:val="FootnoteText"/>
-        <w:rPr>
-          <w:lang w:eastAsia="zh-CN"/>
-        </w:rPr>
-      </w:pPr>
-      <w:r>
-        <w:rPr>
-          <w:rStyle w:val="FootnoteReference"/>
+        <w:pStyle w:val="Voetnoottekst"/>
+        <w:rPr>
+          <w:lang w:eastAsia="zh-CN"/>
+        </w:rPr>
+      </w:pPr>
+      <w:r>
+        <w:rPr>
+          <w:rStyle w:val="Voetnootmarkering"/>
         </w:rPr>
         <w:footnoteRef/>
       </w:r>
@@ -3028,6 +3327,44 @@
           <w:sz w:val="16"/>
         </w:rPr>
         <w:t>http://nl.dbpedia.org/</w:t>
+      </w:r>
+    </w:p>
+  </w:footnote>
+  <w:footnote w:id="3">
+    <w:p>
+      <w:pPr>
+        <w:pStyle w:val="Voetnoottekst"/>
+      </w:pPr>
+      <w:r>
+        <w:rPr>
+          <w:rStyle w:val="Voetnootmarkering"/>
+        </w:rPr>
+        <w:footnoteRef/>
+      </w:r>
+      <w:r>
+        <w:t xml:space="preserve"> https://www.python.org</w:t>
+      </w:r>
+    </w:p>
+  </w:footnote>
+  <w:footnote w:id="4">
+    <w:p>
+      <w:pPr>
+        <w:pStyle w:val="Voetnoottekst"/>
+      </w:pPr>
+      <w:r>
+        <w:rPr>
+          <w:rStyle w:val="Voetnootmarkering"/>
+        </w:rPr>
+        <w:footnoteRef/>
+      </w:r>
+      <w:r>
+        <w:t xml:space="preserve"> </w:t>
+      </w:r>
+      <w:r>
+        <w:t>http:</w:t>
+      </w:r>
+      <w:r>
+        <w:t>//downloads.dbpedia.org/2015-04</w:t>
       </w:r>
     </w:p>
   </w:footnote>
@@ -3123,6 +3460,119 @@
     </w:lvl>
   </w:abstractNum>
   <w:abstractNum w:abstractNumId="1">
+    <w:nsid w:val="28155CC4"/>
+    <w:multiLevelType w:val="hybridMultilevel"/>
+    <w:tmpl w:val="19CE4444"/>
+    <w:lvl w:ilvl="0" w:tplc="6436CD68">
+      <w:start w:val="10"/>
+      <w:numFmt w:val="bullet"/>
+      <w:lvlText w:val="­"/>
+      <w:lvlJc w:val="left"/>
+      <w:pPr>
+        <w:ind w:left="720" w:hanging="360"/>
+      </w:pPr>
+      <w:rPr>
+        <w:rFonts w:ascii="Calibri" w:eastAsiaTheme="minorHAnsi" w:hAnsi="Calibri" w:cstheme="minorBidi" w:hint="default"/>
+      </w:rPr>
+    </w:lvl>
+    <w:lvl w:ilvl="1" w:tplc="04130003" w:tentative="1">
+      <w:start w:val="1"/>
+      <w:numFmt w:val="bullet"/>
+      <w:lvlText w:val="o"/>
+      <w:lvlJc w:val="left"/>
+      <w:pPr>
+        <w:ind w:left="1440" w:hanging="360"/>
+      </w:pPr>
+      <w:rPr>
+        <w:rFonts w:ascii="Courier New" w:hAnsi="Courier New" w:cs="Courier New" w:hint="default"/>
+      </w:rPr>
+    </w:lvl>
+    <w:lvl w:ilvl="2" w:tplc="04130005" w:tentative="1">
+      <w:start w:val="1"/>
+      <w:numFmt w:val="bullet"/>
+      <w:lvlText w:val=""/>
+      <w:lvlJc w:val="left"/>
+      <w:pPr>
+        <w:ind w:left="2160" w:hanging="360"/>
+      </w:pPr>
+      <w:rPr>
+        <w:rFonts w:ascii="Wingdings" w:hAnsi="Wingdings" w:hint="default"/>
+      </w:rPr>
+    </w:lvl>
+    <w:lvl w:ilvl="3" w:tplc="04130001" w:tentative="1">
+      <w:start w:val="1"/>
+      <w:numFmt w:val="bullet"/>
+      <w:lvlText w:val=""/>
+      <w:lvlJc w:val="left"/>
+      <w:pPr>
+        <w:ind w:left="2880" w:hanging="360"/>
+      </w:pPr>
+      <w:rPr>
+        <w:rFonts w:ascii="Symbol" w:hAnsi="Symbol" w:hint="default"/>
+      </w:rPr>
+    </w:lvl>
+    <w:lvl w:ilvl="4" w:tplc="04130003" w:tentative="1">
+      <w:start w:val="1"/>
+      <w:numFmt w:val="bullet"/>
+      <w:lvlText w:val="o"/>
+      <w:lvlJc w:val="left"/>
+      <w:pPr>
+        <w:ind w:left="3600" w:hanging="360"/>
+      </w:pPr>
+      <w:rPr>
+        <w:rFonts w:ascii="Courier New" w:hAnsi="Courier New" w:cs="Courier New" w:hint="default"/>
+      </w:rPr>
+    </w:lvl>
+    <w:lvl w:ilvl="5" w:tplc="04130005" w:tentative="1">
+      <w:start w:val="1"/>
+      <w:numFmt w:val="bullet"/>
+      <w:lvlText w:val=""/>
+      <w:lvlJc w:val="left"/>
+      <w:pPr>
+        <w:ind w:left="4320" w:hanging="360"/>
+      </w:pPr>
+      <w:rPr>
+        <w:rFonts w:ascii="Wingdings" w:hAnsi="Wingdings" w:hint="default"/>
+      </w:rPr>
+    </w:lvl>
+    <w:lvl w:ilvl="6" w:tplc="04130001" w:tentative="1">
+      <w:start w:val="1"/>
+      <w:numFmt w:val="bullet"/>
+      <w:lvlText w:val=""/>
+      <w:lvlJc w:val="left"/>
+      <w:pPr>
+        <w:ind w:left="5040" w:hanging="360"/>
+      </w:pPr>
+      <w:rPr>
+        <w:rFonts w:ascii="Symbol" w:hAnsi="Symbol" w:hint="default"/>
+      </w:rPr>
+    </w:lvl>
+    <w:lvl w:ilvl="7" w:tplc="04130003" w:tentative="1">
+      <w:start w:val="1"/>
+      <w:numFmt w:val="bullet"/>
+      <w:lvlText w:val="o"/>
+      <w:lvlJc w:val="left"/>
+      <w:pPr>
+        <w:ind w:left="5760" w:hanging="360"/>
+      </w:pPr>
+      <w:rPr>
+        <w:rFonts w:ascii="Courier New" w:hAnsi="Courier New" w:cs="Courier New" w:hint="default"/>
+      </w:rPr>
+    </w:lvl>
+    <w:lvl w:ilvl="8" w:tplc="04130005" w:tentative="1">
+      <w:start w:val="1"/>
+      <w:numFmt w:val="bullet"/>
+      <w:lvlText w:val=""/>
+      <w:lvlJc w:val="left"/>
+      <w:pPr>
+        <w:ind w:left="6480" w:hanging="360"/>
+      </w:pPr>
+      <w:rPr>
+        <w:rFonts w:ascii="Wingdings" w:hAnsi="Wingdings" w:hint="default"/>
+      </w:rPr>
+    </w:lvl>
+  </w:abstractNum>
+  <w:abstractNum w:abstractNumId="2">
     <w:nsid w:val="3F9C00C0"/>
     <w:multiLevelType w:val="hybridMultilevel"/>
     <w:tmpl w:val="8EFE2728"/>
@@ -3234,7 +3684,7 @@
       </w:rPr>
     </w:lvl>
   </w:abstractNum>
-  <w:abstractNum w:abstractNumId="2">
+  <w:abstractNum w:abstractNumId="3">
     <w:nsid w:val="7B1A705D"/>
     <w:multiLevelType w:val="hybridMultilevel"/>
     <w:tmpl w:val="5F48AE6E"/>
@@ -3327,10 +3777,13 @@
     <w:abstractNumId w:val="0"/>
   </w:num>
   <w:num w:numId="2">
-    <w:abstractNumId w:val="1"/>
+    <w:abstractNumId w:val="2"/>
   </w:num>
   <w:num w:numId="3">
-    <w:abstractNumId w:val="2"/>
+    <w:abstractNumId w:val="3"/>
+  </w:num>
+  <w:num w:numId="4">
+    <w:abstractNumId w:val="1"/>
   </w:num>
 </w:numbering>
 </file>
@@ -3730,17 +4183,16 @@
     <w:lsdException w:name="List Table 6 Colorful Accent 6" w:uiPriority="51"/>
     <w:lsdException w:name="List Table 7 Colorful Accent 6" w:uiPriority="52"/>
   </w:latentStyles>
-  <w:style w:type="paragraph" w:default="1" w:styleId="Normal">
+  <w:style w:type="paragraph" w:default="1" w:styleId="Standaard">
     <w:name w:val="Normal"/>
     <w:qFormat/>
   </w:style>
-  <w:style w:type="character" w:default="1" w:styleId="DefaultParagraphFont">
+  <w:style w:type="character" w:default="1" w:styleId="Standaardalinea-lettertype">
     <w:name w:val="Default Paragraph Font"/>
     <w:uiPriority w:val="1"/>
-    <w:semiHidden/>
     <w:unhideWhenUsed/>
   </w:style>
-  <w:style w:type="table" w:default="1" w:styleId="TableNormal">
+  <w:style w:type="table" w:default="1" w:styleId="Standaardtabel">
     <w:name w:val="Normal Table"/>
     <w:uiPriority w:val="99"/>
     <w:semiHidden/>
@@ -3755,15 +4207,15 @@
       </w:tblCellMar>
     </w:tblPr>
   </w:style>
-  <w:style w:type="numbering" w:default="1" w:styleId="NoList">
+  <w:style w:type="numbering" w:default="1" w:styleId="Geenlijst">
     <w:name w:val="No List"/>
     <w:uiPriority w:val="99"/>
     <w:semiHidden/>
     <w:unhideWhenUsed/>
   </w:style>
-  <w:style w:type="character" w:styleId="Emphasis">
+  <w:style w:type="character" w:styleId="Nadruk">
     <w:name w:val="Emphasis"/>
-    <w:basedOn w:val="DefaultParagraphFont"/>
+    <w:basedOn w:val="Standaardalinea-lettertype"/>
     <w:uiPriority w:val="20"/>
     <w:qFormat/>
     <w:rsid w:val="00E900F6"/>
@@ -3772,9 +4224,9 @@
       <w:iCs/>
     </w:rPr>
   </w:style>
-  <w:style w:type="paragraph" w:styleId="ListParagraph">
+  <w:style w:type="paragraph" w:styleId="Lijstalinea">
     <w:name w:val="List Paragraph"/>
-    <w:basedOn w:val="Normal"/>
+    <w:basedOn w:val="Standaard"/>
     <w:uiPriority w:val="34"/>
     <w:qFormat/>
     <w:rsid w:val="001F753D"/>
@@ -3783,9 +4235,9 @@
       <w:contextualSpacing/>
     </w:pPr>
   </w:style>
-  <w:style w:type="character" w:styleId="Strong">
+  <w:style w:type="character" w:styleId="Zwaar">
     <w:name w:val="Strong"/>
-    <w:basedOn w:val="DefaultParagraphFont"/>
+    <w:basedOn w:val="Standaardalinea-lettertype"/>
     <w:uiPriority w:val="22"/>
     <w:qFormat/>
     <w:rsid w:val="00347AA4"/>
@@ -3796,7 +4248,7 @@
   </w:style>
   <w:style w:type="character" w:styleId="Hyperlink">
     <w:name w:val="Hyperlink"/>
-    <w:basedOn w:val="DefaultParagraphFont"/>
+    <w:basedOn w:val="Standaardalinea-lettertype"/>
     <w:uiPriority w:val="99"/>
     <w:unhideWhenUsed/>
     <w:rsid w:val="005106EE"/>
@@ -3805,29 +4257,132 @@
       <w:u w:val="single"/>
     </w:rPr>
   </w:style>
-  <w:style w:type="paragraph" w:styleId="FootnoteText">
+  <w:style w:type="paragraph" w:styleId="Voetnoottekst">
     <w:name w:val="footnote text"/>
-    <w:basedOn w:val="Normal"/>
-    <w:link w:val="FootnoteTextChar"/>
+    <w:basedOn w:val="Standaard"/>
+    <w:link w:val="VoetnoottekstTeken"/>
     <w:uiPriority w:val="99"/>
     <w:unhideWhenUsed/>
     <w:rsid w:val="00D368D2"/>
   </w:style>
-  <w:style w:type="character" w:customStyle="1" w:styleId="FootnoteTextChar">
-    <w:name w:val="Footnote Text Char"/>
-    <w:basedOn w:val="DefaultParagraphFont"/>
-    <w:link w:val="FootnoteText"/>
+  <w:style w:type="character" w:customStyle="1" w:styleId="VoetnoottekstTeken">
+    <w:name w:val="Voetnoottekst Teken"/>
+    <w:basedOn w:val="Standaardalinea-lettertype"/>
+    <w:link w:val="Voetnoottekst"/>
     <w:uiPriority w:val="99"/>
     <w:rsid w:val="00D368D2"/>
   </w:style>
-  <w:style w:type="character" w:styleId="FootnoteReference">
+  <w:style w:type="character" w:styleId="Voetnootmarkering">
     <w:name w:val="footnote reference"/>
-    <w:basedOn w:val="DefaultParagraphFont"/>
+    <w:basedOn w:val="Standaardalinea-lettertype"/>
     <w:uiPriority w:val="99"/>
     <w:unhideWhenUsed/>
     <w:rsid w:val="00D368D2"/>
     <w:rPr>
       <w:vertAlign w:val="superscript"/>
+    </w:rPr>
+  </w:style>
+  <w:style w:type="paragraph" w:styleId="Voettekst">
+    <w:name w:val="footer"/>
+    <w:basedOn w:val="Standaard"/>
+    <w:link w:val="VoettekstTeken"/>
+    <w:uiPriority w:val="99"/>
+    <w:unhideWhenUsed/>
+    <w:rsid w:val="00571B29"/>
+    <w:pPr>
+      <w:tabs>
+        <w:tab w:val="center" w:pos="4536"/>
+        <w:tab w:val="right" w:pos="9072"/>
+      </w:tabs>
+    </w:pPr>
+  </w:style>
+  <w:style w:type="character" w:customStyle="1" w:styleId="VoettekstTeken">
+    <w:name w:val="Voettekst Teken"/>
+    <w:basedOn w:val="Standaardalinea-lettertype"/>
+    <w:link w:val="Voettekst"/>
+    <w:uiPriority w:val="99"/>
+    <w:rsid w:val="00571B29"/>
+  </w:style>
+  <w:style w:type="character" w:styleId="Paginanummer">
+    <w:name w:val="page number"/>
+    <w:basedOn w:val="Standaardalinea-lettertype"/>
+    <w:uiPriority w:val="99"/>
+    <w:semiHidden/>
+    <w:unhideWhenUsed/>
+    <w:rsid w:val="00571B29"/>
+  </w:style>
+  <w:style w:type="table" w:customStyle="1" w:styleId="TableNormal">
+    <w:name w:val="Table Normal"/>
+    <w:rsid w:val="00571B29"/>
+    <w:pPr>
+      <w:pBdr>
+        <w:top w:val="nil"/>
+        <w:left w:val="nil"/>
+        <w:bottom w:val="nil"/>
+        <w:right w:val="nil"/>
+        <w:between w:val="nil"/>
+        <w:bar w:val="nil"/>
+      </w:pBdr>
+    </w:pPr>
+    <w:rPr>
+      <w:rFonts w:eastAsia="Arial Unicode MS" w:cs="Times New Roman"/>
+      <w:sz w:val="20"/>
+      <w:szCs w:val="20"/>
+      <w:bdr w:val="nil"/>
+      <w:lang w:val="nl-NL" w:eastAsia="nl-NL"/>
+    </w:rPr>
+    <w:tblPr>
+      <w:tblInd w:w="0" w:type="dxa"/>
+      <w:tblCellMar>
+        <w:top w:w="0" w:type="dxa"/>
+        <w:left w:w="0" w:type="dxa"/>
+        <w:bottom w:w="0" w:type="dxa"/>
+        <w:right w:w="0" w:type="dxa"/>
+      </w:tblCellMar>
+    </w:tblPr>
+  </w:style>
+  <w:style w:type="paragraph" w:customStyle="1" w:styleId="Tabelstijl1">
+    <w:name w:val="Tabelstijl 1"/>
+    <w:rsid w:val="00571B29"/>
+    <w:pPr>
+      <w:pBdr>
+        <w:top w:val="nil"/>
+        <w:left w:val="nil"/>
+        <w:bottom w:val="nil"/>
+        <w:right w:val="nil"/>
+        <w:between w:val="nil"/>
+        <w:bar w:val="nil"/>
+      </w:pBdr>
+    </w:pPr>
+    <w:rPr>
+      <w:rFonts w:ascii="Helvetica" w:eastAsia="Helvetica" w:hAnsi="Helvetica" w:cs="Helvetica"/>
+      <w:b/>
+      <w:bCs/>
+      <w:color w:val="000000"/>
+      <w:sz w:val="20"/>
+      <w:szCs w:val="20"/>
+      <w:bdr w:val="nil"/>
+      <w:lang w:val="nl-NL" w:eastAsia="nl-NL"/>
+    </w:rPr>
+  </w:style>
+  <w:style w:type="paragraph" w:styleId="Bijschrift">
+    <w:name w:val="caption"/>
+    <w:basedOn w:val="Standaard"/>
+    <w:next w:val="Standaard"/>
+    <w:uiPriority w:val="35"/>
+    <w:semiHidden/>
+    <w:unhideWhenUsed/>
+    <w:qFormat/>
+    <w:rsid w:val="00571B29"/>
+    <w:pPr>
+      <w:spacing w:after="200"/>
+    </w:pPr>
+    <w:rPr>
+      <w:i/>
+      <w:iCs/>
+      <w:color w:val="44546A" w:themeColor="text2"/>
+      <w:sz w:val="18"/>
+      <w:szCs w:val="18"/>
     </w:rPr>
   </w:style>
 </w:styles>
@@ -4095,11 +4650,40 @@
 </file>
 
 <file path=customXml/item1.xml><?xml version="1.0" encoding="utf-8"?>
-<b:Sources xmlns:b="http://schemas.openxmlformats.org/officeDocument/2006/bibliography" xmlns="http://schemas.openxmlformats.org/officeDocument/2006/bibliography" SelectedStyle="/APA.XSL" StyleName="APA"/>
+<b:Sources xmlns:b="http://schemas.openxmlformats.org/officeDocument/2006/bibliography" xmlns="http://schemas.openxmlformats.org/officeDocument/2006/bibliography" SelectedStyle="/APA.XSL" StyleName="APA">
+  <b:Source>
+    <b:Tag>Bou15</b:Tag>
+    <b:SourceType>DocumentFromInternetSite</b:SourceType>
+    <b:Guid>{B618E21F-DA69-4BEC-BF3D-BAA24CFB1300}</b:Guid>
+    <b:Title>Proceedings of CLIAWS3, Third International Cross Lingual Information Access Workshop</b:Title>
+    <b:YearAccessed>2015</b:YearAccessed>
+    <b:MonthAccessed>October</b:MonthAccessed>
+    <b:URL>http://www.cs.brandeis.edu/~marc/misc/proceedings/naacl-hlt-2009/CLIAWS3/pdf/CLIAWS304.pdf</b:URL>
+    <b:Author>
+      <b:Author>
+        <b:NameList>
+          <b:Person>
+            <b:Last>Bouma</b:Last>
+            <b:First>Gosse</b:First>
+          </b:Person>
+          <b:Person>
+            <b:Last>Duarte</b:Last>
+            <b:First>Sergio</b:First>
+          </b:Person>
+          <b:Person>
+            <b:Last>Islam</b:Last>
+            <b:First>Zahurul</b:First>
+          </b:Person>
+        </b:NameList>
+      </b:Author>
+    </b:Author>
+    <b:RefOrder>1</b:RefOrder>
+  </b:Source>
+</b:Sources>
 </file>
 
 <file path=customXml/itemProps1.xml><?xml version="1.0" encoding="utf-8"?>
-<ds:datastoreItem xmlns:ds="http://schemas.openxmlformats.org/officeDocument/2006/customXml" ds:itemID="{98C5519A-E76A-C948-9640-4111E33EDB1E}">
+<ds:datastoreItem xmlns:ds="http://schemas.openxmlformats.org/officeDocument/2006/customXml" ds:itemID="{AADF7CD7-85D8-084A-BAA4-71C4237D5945}">
   <ds:schemaRefs>
     <ds:schemaRef ds:uri="http://schemas.openxmlformats.org/officeDocument/2006/bibliography"/>
   </ds:schemaRefs>

--- a/Improving Multilingual DBpedia_Report_2.docx
+++ b/Improving Multilingual DBpedia_Report_2.docx
@@ -1,6 +1,6 @@
 
 <file path=word/document.xml><?xml version="1.0" encoding="utf-8"?>
-<w:document xmlns:wpc="http://schemas.microsoft.com/office/word/2010/wordprocessingCanvas" xmlns:mo="http://schemas.microsoft.com/office/mac/office/2008/main" xmlns:mc="http://schemas.openxmlformats.org/markup-compatibility/2006" xmlns:mv="urn:schemas-microsoft-com:mac:vml" xmlns:o="urn:schemas-microsoft-com:office:office" xmlns:r="http://schemas.openxmlformats.org/officeDocument/2006/relationships" xmlns:m="http://schemas.openxmlformats.org/officeDocument/2006/math" xmlns:v="urn:schemas-microsoft-com:vml" xmlns:wp14="http://schemas.microsoft.com/office/word/2010/wordprocessingDrawing" xmlns:wp="http://schemas.openxmlformats.org/drawingml/2006/wordprocessingDrawing" xmlns:w10="urn:schemas-microsoft-com:office:word" xmlns:w="http://schemas.openxmlformats.org/wordprocessingml/2006/main" xmlns:w14="http://schemas.microsoft.com/office/word/2010/wordml" xmlns:w15="http://schemas.microsoft.com/office/word/2012/wordml" xmlns:wpg="http://schemas.microsoft.com/office/word/2010/wordprocessingGroup" xmlns:wpi="http://schemas.microsoft.com/office/word/2010/wordprocessingInk" xmlns:wne="http://schemas.microsoft.com/office/word/2006/wordml" xmlns:wps="http://schemas.microsoft.com/office/word/2010/wordprocessingShape" mc:Ignorable="w14 w15 wp14">
+<w:document xmlns:wpc="http://schemas.microsoft.com/office/word/2010/wordprocessingCanvas" xmlns:mc="http://schemas.openxmlformats.org/markup-compatibility/2006" xmlns:o="urn:schemas-microsoft-com:office:office" xmlns:r="http://schemas.openxmlformats.org/officeDocument/2006/relationships" xmlns:m="http://schemas.openxmlformats.org/officeDocument/2006/math" xmlns:v="urn:schemas-microsoft-com:vml" xmlns:wp14="http://schemas.microsoft.com/office/word/2010/wordprocessingDrawing" xmlns:wp="http://schemas.openxmlformats.org/drawingml/2006/wordprocessingDrawing" xmlns:w10="urn:schemas-microsoft-com:office:word" xmlns:w="http://schemas.openxmlformats.org/wordprocessingml/2006/main" xmlns:w14="http://schemas.microsoft.com/office/word/2010/wordml" xmlns:w15="http://schemas.microsoft.com/office/word/2012/wordml" xmlns:wpg="http://schemas.microsoft.com/office/word/2010/wordprocessingGroup" xmlns:wpi="http://schemas.microsoft.com/office/word/2010/wordprocessingInk" xmlns:wne="http://schemas.microsoft.com/office/word/2006/wordml" xmlns:wps="http://schemas.microsoft.com/office/word/2010/wordprocessingShape" mc:Ignorable="w14 w15 wp14">
   <w:body>
     <w:p>
       <w:pPr>
@@ -8,100 +8,158 @@
         <w:rPr>
           <w:b/>
           <w:sz w:val="28"/>
+          <w:lang w:val="en-GB" w:eastAsia="zh-CN"/>
+        </w:rPr>
+      </w:pPr>
+      <w:r>
+        <w:rPr>
+          <w:b/>
+          <w:sz w:val="28"/>
+        </w:rPr>
+        <w:t>Improving Multilingual</w:t>
+      </w:r>
+      <w:r>
+        <w:rPr>
+          <w:b/>
+          <w:sz w:val="28"/>
+          <w:lang w:eastAsia="zh-CN"/>
+        </w:rPr>
+        <w:t xml:space="preserve"> </w:t>
+      </w:r>
+      <w:proofErr w:type="spellStart"/>
+      <w:r>
+        <w:rPr>
+          <w:b/>
+          <w:sz w:val="28"/>
+        </w:rPr>
+        <w:t>DBpedia</w:t>
+      </w:r>
+      <w:proofErr w:type="spellEnd"/>
+      <w:r>
+        <w:rPr>
+          <w:b/>
+          <w:sz w:val="28"/>
+          <w:lang w:eastAsia="zh-CN"/>
+        </w:rPr>
+        <w:t>:</w:t>
+      </w:r>
+      <w:r>
+        <w:rPr>
+          <w:b/>
+          <w:sz w:val="28"/>
+          <w:lang w:val="en-GB"/>
+        </w:rPr>
+        <w:t xml:space="preserve"> </w:t>
+      </w:r>
+      <w:proofErr w:type="spellStart"/>
+      <w:r>
+        <w:rPr>
+          <w:b/>
+          <w:sz w:val="28"/>
+          <w:lang w:val="en-GB" w:eastAsia="zh-CN"/>
+        </w:rPr>
+        <w:t>I</w:t>
+      </w:r>
+      <w:r>
+        <w:rPr>
+          <w:b/>
+          <w:sz w:val="28"/>
+          <w:lang w:val="en-GB"/>
+        </w:rPr>
+        <w:t>nterlingual</w:t>
+      </w:r>
+      <w:proofErr w:type="spellEnd"/>
+      <w:r>
+        <w:rPr>
+          <w:b/>
+          <w:sz w:val="28"/>
+          <w:lang w:val="en-GB" w:eastAsia="zh-CN"/>
+        </w:rPr>
+        <w:t xml:space="preserve"> Property</w:t>
+      </w:r>
+      <w:r>
+        <w:rPr>
+          <w:b/>
+          <w:sz w:val="28"/>
+          <w:lang w:val="en-GB"/>
+        </w:rPr>
+        <w:t xml:space="preserve"> Mapping</w:t>
+      </w:r>
+    </w:p>
+    <w:p>
+      <w:pPr>
+        <w:jc w:val="center"/>
+        <w:rPr>
+          <w:lang w:val="en-GB" w:eastAsia="zh-CN"/>
+        </w:rPr>
+      </w:pPr>
+    </w:p>
+    <w:p>
+      <w:pPr>
+        <w:jc w:val="center"/>
+        <w:rPr>
           <w:lang w:val="nl-NL" w:eastAsia="zh-CN"/>
         </w:rPr>
       </w:pPr>
       <w:r>
         <w:rPr>
-          <w:b/>
-          <w:sz w:val="28"/>
-        </w:rPr>
-        <w:t>Improving Multilingual</w:t>
-      </w:r>
-      <w:r>
-        <w:rPr>
-          <w:b/>
-          <w:sz w:val="28"/>
-          <w:lang w:eastAsia="zh-CN"/>
-        </w:rPr>
-        <w:t xml:space="preserve"> </w:t>
-      </w:r>
-      <w:r>
-        <w:rPr>
-          <w:b/>
-          <w:sz w:val="28"/>
-        </w:rPr>
-        <w:t>DBpedia</w:t>
-      </w:r>
-      <w:r>
-        <w:rPr>
-          <w:b/>
-          <w:sz w:val="28"/>
-          <w:lang w:eastAsia="zh-CN"/>
-        </w:rPr>
-        <w:t>:</w:t>
-      </w:r>
-      <w:r>
-        <w:rPr>
-          <w:b/>
-          <w:sz w:val="28"/>
-          <w:lang w:val="nl-NL"/>
-        </w:rPr>
-        <w:t xml:space="preserve"> </w:t>
-      </w:r>
-      <w:r>
-        <w:rPr>
-          <w:b/>
-          <w:sz w:val="28"/>
           <w:lang w:val="nl-NL" w:eastAsia="zh-CN"/>
         </w:rPr>
-        <w:t>I</w:t>
-      </w:r>
-      <w:r>
-        <w:rPr>
-          <w:b/>
-          <w:sz w:val="28"/>
-          <w:lang w:val="nl-NL"/>
-        </w:rPr>
-        <w:t>nterlingual</w:t>
-      </w:r>
-      <w:r>
-        <w:rPr>
-          <w:b/>
-          <w:sz w:val="28"/>
+        <w:t xml:space="preserve">Mart </w:t>
+      </w:r>
+      <w:proofErr w:type="spellStart"/>
+      <w:r>
+        <w:rPr>
           <w:lang w:val="nl-NL" w:eastAsia="zh-CN"/>
         </w:rPr>
-        <w:t xml:space="preserve"> Property</w:t>
-      </w:r>
-      <w:r>
-        <w:rPr>
-          <w:b/>
-          <w:sz w:val="28"/>
-          <w:lang w:val="nl-NL"/>
-        </w:rPr>
-        <w:t xml:space="preserve"> Mapping</w:t>
-      </w:r>
-    </w:p>
-    <w:p>
-      <w:pPr>
-        <w:jc w:val="center"/>
+        <w:t>Busger</w:t>
+      </w:r>
+      <w:proofErr w:type="spellEnd"/>
+      <w:r>
         <w:rPr>
           <w:lang w:val="nl-NL" w:eastAsia="zh-CN"/>
         </w:rPr>
-      </w:pPr>
-    </w:p>
-    <w:p>
-      <w:pPr>
-        <w:jc w:val="center"/>
-        <w:rPr>
-          <w:lang w:eastAsia="zh-CN"/>
-        </w:rPr>
-      </w:pPr>
-      <w:r>
-        <w:rPr>
-          <w:lang w:eastAsia="zh-CN"/>
-        </w:rPr>
-        <w:t>Mart Busger op Vollenbroek,   Olivier Louwaars,   Xianchao Zeng</w:t>
+        <w:t xml:space="preserve"> op </w:t>
+      </w:r>
+      <w:proofErr w:type="spellStart"/>
+      <w:r>
+        <w:rPr>
+          <w:lang w:val="nl-NL" w:eastAsia="zh-CN"/>
+        </w:rPr>
+        <w:t>Vollenbroek</w:t>
+      </w:r>
+      <w:proofErr w:type="spellEnd"/>
+      <w:r>
+        <w:rPr>
+          <w:lang w:val="nl-NL" w:eastAsia="zh-CN"/>
+        </w:rPr>
+        <w:t xml:space="preserve">, </w:t>
+      </w:r>
+      <w:r>
+        <w:rPr>
+          <w:lang w:val="nl-NL" w:eastAsia="zh-CN"/>
+        </w:rPr>
+        <w:t xml:space="preserve">Olivier </w:t>
+      </w:r>
+      <w:r>
+        <w:rPr>
+          <w:lang w:val="nl-NL" w:eastAsia="zh-CN"/>
+        </w:rPr>
+        <w:t xml:space="preserve">Louwaars, </w:t>
+      </w:r>
+      <w:proofErr w:type="spellStart"/>
+      <w:r>
+        <w:rPr>
+          <w:lang w:val="nl-NL" w:eastAsia="zh-CN"/>
+        </w:rPr>
+        <w:t>Xianchao</w:t>
+      </w:r>
+      <w:proofErr w:type="spellEnd"/>
+      <w:r>
+        <w:rPr>
+          <w:lang w:val="nl-NL" w:eastAsia="zh-CN"/>
+        </w:rPr>
+        <w:t xml:space="preserve"> Zeng</w:t>
       </w:r>
     </w:p>
     <w:p>
@@ -166,7 +224,6 @@
     </w:p>
     <w:p>
       <w:pPr>
-        <w:jc w:val="center"/>
         <w:rPr>
           <w:b/>
           <w:lang w:eastAsia="zh-CN"/>
@@ -195,6 +252,528 @@
       <w:pPr>
         <w:jc w:val="both"/>
         <w:rPr>
+          <w:lang w:eastAsia="zh-CN"/>
+        </w:rPr>
+      </w:pPr>
+      <w:r>
+        <w:rPr>
+          <w:lang w:eastAsia="zh-CN"/>
+        </w:rPr>
+        <w:t xml:space="preserve">In this project, </w:t>
+      </w:r>
+      <w:r>
+        <w:rPr>
+          <w:lang w:eastAsia="zh-CN"/>
+        </w:rPr>
+        <w:t xml:space="preserve">the target is to improve the multilingual </w:t>
+      </w:r>
+      <w:proofErr w:type="spellStart"/>
+      <w:r>
+        <w:rPr>
+          <w:lang w:eastAsia="zh-CN"/>
+        </w:rPr>
+        <w:t>DBpe</w:t>
+      </w:r>
+      <w:r>
+        <w:rPr>
+          <w:lang w:eastAsia="zh-CN"/>
+        </w:rPr>
+        <w:t>di</w:t>
+      </w:r>
+      <w:r>
+        <w:rPr>
+          <w:lang w:eastAsia="zh-CN"/>
+        </w:rPr>
+        <w:t>a</w:t>
+      </w:r>
+      <w:proofErr w:type="spellEnd"/>
+      <w:r>
+        <w:rPr>
+          <w:lang w:eastAsia="zh-CN"/>
+        </w:rPr>
+        <w:t>.</w:t>
+      </w:r>
+      <w:r>
+        <w:rPr>
+          <w:rFonts w:hint="eastAsia"/>
+          <w:lang w:eastAsia="zh-CN"/>
+        </w:rPr>
+        <w:t xml:space="preserve"> </w:t>
+      </w:r>
+      <w:r>
+        <w:rPr>
+          <w:lang w:eastAsia="zh-CN"/>
+        </w:rPr>
+        <w:t>The</w:t>
+      </w:r>
+      <w:r>
+        <w:rPr>
+          <w:lang w:eastAsia="zh-CN"/>
+        </w:rPr>
+        <w:t xml:space="preserve"> approach</w:t>
+      </w:r>
+      <w:r>
+        <w:rPr>
+          <w:lang w:eastAsia="zh-CN"/>
+        </w:rPr>
+        <w:t xml:space="preserve"> is </w:t>
+      </w:r>
+      <w:r>
+        <w:rPr>
+          <w:lang w:eastAsia="zh-CN"/>
+        </w:rPr>
+        <w:t>to develop</w:t>
+      </w:r>
+      <w:r>
+        <w:rPr>
+          <w:lang w:eastAsia="zh-CN"/>
+        </w:rPr>
+        <w:t xml:space="preserve"> a multilingual </w:t>
+      </w:r>
+      <w:r>
+        <w:rPr>
+          <w:lang w:eastAsia="zh-CN"/>
+        </w:rPr>
+        <w:t>mapping tool that</w:t>
+      </w:r>
+      <w:r>
+        <w:rPr>
+          <w:lang w:eastAsia="zh-CN"/>
+        </w:rPr>
+        <w:t xml:space="preserve"> auto</w:t>
+      </w:r>
+      <w:r>
+        <w:rPr>
+          <w:lang w:eastAsia="zh-CN"/>
+        </w:rPr>
+        <w:t>matically map</w:t>
+      </w:r>
+      <w:r>
+        <w:rPr>
+          <w:lang w:eastAsia="zh-CN"/>
+        </w:rPr>
+        <w:t>s</w:t>
+      </w:r>
+      <w:r>
+        <w:rPr>
+          <w:lang w:eastAsia="zh-CN"/>
+        </w:rPr>
+        <w:t xml:space="preserve"> properties</w:t>
+      </w:r>
+      <w:r>
+        <w:rPr>
+          <w:lang w:eastAsia="zh-CN"/>
+        </w:rPr>
+        <w:t xml:space="preserve"> in different languages</w:t>
+      </w:r>
+      <w:r>
+        <w:rPr>
+          <w:lang w:eastAsia="zh-CN"/>
+        </w:rPr>
+        <w:t xml:space="preserve"> into the same ontology</w:t>
+      </w:r>
+      <w:r>
+        <w:rPr>
+          <w:lang w:eastAsia="zh-CN"/>
+        </w:rPr>
+        <w:t>.</w:t>
+      </w:r>
+      <w:r>
+        <w:rPr>
+          <w:lang w:eastAsia="zh-CN"/>
+        </w:rPr>
+        <w:t xml:space="preserve"> </w:t>
+      </w:r>
+      <w:r>
+        <w:rPr>
+          <w:lang w:eastAsia="zh-CN"/>
+        </w:rPr>
+        <w:t>For this</w:t>
+      </w:r>
+      <w:r>
+        <w:rPr>
+          <w:lang w:eastAsia="zh-CN"/>
+        </w:rPr>
+        <w:t xml:space="preserve"> research</w:t>
+      </w:r>
+      <w:r>
+        <w:rPr>
+          <w:lang w:eastAsia="zh-CN"/>
+        </w:rPr>
+        <w:t xml:space="preserve">, </w:t>
+      </w:r>
+      <w:r>
+        <w:rPr>
+          <w:lang w:eastAsia="zh-CN"/>
+        </w:rPr>
+        <w:t>t</w:t>
+      </w:r>
+      <w:r>
+        <w:rPr>
+          <w:lang w:eastAsia="zh-CN"/>
+        </w:rPr>
+        <w:t xml:space="preserve">he Dutch </w:t>
+      </w:r>
+      <w:proofErr w:type="spellStart"/>
+      <w:r>
+        <w:rPr>
+          <w:lang w:eastAsia="zh-CN"/>
+        </w:rPr>
+        <w:t>DBpedia</w:t>
+      </w:r>
+      <w:proofErr w:type="spellEnd"/>
+      <w:r>
+        <w:rPr>
+          <w:lang w:eastAsia="zh-CN"/>
+        </w:rPr>
+        <w:t xml:space="preserve"> was taken as sample</w:t>
+      </w:r>
+      <w:r>
+        <w:rPr>
+          <w:lang w:eastAsia="zh-CN"/>
+        </w:rPr>
+        <w:t xml:space="preserve"> </w:t>
+      </w:r>
+      <w:r>
+        <w:rPr>
+          <w:lang w:eastAsia="zh-CN"/>
+        </w:rPr>
+        <w:t>(nl.dbpedia.org)</w:t>
+      </w:r>
+      <w:r>
+        <w:rPr>
+          <w:rFonts w:hint="eastAsia"/>
+          <w:lang w:eastAsia="zh-CN"/>
+        </w:rPr>
+        <w:t xml:space="preserve"> </w:t>
+      </w:r>
+      <w:proofErr w:type="gramStart"/>
+      <w:r>
+        <w:rPr>
+          <w:lang w:eastAsia="zh-CN"/>
+        </w:rPr>
+        <w:t>Here</w:t>
+      </w:r>
+      <w:proofErr w:type="gramEnd"/>
+      <w:r>
+        <w:rPr>
+          <w:lang w:eastAsia="zh-CN"/>
+        </w:rPr>
+        <w:t xml:space="preserve"> were</w:t>
+      </w:r>
+      <w:r>
+        <w:rPr>
+          <w:lang w:eastAsia="zh-CN"/>
+        </w:rPr>
+        <w:t xml:space="preserve"> </w:t>
+      </w:r>
+      <w:r>
+        <w:rPr>
+          <w:lang w:eastAsia="zh-CN"/>
+        </w:rPr>
+        <w:t>found two</w:t>
+      </w:r>
+      <w:r>
+        <w:rPr>
+          <w:lang w:eastAsia="zh-CN"/>
+        </w:rPr>
+        <w:t xml:space="preserve"> main problems</w:t>
+      </w:r>
+      <w:r>
+        <w:rPr>
+          <w:lang w:eastAsia="zh-CN"/>
+        </w:rPr>
+        <w:t xml:space="preserve"> </w:t>
+      </w:r>
+      <w:r>
+        <w:rPr>
+          <w:lang w:eastAsia="zh-CN"/>
+        </w:rPr>
+        <w:t>concerning the attributes at a Dutch</w:t>
+      </w:r>
+      <w:r>
+        <w:rPr>
+          <w:lang w:eastAsia="zh-CN"/>
+        </w:rPr>
+        <w:t xml:space="preserve"> </w:t>
+      </w:r>
+      <w:proofErr w:type="spellStart"/>
+      <w:r>
+        <w:rPr>
+          <w:lang w:eastAsia="zh-CN"/>
+        </w:rPr>
+        <w:t>DBpedia</w:t>
+      </w:r>
+      <w:proofErr w:type="spellEnd"/>
+      <w:r>
+        <w:rPr>
+          <w:lang w:eastAsia="zh-CN"/>
+        </w:rPr>
+        <w:t xml:space="preserve"> </w:t>
+      </w:r>
+      <w:r>
+        <w:rPr>
+          <w:rFonts w:hint="eastAsia"/>
+          <w:lang w:eastAsia="zh-CN"/>
+        </w:rPr>
+        <w:t>page</w:t>
+      </w:r>
+      <w:r>
+        <w:rPr>
+          <w:lang w:eastAsia="zh-CN"/>
+        </w:rPr>
+        <w:t xml:space="preserve">. </w:t>
+      </w:r>
+      <w:r>
+        <w:rPr>
+          <w:rFonts w:hint="eastAsia"/>
+          <w:lang w:eastAsia="zh-CN"/>
+        </w:rPr>
+        <w:t xml:space="preserve">In </w:t>
+      </w:r>
+      <w:r>
+        <w:rPr>
+          <w:lang w:eastAsia="zh-CN"/>
+        </w:rPr>
+        <w:t xml:space="preserve">the </w:t>
+      </w:r>
+      <w:r>
+        <w:rPr>
+          <w:lang w:eastAsia="zh-CN"/>
+        </w:rPr>
+        <w:t>current</w:t>
+      </w:r>
+      <w:r>
+        <w:rPr>
+          <w:rFonts w:hint="eastAsia"/>
+          <w:lang w:eastAsia="zh-CN"/>
+        </w:rPr>
+        <w:t xml:space="preserve"> situation, it </w:t>
+      </w:r>
+      <w:r>
+        <w:rPr>
+          <w:lang w:eastAsia="zh-CN"/>
+        </w:rPr>
+        <w:t xml:space="preserve">is </w:t>
+      </w:r>
+      <w:r>
+        <w:rPr>
+          <w:lang w:eastAsia="zh-CN"/>
+        </w:rPr>
+        <w:t xml:space="preserve">not </w:t>
+      </w:r>
+      <w:r>
+        <w:rPr>
+          <w:lang w:eastAsia="zh-CN"/>
+        </w:rPr>
+        <w:t>possible</w:t>
+      </w:r>
+      <w:r>
+        <w:rPr>
+          <w:lang w:eastAsia="zh-CN"/>
+        </w:rPr>
+        <w:t xml:space="preserve"> to automatically update </w:t>
+      </w:r>
+      <w:r>
+        <w:rPr>
+          <w:lang w:eastAsia="zh-CN"/>
+        </w:rPr>
+        <w:t xml:space="preserve">a </w:t>
+      </w:r>
+      <w:r>
+        <w:rPr>
+          <w:lang w:eastAsia="zh-CN"/>
+        </w:rPr>
+        <w:t>value under a same property in different language</w:t>
+      </w:r>
+      <w:r>
+        <w:rPr>
+          <w:lang w:eastAsia="zh-CN"/>
+        </w:rPr>
+        <w:t xml:space="preserve"> </w:t>
+      </w:r>
+      <w:r>
+        <w:rPr>
+          <w:lang w:eastAsia="zh-CN"/>
+        </w:rPr>
+        <w:t>as the attribute names for the two values are not linked together in the different languages</w:t>
+      </w:r>
+      <w:r>
+        <w:rPr>
+          <w:rFonts w:hint="eastAsia"/>
+          <w:lang w:eastAsia="zh-CN"/>
+        </w:rPr>
+        <w:t>.</w:t>
+      </w:r>
+      <w:r>
+        <w:rPr>
+          <w:lang w:eastAsia="zh-CN"/>
+        </w:rPr>
+        <w:t xml:space="preserve"> </w:t>
+      </w:r>
+      <w:r>
+        <w:rPr>
+          <w:lang w:eastAsia="zh-CN"/>
+        </w:rPr>
+        <w:t xml:space="preserve"> </w:t>
+      </w:r>
+      <w:r>
+        <w:rPr>
+          <w:lang w:eastAsia="zh-CN"/>
+        </w:rPr>
+        <w:t>Also,</w:t>
+      </w:r>
+      <w:r>
+        <w:rPr>
+          <w:lang w:eastAsia="zh-CN"/>
+        </w:rPr>
+        <w:t xml:space="preserve"> </w:t>
+      </w:r>
+      <w:r>
+        <w:rPr>
+          <w:rFonts w:hint="eastAsia"/>
+          <w:lang w:eastAsia="zh-CN"/>
+        </w:rPr>
+        <w:t>search</w:t>
+      </w:r>
+      <w:r>
+        <w:rPr>
+          <w:lang w:eastAsia="zh-CN"/>
+        </w:rPr>
+        <w:t>ing</w:t>
+      </w:r>
+      <w:r>
+        <w:rPr>
+          <w:lang w:eastAsia="zh-CN"/>
+        </w:rPr>
+        <w:t xml:space="preserve"> </w:t>
+      </w:r>
+      <w:proofErr w:type="spellStart"/>
+      <w:r>
+        <w:rPr>
+          <w:lang w:eastAsia="zh-CN"/>
+        </w:rPr>
+        <w:t>DBpedia</w:t>
+      </w:r>
+      <w:proofErr w:type="spellEnd"/>
+      <w:r>
+        <w:rPr>
+          <w:lang w:eastAsia="zh-CN"/>
+        </w:rPr>
+        <w:t xml:space="preserve"> with </w:t>
+      </w:r>
+      <w:r>
+        <w:rPr>
+          <w:rFonts w:hint="eastAsia"/>
+          <w:lang w:eastAsia="zh-CN"/>
+        </w:rPr>
+        <w:t>a SPARQL query</w:t>
+      </w:r>
+      <w:r>
+        <w:rPr>
+          <w:lang w:eastAsia="zh-CN"/>
+        </w:rPr>
+        <w:t xml:space="preserve"> can result in empty answers because the specified name is not known. </w:t>
+      </w:r>
+      <w:r>
+        <w:rPr>
+          <w:lang w:eastAsia="zh-CN"/>
+        </w:rPr>
+        <w:t>In this research it will be</w:t>
+      </w:r>
+      <w:r>
+        <w:rPr>
+          <w:lang w:eastAsia="zh-CN"/>
+        </w:rPr>
+        <w:t xml:space="preserve"> </w:t>
+      </w:r>
+      <w:r>
+        <w:rPr>
+          <w:lang w:eastAsia="zh-CN"/>
+        </w:rPr>
+        <w:t>attempt</w:t>
+      </w:r>
+      <w:r>
+        <w:rPr>
+          <w:lang w:eastAsia="zh-CN"/>
+        </w:rPr>
+        <w:t>ed</w:t>
+      </w:r>
+      <w:r>
+        <w:rPr>
+          <w:lang w:eastAsia="zh-CN"/>
+        </w:rPr>
+        <w:t xml:space="preserve"> to </w:t>
+      </w:r>
+      <w:r>
+        <w:rPr>
+          <w:lang w:eastAsia="zh-CN"/>
+        </w:rPr>
+        <w:t xml:space="preserve">use semantic web knowledge to build up a mapping method between multilingual properties. </w:t>
+      </w:r>
+      <w:r>
+        <w:rPr>
+          <w:lang w:eastAsia="zh-CN"/>
+        </w:rPr>
+        <w:t xml:space="preserve">The result shows a high feasibility </w:t>
+      </w:r>
+      <w:r>
+        <w:rPr>
+          <w:rFonts w:hint="eastAsia"/>
+          <w:lang w:eastAsia="zh-CN"/>
+        </w:rPr>
+        <w:t xml:space="preserve">of </w:t>
+      </w:r>
+      <w:r>
+        <w:rPr>
+          <w:lang w:eastAsia="zh-CN"/>
+        </w:rPr>
+        <w:t>the</w:t>
+      </w:r>
+      <w:r>
+        <w:rPr>
+          <w:rFonts w:hint="eastAsia"/>
+          <w:lang w:eastAsia="zh-CN"/>
+        </w:rPr>
+        <w:t xml:space="preserve"> attempt in both mapping the multilingual properties and improving the </w:t>
+      </w:r>
+      <w:r>
+        <w:rPr>
+          <w:lang w:eastAsia="zh-CN"/>
+        </w:rPr>
+        <w:t xml:space="preserve">SPARQL </w:t>
+      </w:r>
+      <w:r>
+        <w:rPr>
+          <w:rFonts w:hint="eastAsia"/>
+          <w:lang w:eastAsia="zh-CN"/>
+        </w:rPr>
+        <w:t>search quality.</w:t>
+      </w:r>
+      <w:r>
+        <w:rPr>
+          <w:lang w:eastAsia="zh-CN"/>
+        </w:rPr>
+        <w:t xml:space="preserve"> </w:t>
+      </w:r>
+      <w:r>
+        <w:rPr>
+          <w:rFonts w:hint="eastAsia"/>
+          <w:lang w:eastAsia="zh-CN"/>
+        </w:rPr>
+        <w:t xml:space="preserve"> </w:t>
+      </w:r>
+      <w:r>
+        <w:rPr>
+          <w:lang w:eastAsia="zh-CN"/>
+        </w:rPr>
+        <w:t xml:space="preserve"> </w:t>
+      </w:r>
+    </w:p>
+    <w:p>
+      <w:pPr>
+        <w:jc w:val="both"/>
+        <w:rPr>
           <w:sz w:val="22"/>
           <w:lang w:eastAsia="zh-CN"/>
         </w:rPr>
@@ -204,969 +783,1092 @@
           <w:sz w:val="22"/>
           <w:lang w:eastAsia="zh-CN"/>
         </w:rPr>
-        <w:t xml:space="preserve">In this project, </w:t>
-      </w:r>
-      <w:r>
-        <w:rPr>
-          <w:sz w:val="22"/>
-          <w:lang w:eastAsia="zh-CN"/>
-        </w:rPr>
-        <w:t>the target is to improve the multilingual DBpeida.</w:t>
+        <w:t xml:space="preserve"> </w:t>
+      </w:r>
+    </w:p>
+    <w:p>
+      <w:pPr>
+        <w:rPr>
+          <w:b/>
+          <w:lang w:eastAsia="zh-CN"/>
+        </w:rPr>
+      </w:pPr>
+    </w:p>
+    <w:p>
+      <w:pPr>
+        <w:rPr>
+          <w:b/>
+          <w:lang w:eastAsia="zh-CN"/>
+        </w:rPr>
+      </w:pPr>
+      <w:r>
+        <w:rPr>
+          <w:b/>
+          <w:lang w:eastAsia="zh-CN"/>
+        </w:rPr>
+        <w:t xml:space="preserve">1 </w:t>
+      </w:r>
+      <w:r>
+        <w:rPr>
+          <w:b/>
+          <w:lang w:eastAsia="zh-CN"/>
+        </w:rPr>
+        <w:t>Introduction</w:t>
+      </w:r>
+    </w:p>
+    <w:p>
+      <w:pPr>
+        <w:jc w:val="both"/>
+        <w:rPr>
+          <w:lang w:eastAsia="zh-CN"/>
+        </w:rPr>
+      </w:pPr>
+    </w:p>
+    <w:p>
+      <w:pPr>
+        <w:jc w:val="both"/>
+        <w:rPr>
+          <w:lang w:eastAsia="zh-CN"/>
+        </w:rPr>
+      </w:pPr>
+      <w:proofErr w:type="spellStart"/>
+      <w:r>
+        <w:rPr>
+          <w:lang w:eastAsia="zh-CN"/>
+        </w:rPr>
+        <w:t>DBpedia</w:t>
+      </w:r>
+      <w:proofErr w:type="spellEnd"/>
+      <w:r>
+        <w:rPr>
+          <w:lang w:eastAsia="zh-CN"/>
+        </w:rPr>
+        <w:t xml:space="preserve"> is a crowd-sourced community effort to extract structured information from Wikipedia and make this information availabl</w:t>
+      </w:r>
+      <w:r>
+        <w:rPr>
+          <w:lang w:eastAsia="zh-CN"/>
+        </w:rPr>
+        <w:t xml:space="preserve">e on the Web. </w:t>
+      </w:r>
+      <w:proofErr w:type="spellStart"/>
+      <w:r>
+        <w:rPr>
+          <w:lang w:eastAsia="zh-CN"/>
+        </w:rPr>
+        <w:t>DBpedia</w:t>
+      </w:r>
+      <w:proofErr w:type="spellEnd"/>
+      <w:r>
+        <w:rPr>
+          <w:lang w:eastAsia="zh-CN"/>
+        </w:rPr>
+        <w:t xml:space="preserve"> allows users</w:t>
+      </w:r>
+      <w:r>
+        <w:rPr>
+          <w:lang w:eastAsia="zh-CN"/>
+        </w:rPr>
+        <w:t xml:space="preserve"> to ask sophisticated queries against Wikipedia, and to link the different data sets on the Web to Wikipedia data.</w:t>
+      </w:r>
+      <w:r>
+        <w:rPr>
+          <w:lang w:eastAsia="zh-CN"/>
+        </w:rPr>
+        <w:t xml:space="preserve"> This work may</w:t>
+      </w:r>
+      <w:r>
+        <w:rPr>
+          <w:lang w:eastAsia="zh-CN"/>
+        </w:rPr>
+        <w:t xml:space="preserve"> make it easier for the huge amount of information in Wikipedia to be used in some new interesting ways. Furthermore, it might inspire new mechanisms for navigating, linking, and </w:t>
+      </w:r>
+    </w:p>
+    <w:p>
+      <w:pPr>
+        <w:jc w:val="both"/>
+        <w:rPr>
+          <w:lang w:eastAsia="zh-CN"/>
+        </w:rPr>
+      </w:pPr>
+    </w:p>
+    <w:p>
+      <w:pPr>
+        <w:jc w:val="both"/>
+        <w:rPr>
+          <w:lang w:eastAsia="zh-CN"/>
+        </w:rPr>
+      </w:pPr>
+    </w:p>
+    <w:p>
+      <w:pPr>
+        <w:jc w:val="both"/>
+        <w:rPr>
+          <w:lang w:eastAsia="zh-CN"/>
+        </w:rPr>
+      </w:pPr>
+      <w:proofErr w:type="gramStart"/>
+      <w:r>
+        <w:rPr>
+          <w:lang w:eastAsia="zh-CN"/>
+        </w:rPr>
+        <w:t>improving</w:t>
+      </w:r>
+      <w:proofErr w:type="gramEnd"/>
+      <w:r>
+        <w:rPr>
+          <w:lang w:eastAsia="zh-CN"/>
+        </w:rPr>
+        <w:t xml:space="preserve"> the encyclopedia itself.</w:t>
+      </w:r>
+      <w:sdt>
+        <w:sdtPr>
+          <w:rPr>
+            <w:lang w:eastAsia="zh-CN"/>
+          </w:rPr>
+          <w:id w:val="480889895"/>
+          <w:citation/>
+        </w:sdtPr>
+        <w:sdtContent>
+          <w:r>
+            <w:rPr>
+              <w:lang w:eastAsia="zh-CN"/>
+            </w:rPr>
+            <w:fldChar w:fldCharType="begin"/>
+          </w:r>
+          <w:r>
+            <w:rPr>
+              <w:lang w:val="en-GB" w:eastAsia="zh-CN"/>
+            </w:rPr>
+            <w:instrText xml:space="preserve"> CITATION DBp \l 1043 </w:instrText>
+          </w:r>
+          <w:r>
+            <w:rPr>
+              <w:lang w:eastAsia="zh-CN"/>
+            </w:rPr>
+            <w:fldChar w:fldCharType="separate"/>
+          </w:r>
+          <w:r>
+            <w:rPr>
+              <w:noProof/>
+              <w:lang w:val="en-GB" w:eastAsia="zh-CN"/>
+            </w:rPr>
+            <w:t xml:space="preserve"> (DBpedia)</w:t>
+          </w:r>
+          <w:r>
+            <w:rPr>
+              <w:lang w:eastAsia="zh-CN"/>
+            </w:rPr>
+            <w:fldChar w:fldCharType="end"/>
+          </w:r>
+        </w:sdtContent>
+      </w:sdt>
+    </w:p>
+    <w:p>
+      <w:pPr>
+        <w:jc w:val="both"/>
+        <w:rPr>
+          <w:lang w:eastAsia="zh-CN"/>
+        </w:rPr>
+      </w:pPr>
+    </w:p>
+    <w:p>
+      <w:pPr>
+        <w:jc w:val="both"/>
+        <w:rPr>
+          <w:lang w:eastAsia="zh-CN"/>
+        </w:rPr>
+      </w:pPr>
+      <w:r>
+        <w:rPr>
+          <w:lang w:eastAsia="zh-CN"/>
+        </w:rPr>
+        <w:t xml:space="preserve">The English version of the </w:t>
+      </w:r>
+      <w:proofErr w:type="spellStart"/>
+      <w:r>
+        <w:rPr>
+          <w:lang w:eastAsia="zh-CN"/>
+        </w:rPr>
+        <w:t>DBpedia</w:t>
+      </w:r>
+      <w:proofErr w:type="spellEnd"/>
+      <w:r>
+        <w:rPr>
+          <w:lang w:eastAsia="zh-CN"/>
+        </w:rPr>
+        <w:t xml:space="preserve"> knowledge base describes 4.58 million </w:t>
+      </w:r>
+      <w:r>
+        <w:rPr>
+          <w:lang w:eastAsia="zh-CN"/>
+        </w:rPr>
+        <w:t>entities</w:t>
+      </w:r>
+      <w:r>
+        <w:rPr>
+          <w:lang w:eastAsia="zh-CN"/>
+        </w:rPr>
+        <w:t xml:space="preserve">, out of which 4.22 million are classified in a consistent ontology, </w:t>
+      </w:r>
+      <w:r>
+        <w:rPr>
+          <w:lang w:eastAsia="zh-CN"/>
+        </w:rPr>
+        <w:t xml:space="preserve">with </w:t>
+      </w:r>
+      <w:r>
+        <w:rPr>
+          <w:lang w:eastAsia="zh-CN"/>
+        </w:rPr>
+        <w:t>1.445.000 persons, 735.000 places (including 478.000 populated places), 411.</w:t>
+      </w:r>
+      <w:r>
+        <w:rPr>
+          <w:lang w:eastAsia="zh-CN"/>
+        </w:rPr>
+        <w:t>00</w:t>
+      </w:r>
+      <w:r>
+        <w:rPr>
+          <w:lang w:eastAsia="zh-CN"/>
+        </w:rPr>
+        <w:t>0 creative works (including 123.</w:t>
+      </w:r>
+      <w:r>
+        <w:rPr>
+          <w:lang w:eastAsia="zh-CN"/>
+        </w:rPr>
+        <w:t>000 mu</w:t>
+      </w:r>
+      <w:r>
+        <w:rPr>
+          <w:lang w:eastAsia="zh-CN"/>
+        </w:rPr>
+        <w:t>sic albums, 87.000 films and 19.000 video games), 241.000 organizations (including 58.000 companies and 49.</w:t>
+      </w:r>
+      <w:r>
+        <w:rPr>
+          <w:lang w:eastAsia="zh-CN"/>
+        </w:rPr>
+        <w:t>000</w:t>
+      </w:r>
+      <w:r>
+        <w:rPr>
+          <w:lang w:eastAsia="zh-CN"/>
+        </w:rPr>
+        <w:t xml:space="preserve"> educational institutions), 251.000 species and 6.</w:t>
+      </w:r>
+      <w:r>
+        <w:rPr>
+          <w:lang w:eastAsia="zh-CN"/>
+        </w:rPr>
+        <w:t xml:space="preserve">000 </w:t>
+      </w:r>
+      <w:r>
+        <w:rPr>
+          <w:lang w:eastAsia="zh-CN"/>
+        </w:rPr>
+        <w:t>diseases</w:t>
+      </w:r>
+      <w:r>
+        <w:rPr>
+          <w:lang w:eastAsia="zh-CN"/>
+        </w:rPr>
+        <w:t>.</w:t>
+      </w:r>
+      <w:r>
+        <w:rPr>
+          <w:lang w:eastAsia="zh-CN"/>
+        </w:rPr>
+        <w:t xml:space="preserve"> </w:t>
+      </w:r>
+      <w:r>
+        <w:rPr>
+          <w:lang w:eastAsia="zh-CN"/>
+        </w:rPr>
+        <w:t>In addition, they also provide</w:t>
+      </w:r>
+      <w:r>
+        <w:rPr>
+          <w:lang w:eastAsia="zh-CN"/>
+        </w:rPr>
+        <w:t xml:space="preserve"> localized versions of </w:t>
+      </w:r>
+      <w:proofErr w:type="spellStart"/>
+      <w:r>
+        <w:rPr>
+          <w:lang w:eastAsia="zh-CN"/>
+        </w:rPr>
+        <w:t>DBpedia</w:t>
+      </w:r>
+      <w:proofErr w:type="spellEnd"/>
+      <w:r>
+        <w:rPr>
+          <w:lang w:eastAsia="zh-CN"/>
+        </w:rPr>
+        <w:t xml:space="preserve"> in 125 languages. All these versions together describe 38.3 million </w:t>
+      </w:r>
+      <w:r>
+        <w:rPr>
+          <w:lang w:eastAsia="zh-CN"/>
+        </w:rPr>
+        <w:t>entities</w:t>
+      </w:r>
+      <w:r>
+        <w:rPr>
+          <w:lang w:eastAsia="zh-CN"/>
+        </w:rPr>
+        <w:t xml:space="preserve">, out of which 23.8 million are localized descriptions of things that also exist in the English version </w:t>
+      </w:r>
+      <w:r>
+        <w:rPr>
+          <w:lang w:eastAsia="zh-CN"/>
+        </w:rPr>
+        <w:t xml:space="preserve">of </w:t>
+      </w:r>
+      <w:proofErr w:type="spellStart"/>
+      <w:r>
+        <w:rPr>
+          <w:lang w:eastAsia="zh-CN"/>
+        </w:rPr>
+        <w:t>DBpedia</w:t>
+      </w:r>
+      <w:proofErr w:type="spellEnd"/>
+      <w:r>
+        <w:rPr>
+          <w:lang w:eastAsia="zh-CN"/>
+        </w:rPr>
+        <w:t xml:space="preserve">. Altogether the </w:t>
+      </w:r>
+      <w:proofErr w:type="spellStart"/>
+      <w:r>
+        <w:rPr>
+          <w:lang w:eastAsia="zh-CN"/>
+        </w:rPr>
+        <w:t>DBpedia</w:t>
+      </w:r>
+      <w:proofErr w:type="spellEnd"/>
+      <w:r>
+        <w:rPr>
+          <w:lang w:eastAsia="zh-CN"/>
+        </w:rPr>
+        <w:t xml:space="preserve"> 2014 release consists of 3 billion pieces of information (RDF triples) out of which 580 million were extracted from the English edition of Wikipedia, 2.46 billion were extracte</w:t>
+      </w:r>
+      <w:r>
+        <w:rPr>
+          <w:lang w:eastAsia="zh-CN"/>
+        </w:rPr>
+        <w:t xml:space="preserve">d from other language editions. </w:t>
+      </w:r>
+      <w:sdt>
+        <w:sdtPr>
+          <w:rPr>
+            <w:lang w:eastAsia="zh-CN"/>
+          </w:rPr>
+          <w:id w:val="359794360"/>
+          <w:citation/>
+        </w:sdtPr>
+        <w:sdtContent>
+          <w:r>
+            <w:rPr>
+              <w:lang w:eastAsia="zh-CN"/>
+            </w:rPr>
+            <w:fldChar w:fldCharType="begin"/>
+          </w:r>
+          <w:r>
+            <w:rPr>
+              <w:lang w:val="nl-NL" w:eastAsia="zh-CN"/>
+            </w:rPr>
+            <w:instrText xml:space="preserve"> CITATION DBp1 \l 1043 </w:instrText>
+          </w:r>
+          <w:r>
+            <w:rPr>
+              <w:lang w:eastAsia="zh-CN"/>
+            </w:rPr>
+            <w:fldChar w:fldCharType="separate"/>
+          </w:r>
+          <w:r>
+            <w:rPr>
+              <w:noProof/>
+              <w:lang w:val="en-GB" w:eastAsia="zh-CN"/>
+            </w:rPr>
+            <w:t>(DBpedia Blog)</w:t>
+          </w:r>
+          <w:r>
+            <w:rPr>
+              <w:lang w:eastAsia="zh-CN"/>
+            </w:rPr>
+            <w:fldChar w:fldCharType="end"/>
+          </w:r>
+        </w:sdtContent>
+      </w:sdt>
+      <w:r>
+        <w:rPr>
+          <w:lang w:eastAsia="zh-CN"/>
+        </w:rPr>
+        <w:t xml:space="preserve"> </w:t>
+      </w:r>
+    </w:p>
+    <w:p>
+      <w:pPr>
+        <w:jc w:val="both"/>
+        <w:rPr>
+          <w:lang w:eastAsia="zh-CN"/>
+        </w:rPr>
+      </w:pPr>
+      <w:r>
+        <w:rPr>
+          <w:lang w:eastAsia="zh-CN"/>
+        </w:rPr>
+        <w:t xml:space="preserve">For Dutch </w:t>
+      </w:r>
+      <w:proofErr w:type="spellStart"/>
+      <w:r>
+        <w:rPr>
+          <w:lang w:eastAsia="zh-CN"/>
+        </w:rPr>
+        <w:t>DBpedia</w:t>
+      </w:r>
+      <w:proofErr w:type="spellEnd"/>
+      <w:r>
+        <w:rPr>
+          <w:rStyle w:val="FootnoteReference"/>
+          <w:lang w:eastAsia="zh-CN"/>
+        </w:rPr>
+        <w:footnoteReference w:id="1"/>
+      </w:r>
+      <w:r>
+        <w:rPr>
+          <w:lang w:eastAsia="zh-CN"/>
+        </w:rPr>
+        <w:t>,</w:t>
       </w:r>
       <w:r>
         <w:rPr>
           <w:rFonts w:hint="eastAsia"/>
-          <w:sz w:val="22"/>
           <w:lang w:eastAsia="zh-CN"/>
         </w:rPr>
         <w:t xml:space="preserve"> </w:t>
       </w:r>
       <w:r>
         <w:rPr>
-          <w:sz w:val="22"/>
-          <w:lang w:eastAsia="zh-CN"/>
-        </w:rPr>
-        <w:t>O</w:t>
-      </w:r>
-      <w:r>
-        <w:rPr>
-          <w:sz w:val="22"/>
-          <w:lang w:eastAsia="zh-CN"/>
-        </w:rPr>
-        <w:t>ur approach</w:t>
-      </w:r>
-      <w:r>
-        <w:rPr>
-          <w:sz w:val="22"/>
-          <w:lang w:eastAsia="zh-CN"/>
-        </w:rPr>
-        <w:t xml:space="preserve"> is </w:t>
-      </w:r>
-      <w:r>
-        <w:rPr>
-          <w:sz w:val="22"/>
-          <w:lang w:eastAsia="zh-CN"/>
-        </w:rPr>
-        <w:t>to develop</w:t>
-      </w:r>
-      <w:r>
-        <w:rPr>
-          <w:sz w:val="22"/>
-          <w:lang w:eastAsia="zh-CN"/>
-        </w:rPr>
-        <w:t xml:space="preserve"> a multilingual </w:t>
-      </w:r>
-      <w:r>
-        <w:rPr>
-          <w:sz w:val="22"/>
-          <w:lang w:eastAsia="zh-CN"/>
-        </w:rPr>
-        <w:t>mapping tool that</w:t>
-      </w:r>
-      <w:r>
-        <w:rPr>
-          <w:sz w:val="22"/>
-          <w:lang w:eastAsia="zh-CN"/>
-        </w:rPr>
-        <w:t xml:space="preserve"> auto</w:t>
-      </w:r>
-      <w:r>
-        <w:rPr>
-          <w:sz w:val="22"/>
-          <w:lang w:eastAsia="zh-CN"/>
-        </w:rPr>
-        <w:t>matically map</w:t>
-      </w:r>
-      <w:r>
-        <w:rPr>
-          <w:sz w:val="22"/>
-          <w:lang w:eastAsia="zh-CN"/>
-        </w:rPr>
-        <w:t xml:space="preserve"> properties</w:t>
-      </w:r>
-      <w:r>
-        <w:rPr>
-          <w:sz w:val="22"/>
-          <w:lang w:eastAsia="zh-CN"/>
-        </w:rPr>
-        <w:t xml:space="preserve"> in different languages</w:t>
-      </w:r>
-      <w:r>
-        <w:rPr>
-          <w:sz w:val="22"/>
-          <w:lang w:eastAsia="zh-CN"/>
-        </w:rPr>
-        <w:t xml:space="preserve"> into the same ontology</w:t>
-      </w:r>
-      <w:r>
-        <w:rPr>
-          <w:sz w:val="22"/>
+          <w:lang w:eastAsia="zh-CN"/>
+        </w:rPr>
+        <w:t>there has been</w:t>
+      </w:r>
+      <w:r>
+        <w:rPr>
+          <w:lang w:eastAsia="zh-CN"/>
+        </w:rPr>
+        <w:t xml:space="preserve"> significant progress on the mapping templates since </w:t>
+      </w:r>
+      <w:r>
+        <w:rPr>
+          <w:lang w:eastAsia="zh-CN"/>
+        </w:rPr>
+        <w:t>its launch</w:t>
+      </w:r>
+      <w:r>
+        <w:rPr>
+          <w:lang w:eastAsia="zh-CN"/>
+        </w:rPr>
+        <w:t xml:space="preserve"> in 2013. So far, the </w:t>
+      </w:r>
+      <w:proofErr w:type="spellStart"/>
+      <w:r>
+        <w:rPr>
+          <w:lang w:eastAsia="zh-CN"/>
+        </w:rPr>
+        <w:t>DBpedia</w:t>
+      </w:r>
+      <w:proofErr w:type="spellEnd"/>
+      <w:r>
+        <w:rPr>
+          <w:lang w:eastAsia="zh-CN"/>
+        </w:rPr>
+        <w:t xml:space="preserve"> </w:t>
+      </w:r>
+      <w:r>
+        <w:rPr>
+          <w:rFonts w:hint="eastAsia"/>
+          <w:lang w:eastAsia="zh-CN"/>
+        </w:rPr>
+        <w:t>is updated t</w:t>
+      </w:r>
+      <w:r>
+        <w:rPr>
+          <w:rFonts w:hint="eastAsia"/>
+          <w:lang w:eastAsia="zh-CN"/>
+        </w:rPr>
+        <w:t>o version 4.0, from September</w:t>
+      </w:r>
+      <w:r>
+        <w:rPr>
+          <w:rFonts w:hint="eastAsia"/>
+          <w:lang w:eastAsia="zh-CN"/>
+        </w:rPr>
+        <w:t xml:space="preserve"> 2014.</w:t>
+      </w:r>
+      <w:r>
+        <w:rPr>
+          <w:lang w:eastAsia="zh-CN"/>
+        </w:rPr>
+        <w:t xml:space="preserve"> </w:t>
+      </w:r>
+    </w:p>
+    <w:p>
+      <w:pPr>
+        <w:jc w:val="both"/>
+        <w:rPr>
+          <w:lang w:eastAsia="zh-CN"/>
+        </w:rPr>
+      </w:pPr>
+    </w:p>
+    <w:p>
+      <w:pPr>
+        <w:jc w:val="both"/>
+        <w:rPr>
+          <w:b/>
+          <w:lang w:eastAsia="zh-CN"/>
+        </w:rPr>
+      </w:pPr>
+      <w:r>
+        <w:rPr>
+          <w:b/>
+          <w:lang w:eastAsia="zh-CN"/>
+        </w:rPr>
+        <w:t xml:space="preserve">2. </w:t>
+      </w:r>
+      <w:proofErr w:type="spellStart"/>
+      <w:r>
+        <w:rPr>
+          <w:b/>
+          <w:lang w:eastAsia="zh-CN"/>
+        </w:rPr>
+        <w:t>DBpedia</w:t>
+      </w:r>
+      <w:proofErr w:type="spellEnd"/>
+      <w:r>
+        <w:rPr>
+          <w:b/>
+          <w:lang w:eastAsia="zh-CN"/>
+        </w:rPr>
+        <w:t xml:space="preserve"> Ontology</w:t>
+      </w:r>
+    </w:p>
+    <w:p>
+      <w:pPr>
+        <w:jc w:val="both"/>
+        <w:rPr>
+          <w:lang w:eastAsia="zh-CN"/>
+        </w:rPr>
+      </w:pPr>
+    </w:p>
+    <w:p>
+      <w:pPr>
+        <w:jc w:val="both"/>
+        <w:rPr>
+          <w:lang w:eastAsia="zh-CN"/>
+        </w:rPr>
+      </w:pPr>
+      <w:r>
+        <w:rPr>
+          <w:lang w:eastAsia="zh-CN"/>
+        </w:rPr>
+        <w:t xml:space="preserve">The </w:t>
+      </w:r>
+      <w:proofErr w:type="spellStart"/>
+      <w:r>
+        <w:rPr>
+          <w:lang w:eastAsia="zh-CN"/>
+        </w:rPr>
+        <w:t>DBpedia</w:t>
+      </w:r>
+      <w:proofErr w:type="spellEnd"/>
+      <w:r>
+        <w:rPr>
+          <w:lang w:eastAsia="zh-CN"/>
+        </w:rPr>
+        <w:t xml:space="preserve"> Ontology is a shallow, cross-domain ontology, which has been manually created based on the most commonly used </w:t>
+      </w:r>
+      <w:proofErr w:type="spellStart"/>
+      <w:r>
+        <w:rPr>
+          <w:lang w:eastAsia="zh-CN"/>
+        </w:rPr>
+        <w:t>infoboxes</w:t>
+      </w:r>
+      <w:proofErr w:type="spellEnd"/>
+      <w:r>
+        <w:rPr>
+          <w:lang w:eastAsia="zh-CN"/>
+        </w:rPr>
+        <w:t xml:space="preserve"> within Wikipedia. The ontology currently covers 685 classes which form a </w:t>
+      </w:r>
+      <w:proofErr w:type="spellStart"/>
+      <w:r>
+        <w:rPr>
+          <w:lang w:eastAsia="zh-CN"/>
+        </w:rPr>
+        <w:lastRenderedPageBreak/>
+        <w:t>subsumption</w:t>
+      </w:r>
+      <w:proofErr w:type="spellEnd"/>
+      <w:r>
+        <w:rPr>
+          <w:lang w:eastAsia="zh-CN"/>
+        </w:rPr>
+        <w:t xml:space="preserve"> hierarchy and are described by 2,795 different properties.</w:t>
+      </w:r>
+      <w:r>
+        <w:rPr>
+          <w:lang w:eastAsia="zh-CN"/>
+        </w:rPr>
+        <w:t xml:space="preserve"> </w:t>
+      </w:r>
+      <w:r>
+        <w:rPr>
+          <w:lang w:eastAsia="zh-CN"/>
+        </w:rPr>
+        <w:t xml:space="preserve">Since the </w:t>
+      </w:r>
+      <w:proofErr w:type="spellStart"/>
+      <w:r>
+        <w:rPr>
+          <w:lang w:eastAsia="zh-CN"/>
+        </w:rPr>
+        <w:t>DBpedia</w:t>
+      </w:r>
+      <w:proofErr w:type="spellEnd"/>
+      <w:r>
+        <w:rPr>
+          <w:lang w:eastAsia="zh-CN"/>
+        </w:rPr>
+        <w:t xml:space="preserve"> 3.7 release, the ontology is a directed-acyclic graph, not a tree. Classes may have multiple </w:t>
+      </w:r>
+      <w:proofErr w:type="spellStart"/>
+      <w:r>
+        <w:rPr>
+          <w:lang w:eastAsia="zh-CN"/>
+        </w:rPr>
+        <w:t>superclasses</w:t>
+      </w:r>
+      <w:proofErr w:type="spellEnd"/>
+      <w:r>
+        <w:rPr>
+          <w:lang w:eastAsia="zh-CN"/>
+        </w:rPr>
+        <w:t xml:space="preserve">, which was important for the mappings. A taxonomy can still be constructed by ignoring all </w:t>
+      </w:r>
+      <w:proofErr w:type="spellStart"/>
+      <w:r>
+        <w:rPr>
+          <w:lang w:eastAsia="zh-CN"/>
+        </w:rPr>
+        <w:t>superclasses</w:t>
+      </w:r>
+      <w:proofErr w:type="spellEnd"/>
+      <w:r>
+        <w:rPr>
+          <w:lang w:eastAsia="zh-CN"/>
+        </w:rPr>
+        <w:t xml:space="preserve"> except the one that is specified first in the list and is considered the most important.</w:t>
+      </w:r>
+      <w:sdt>
+        <w:sdtPr>
+          <w:rPr>
+            <w:lang w:eastAsia="zh-CN"/>
+          </w:rPr>
+          <w:id w:val="-782506020"/>
+          <w:citation/>
+        </w:sdtPr>
+        <w:sdtContent>
+          <w:r>
+            <w:rPr>
+              <w:lang w:eastAsia="zh-CN"/>
+            </w:rPr>
+            <w:fldChar w:fldCharType="begin"/>
+          </w:r>
+          <w:r>
+            <w:rPr>
+              <w:lang w:val="en-GB" w:eastAsia="zh-CN"/>
+            </w:rPr>
+            <w:instrText xml:space="preserve"> CITATION DBp2 \l 1043 </w:instrText>
+          </w:r>
+          <w:r>
+            <w:rPr>
+              <w:lang w:eastAsia="zh-CN"/>
+            </w:rPr>
+            <w:fldChar w:fldCharType="separate"/>
+          </w:r>
+          <w:r>
+            <w:rPr>
+              <w:noProof/>
+              <w:lang w:val="en-GB" w:eastAsia="zh-CN"/>
+            </w:rPr>
+            <w:t xml:space="preserve"> (DBpedia Ontology)</w:t>
+          </w:r>
+          <w:r>
+            <w:rPr>
+              <w:lang w:eastAsia="zh-CN"/>
+            </w:rPr>
+            <w:fldChar w:fldCharType="end"/>
+          </w:r>
+        </w:sdtContent>
+      </w:sdt>
+    </w:p>
+    <w:p>
+      <w:pPr>
+        <w:jc w:val="both"/>
+        <w:rPr>
+          <w:lang w:eastAsia="zh-CN"/>
+        </w:rPr>
+      </w:pPr>
+    </w:p>
+    <w:p>
+      <w:pPr>
+        <w:jc w:val="both"/>
+        <w:rPr>
+          <w:lang w:eastAsia="zh-CN"/>
+        </w:rPr>
+      </w:pPr>
+    </w:p>
+    <w:p>
+      <w:pPr>
+        <w:jc w:val="both"/>
+        <w:rPr>
+          <w:b/>
+          <w:lang w:eastAsia="zh-CN"/>
+        </w:rPr>
+      </w:pPr>
+      <w:r>
+        <w:rPr>
+          <w:lang w:eastAsia="zh-CN"/>
+        </w:rPr>
+        <w:t xml:space="preserve"> </w:t>
+      </w:r>
+      <w:r>
+        <w:rPr>
+          <w:b/>
+          <w:lang w:eastAsia="zh-CN"/>
+        </w:rPr>
+        <w:t>3. Property Mapping</w:t>
+      </w:r>
+    </w:p>
+    <w:p>
+      <w:pPr>
+        <w:jc w:val="both"/>
+        <w:rPr>
+          <w:lang w:eastAsia="zh-CN"/>
+        </w:rPr>
+      </w:pPr>
+    </w:p>
+    <w:p>
+      <w:pPr>
+        <w:jc w:val="both"/>
+        <w:rPr>
+          <w:lang w:eastAsia="zh-CN"/>
+        </w:rPr>
+      </w:pPr>
+      <w:proofErr w:type="spellStart"/>
+      <w:r>
+        <w:rPr>
+          <w:lang w:eastAsia="zh-CN"/>
+        </w:rPr>
+        <w:t>DBpedia</w:t>
+      </w:r>
+      <w:proofErr w:type="spellEnd"/>
+      <w:r>
+        <w:rPr>
+          <w:lang w:eastAsia="zh-CN"/>
+        </w:rPr>
+        <w:t xml:space="preserve"> properties also have properties of their own and while those </w:t>
+      </w:r>
+      <w:proofErr w:type="spellStart"/>
+      <w:r>
+        <w:rPr>
+          <w:lang w:eastAsia="zh-CN"/>
+        </w:rPr>
+        <w:t>subproperties</w:t>
+      </w:r>
+      <w:proofErr w:type="spellEnd"/>
+      <w:r>
+        <w:rPr>
+          <w:lang w:eastAsia="zh-CN"/>
+        </w:rPr>
+        <w:t xml:space="preserve"> are already mapped in the English </w:t>
+      </w:r>
+      <w:proofErr w:type="spellStart"/>
+      <w:r>
+        <w:rPr>
+          <w:lang w:eastAsia="zh-CN"/>
+        </w:rPr>
+        <w:t>DBpedia</w:t>
+      </w:r>
+      <w:proofErr w:type="spellEnd"/>
+      <w:r>
+        <w:rPr>
+          <w:lang w:eastAsia="zh-CN"/>
+        </w:rPr>
+        <w:t xml:space="preserve"> ontology. However, </w:t>
+      </w:r>
+      <w:r>
+        <w:rPr>
+          <w:lang w:eastAsia="zh-CN"/>
+        </w:rPr>
+        <w:t xml:space="preserve">in other languages they are poorly mapped or sometimes not mapped at all. The problem with this is that the property itself exists in multiple languages, but does not ‘know’ that of itself. Hence, changing the value in one language does not change it in the rest. Therefore, </w:t>
+      </w:r>
+      <w:r>
+        <w:rPr>
+          <w:lang w:eastAsia="zh-CN"/>
+        </w:rPr>
+        <w:t xml:space="preserve">it is desired to extend and map these </w:t>
+      </w:r>
+      <w:proofErr w:type="spellStart"/>
+      <w:r>
+        <w:rPr>
+          <w:lang w:eastAsia="zh-CN"/>
+        </w:rPr>
+        <w:t>sub</w:t>
+      </w:r>
+      <w:r>
+        <w:rPr>
+          <w:lang w:eastAsia="zh-CN"/>
+        </w:rPr>
+        <w:t>properties</w:t>
+      </w:r>
+      <w:proofErr w:type="spellEnd"/>
+      <w:r>
+        <w:rPr>
+          <w:lang w:eastAsia="zh-CN"/>
+        </w:rPr>
+        <w:t xml:space="preserve"> in </w:t>
+      </w:r>
+      <w:proofErr w:type="spellStart"/>
+      <w:r>
+        <w:rPr>
+          <w:lang w:eastAsia="zh-CN"/>
+        </w:rPr>
+        <w:t>DBpedia</w:t>
+      </w:r>
+      <w:proofErr w:type="spellEnd"/>
+      <w:r>
+        <w:rPr>
+          <w:lang w:eastAsia="zh-CN"/>
+        </w:rPr>
+        <w:t xml:space="preserve"> for other languages than English.</w:t>
+      </w:r>
+      <w:r>
+        <w:rPr>
+          <w:lang w:eastAsia="zh-CN"/>
+        </w:rPr>
+        <w:t xml:space="preserve"> </w:t>
+      </w:r>
+    </w:p>
+    <w:p>
+      <w:pPr>
+        <w:jc w:val="both"/>
+        <w:rPr>
+          <w:lang w:eastAsia="zh-CN"/>
+        </w:rPr>
+      </w:pPr>
+    </w:p>
+    <w:p>
+      <w:pPr>
+        <w:jc w:val="both"/>
+        <w:rPr>
+          <w:lang w:eastAsia="zh-CN"/>
+        </w:rPr>
+      </w:pPr>
+      <w:r>
+        <w:rPr>
+          <w:lang w:eastAsia="zh-CN"/>
+        </w:rPr>
+        <w:t>There are two main problems regarding</w:t>
+      </w:r>
+      <w:r>
+        <w:rPr>
+          <w:lang w:eastAsia="zh-CN"/>
+        </w:rPr>
+        <w:t xml:space="preserve"> a Dutch </w:t>
+      </w:r>
+      <w:proofErr w:type="spellStart"/>
+      <w:r>
+        <w:rPr>
+          <w:lang w:eastAsia="zh-CN"/>
+        </w:rPr>
+        <w:t>DBpedia</w:t>
+      </w:r>
+      <w:proofErr w:type="spellEnd"/>
+      <w:r>
+        <w:rPr>
+          <w:lang w:eastAsia="zh-CN"/>
+        </w:rPr>
+        <w:t xml:space="preserve"> </w:t>
+      </w:r>
+      <w:r>
+        <w:rPr>
+          <w:rFonts w:hint="eastAsia"/>
+          <w:lang w:eastAsia="zh-CN"/>
+        </w:rPr>
+        <w:t xml:space="preserve">page. </w:t>
+      </w:r>
+      <w:r>
+        <w:rPr>
+          <w:lang w:eastAsia="zh-CN"/>
+        </w:rPr>
+        <w:t xml:space="preserve">The first problem is </w:t>
+      </w:r>
+      <w:r>
+        <w:rPr>
+          <w:rFonts w:hint="eastAsia"/>
+          <w:lang w:eastAsia="zh-CN"/>
+        </w:rPr>
+        <w:t xml:space="preserve">that properties of an entity </w:t>
+      </w:r>
+      <w:r>
+        <w:rPr>
+          <w:rFonts w:hint="eastAsia"/>
+          <w:lang w:eastAsia="zh-CN"/>
+        </w:rPr>
+        <w:t>are not annotated/linked in an o</w:t>
+      </w:r>
+      <w:r>
+        <w:rPr>
+          <w:lang w:eastAsia="zh-CN"/>
+        </w:rPr>
+        <w:t>n</w:t>
+      </w:r>
+      <w:r>
+        <w:rPr>
+          <w:rFonts w:hint="eastAsia"/>
+          <w:lang w:eastAsia="zh-CN"/>
+        </w:rPr>
+        <w:t>tology</w:t>
+      </w:r>
+      <w:r>
+        <w:rPr>
+          <w:lang w:eastAsia="zh-CN"/>
+        </w:rPr>
+        <w:t xml:space="preserve">, while </w:t>
+      </w:r>
+      <w:r>
+        <w:rPr>
+          <w:lang w:eastAsia="zh-CN"/>
+        </w:rPr>
+        <w:t>they are</w:t>
+      </w:r>
+      <w:r>
+        <w:rPr>
+          <w:lang w:eastAsia="zh-CN"/>
+        </w:rPr>
+        <w:t xml:space="preserve"> linked in </w:t>
+      </w:r>
+      <w:r>
+        <w:rPr>
+          <w:lang w:eastAsia="zh-CN"/>
+        </w:rPr>
+        <w:t xml:space="preserve">the </w:t>
+      </w:r>
+      <w:r>
+        <w:rPr>
+          <w:lang w:eastAsia="zh-CN"/>
+        </w:rPr>
+        <w:t>English version</w:t>
+      </w:r>
+      <w:r>
+        <w:rPr>
+          <w:rFonts w:hint="eastAsia"/>
           <w:lang w:eastAsia="zh-CN"/>
         </w:rPr>
         <w:t>.</w:t>
       </w:r>
       <w:r>
         <w:rPr>
-          <w:sz w:val="22"/>
-          <w:lang w:eastAsia="zh-CN"/>
-        </w:rPr>
-        <w:t xml:space="preserve"> Through the research</w:t>
-      </w:r>
-      <w:r>
-        <w:rPr>
-          <w:sz w:val="22"/>
-          <w:lang w:eastAsia="zh-CN"/>
-        </w:rPr>
-        <w:t xml:space="preserve"> period, we t</w:t>
-      </w:r>
-      <w:r>
-        <w:rPr>
-          <w:sz w:val="22"/>
-          <w:lang w:eastAsia="zh-CN"/>
-        </w:rPr>
-        <w:t>ook</w:t>
-      </w:r>
-      <w:r>
-        <w:rPr>
-          <w:sz w:val="22"/>
-          <w:lang w:eastAsia="zh-CN"/>
-        </w:rPr>
-        <w:t xml:space="preserve"> the Dutch DBpedia</w:t>
-      </w:r>
-      <w:r>
-        <w:rPr>
-          <w:sz w:val="22"/>
-          <w:lang w:eastAsia="zh-CN"/>
-        </w:rPr>
-        <w:t xml:space="preserve"> </w:t>
-      </w:r>
-      <w:r>
-        <w:rPr>
-          <w:sz w:val="22"/>
-          <w:lang w:eastAsia="zh-CN"/>
-        </w:rPr>
-        <w:t xml:space="preserve">(nl.dbpedia.org) </w:t>
+          <w:lang w:eastAsia="zh-CN"/>
+        </w:rPr>
+        <w:t xml:space="preserve"> The second problem is that different spelling of a same property exist</w:t>
+      </w:r>
+      <w:r>
+        <w:rPr>
+          <w:lang w:eastAsia="zh-CN"/>
+        </w:rPr>
+        <w:t>s</w:t>
+      </w:r>
+      <w:r>
+        <w:rPr>
+          <w:lang w:eastAsia="zh-CN"/>
+        </w:rPr>
+        <w:t xml:space="preserve"> in Dutch version, making the data inconsistent. </w:t>
       </w:r>
       <w:r>
         <w:rPr>
           <w:rFonts w:hint="eastAsia"/>
-          <w:sz w:val="22"/>
-          <w:lang w:eastAsia="zh-CN"/>
-        </w:rPr>
-        <w:t>version</w:t>
-      </w:r>
-      <w:r>
-        <w:rPr>
-          <w:sz w:val="22"/>
-          <w:lang w:eastAsia="zh-CN"/>
-        </w:rPr>
-        <w:t xml:space="preserve"> </w:t>
+          <w:lang w:eastAsia="zh-CN"/>
+        </w:rPr>
+        <w:t xml:space="preserve"> In </w:t>
+      </w:r>
+      <w:r>
+        <w:rPr>
+          <w:lang w:eastAsia="zh-CN"/>
+        </w:rPr>
+        <w:t>this</w:t>
       </w:r>
       <w:r>
         <w:rPr>
           <w:rFonts w:hint="eastAsia"/>
-          <w:sz w:val="22"/>
-          <w:lang w:eastAsia="zh-CN"/>
-        </w:rPr>
-        <w:t>as</w:t>
-      </w:r>
-      <w:r>
-        <w:rPr>
-          <w:sz w:val="22"/>
-          <w:lang w:eastAsia="zh-CN"/>
-        </w:rPr>
-        <w:t xml:space="preserve"> an object of </w:t>
+          <w:lang w:eastAsia="zh-CN"/>
+        </w:rPr>
+        <w:t xml:space="preserve"> situation, it is not applicable to use a certain language </w:t>
+      </w:r>
+      <w:r>
+        <w:rPr>
+          <w:lang w:eastAsia="zh-CN"/>
+        </w:rPr>
+        <w:t>for searching</w:t>
       </w:r>
       <w:r>
         <w:rPr>
           <w:rFonts w:hint="eastAsia"/>
-          <w:sz w:val="22"/>
-          <w:lang w:eastAsia="zh-CN"/>
-        </w:rPr>
-        <w:t>study. We</w:t>
-      </w:r>
-      <w:r>
-        <w:rPr>
-          <w:sz w:val="22"/>
-          <w:lang w:eastAsia="zh-CN"/>
-        </w:rPr>
-        <w:t xml:space="preserve"> </w:t>
-      </w:r>
-      <w:r>
-        <w:rPr>
-          <w:sz w:val="22"/>
-          <w:lang w:eastAsia="zh-CN"/>
-        </w:rPr>
-        <w:t>found two</w:t>
-      </w:r>
-      <w:r>
-        <w:rPr>
-          <w:sz w:val="22"/>
-          <w:lang w:eastAsia="zh-CN"/>
-        </w:rPr>
-        <w:t xml:space="preserve"> main problems</w:t>
-      </w:r>
-      <w:r>
-        <w:rPr>
-          <w:sz w:val="22"/>
-          <w:lang w:eastAsia="zh-CN"/>
-        </w:rPr>
-        <w:t xml:space="preserve"> </w:t>
-      </w:r>
-      <w:r>
-        <w:rPr>
-          <w:sz w:val="22"/>
-          <w:lang w:eastAsia="zh-CN"/>
-        </w:rPr>
-        <w:t xml:space="preserve">to be developed </w:t>
-      </w:r>
-      <w:r>
-        <w:rPr>
-          <w:sz w:val="22"/>
-          <w:lang w:eastAsia="zh-CN"/>
-        </w:rPr>
-        <w:t xml:space="preserve">in a Dutch DBpedia </w:t>
-      </w:r>
-      <w:r>
-        <w:rPr>
-          <w:rFonts w:hint="eastAsia"/>
-          <w:sz w:val="22"/>
-          <w:lang w:eastAsia="zh-CN"/>
-        </w:rPr>
-        <w:t>page</w:t>
-      </w:r>
-      <w:r>
-        <w:rPr>
-          <w:sz w:val="22"/>
-          <w:lang w:eastAsia="zh-CN"/>
-        </w:rPr>
-        <w:t xml:space="preserve">. </w:t>
-      </w:r>
-      <w:r>
-        <w:rPr>
-          <w:rFonts w:hint="eastAsia"/>
-          <w:sz w:val="22"/>
-          <w:lang w:eastAsia="zh-CN"/>
-        </w:rPr>
-        <w:t xml:space="preserve">In </w:t>
-      </w:r>
-      <w:r>
-        <w:rPr>
-          <w:sz w:val="22"/>
-          <w:lang w:eastAsia="zh-CN"/>
-        </w:rPr>
-        <w:t xml:space="preserve">the </w:t>
-      </w:r>
-      <w:r>
-        <w:rPr>
-          <w:rFonts w:hint="eastAsia"/>
-          <w:sz w:val="22"/>
-          <w:lang w:eastAsia="zh-CN"/>
-        </w:rPr>
-        <w:t>original</w:t>
-      </w:r>
-      <w:r>
-        <w:rPr>
-          <w:rFonts w:hint="eastAsia"/>
-          <w:sz w:val="22"/>
-          <w:lang w:eastAsia="zh-CN"/>
-        </w:rPr>
-        <w:t xml:space="preserve"> situation, it </w:t>
-      </w:r>
-      <w:r>
-        <w:rPr>
-          <w:sz w:val="22"/>
-          <w:lang w:eastAsia="zh-CN"/>
-        </w:rPr>
-        <w:t>might</w:t>
-      </w:r>
-      <w:r>
-        <w:rPr>
-          <w:sz w:val="22"/>
-          <w:lang w:eastAsia="zh-CN"/>
-        </w:rPr>
-        <w:t xml:space="preserve"> </w:t>
-      </w:r>
-      <w:r>
-        <w:rPr>
-          <w:sz w:val="22"/>
-          <w:lang w:eastAsia="zh-CN"/>
-        </w:rPr>
-        <w:t xml:space="preserve">either not able to automatically update value under a same property in different language or </w:t>
-      </w:r>
-      <w:r>
-        <w:rPr>
-          <w:sz w:val="22"/>
-          <w:lang w:eastAsia="zh-CN"/>
-        </w:rPr>
-        <w:t xml:space="preserve">cause </w:t>
-      </w:r>
-      <w:r>
-        <w:rPr>
-          <w:sz w:val="22"/>
-          <w:lang w:eastAsia="zh-CN"/>
-        </w:rPr>
-        <w:t xml:space="preserve">error when </w:t>
-      </w:r>
-      <w:r>
-        <w:rPr>
-          <w:rFonts w:hint="eastAsia"/>
-          <w:sz w:val="22"/>
-          <w:lang w:eastAsia="zh-CN"/>
-        </w:rPr>
-        <w:t>search</w:t>
-      </w:r>
-      <w:r>
-        <w:rPr>
-          <w:sz w:val="22"/>
-          <w:lang w:eastAsia="zh-CN"/>
-        </w:rPr>
-        <w:t>ing</w:t>
-      </w:r>
-      <w:r>
-        <w:rPr>
-          <w:rFonts w:hint="eastAsia"/>
-          <w:sz w:val="22"/>
-          <w:lang w:eastAsia="zh-CN"/>
-        </w:rPr>
-        <w:t xml:space="preserve"> </w:t>
-      </w:r>
-      <w:r>
-        <w:rPr>
-          <w:sz w:val="22"/>
-          <w:lang w:eastAsia="zh-CN"/>
-        </w:rPr>
-        <w:t>in</w:t>
-      </w:r>
-      <w:r>
-        <w:rPr>
-          <w:rFonts w:hint="eastAsia"/>
-          <w:sz w:val="22"/>
-          <w:lang w:eastAsia="zh-CN"/>
-        </w:rPr>
-        <w:t xml:space="preserve"> a SPARQL query.</w:t>
-      </w:r>
-      <w:r>
-        <w:rPr>
-          <w:sz w:val="22"/>
-          <w:lang w:eastAsia="zh-CN"/>
-        </w:rPr>
-        <w:t xml:space="preserve"> We </w:t>
-      </w:r>
-      <w:r>
-        <w:rPr>
-          <w:sz w:val="22"/>
-          <w:lang w:eastAsia="zh-CN"/>
-        </w:rPr>
-        <w:t xml:space="preserve">attempt to </w:t>
-      </w:r>
-      <w:r>
-        <w:rPr>
-          <w:sz w:val="22"/>
-          <w:lang w:eastAsia="zh-CN"/>
-        </w:rPr>
-        <w:t xml:space="preserve">use the semantic web knowledge to build up a mapping method between multilingual properties. </w:t>
-      </w:r>
-      <w:r>
-        <w:rPr>
-          <w:sz w:val="22"/>
-          <w:lang w:eastAsia="zh-CN"/>
-        </w:rPr>
-        <w:t xml:space="preserve">The result shows a high feasibility </w:t>
-      </w:r>
-      <w:r>
-        <w:rPr>
-          <w:rFonts w:hint="eastAsia"/>
-          <w:sz w:val="22"/>
-          <w:lang w:eastAsia="zh-CN"/>
-        </w:rPr>
-        <w:t xml:space="preserve">of our attempt in both mapping the multilingual properties and improving the </w:t>
-      </w:r>
-      <w:r>
-        <w:rPr>
-          <w:sz w:val="22"/>
-          <w:lang w:eastAsia="zh-CN"/>
-        </w:rPr>
-        <w:t xml:space="preserve">SPARQL </w:t>
-      </w:r>
-      <w:r>
-        <w:rPr>
-          <w:rFonts w:hint="eastAsia"/>
-          <w:sz w:val="22"/>
-          <w:lang w:eastAsia="zh-CN"/>
-        </w:rPr>
-        <w:t>search quality.</w:t>
-      </w:r>
-      <w:r>
-        <w:rPr>
-          <w:sz w:val="22"/>
-          <w:lang w:eastAsia="zh-CN"/>
-        </w:rPr>
-        <w:t xml:space="preserve"> </w:t>
-      </w:r>
-      <w:r>
-        <w:rPr>
-          <w:rFonts w:hint="eastAsia"/>
-          <w:sz w:val="22"/>
-          <w:lang w:eastAsia="zh-CN"/>
-        </w:rPr>
-        <w:t xml:space="preserve"> </w:t>
-      </w:r>
-      <w:r>
-        <w:rPr>
-          <w:sz w:val="22"/>
-          <w:lang w:eastAsia="zh-CN"/>
-        </w:rPr>
-        <w:t xml:space="preserve"> </w:t>
-      </w:r>
-    </w:p>
-    <w:p>
-      <w:pPr>
-        <w:jc w:val="both"/>
-        <w:rPr>
-          <w:sz w:val="22"/>
-          <w:lang w:eastAsia="zh-CN"/>
-        </w:rPr>
-      </w:pPr>
-      <w:r>
-        <w:rPr>
-          <w:sz w:val="22"/>
-          <w:lang w:eastAsia="zh-CN"/>
-        </w:rPr>
-        <w:t xml:space="preserve"> </w:t>
-      </w:r>
-    </w:p>
-    <w:p>
-      <w:pPr>
-        <w:rPr>
-          <w:b/>
-          <w:lang w:eastAsia="zh-CN"/>
-        </w:rPr>
-      </w:pPr>
-      <w:r>
-        <w:rPr>
-          <w:b/>
-          <w:lang w:eastAsia="zh-CN"/>
-        </w:rPr>
-        <w:t xml:space="preserve">1 </w:t>
-      </w:r>
-      <w:r>
-        <w:rPr>
-          <w:b/>
-          <w:lang w:eastAsia="zh-CN"/>
-        </w:rPr>
-        <w:t>Introduction</w:t>
-      </w:r>
-    </w:p>
-    <w:p>
-      <w:pPr>
-        <w:jc w:val="both"/>
-        <w:rPr>
-          <w:lang w:eastAsia="zh-CN"/>
-        </w:rPr>
-      </w:pPr>
-    </w:p>
-    <w:p>
-      <w:pPr>
-        <w:jc w:val="both"/>
-        <w:rPr>
-          <w:lang w:eastAsia="zh-CN"/>
-        </w:rPr>
-      </w:pPr>
-      <w:r>
-        <w:rPr>
-          <w:lang w:eastAsia="zh-CN"/>
-        </w:rPr>
-        <w:t>DBpedia is a crowd-sourced community effort to extract structured information from Wikipedia and make this information availabl</w:t>
-      </w:r>
-      <w:r>
-        <w:rPr>
-          <w:lang w:eastAsia="zh-CN"/>
-        </w:rPr>
-        <w:t>e on the Web. DBpedia allows users</w:t>
-      </w:r>
-      <w:r>
-        <w:rPr>
-          <w:lang w:eastAsia="zh-CN"/>
-        </w:rPr>
-        <w:t xml:space="preserve"> to ask sophisticated queries against Wikipedia, and to link the different data sets on the Web to Wikipedia data.</w:t>
-      </w:r>
-      <w:r>
-        <w:rPr>
-          <w:lang w:eastAsia="zh-CN"/>
-        </w:rPr>
-        <w:t xml:space="preserve"> This work may</w:t>
-      </w:r>
-      <w:r>
-        <w:rPr>
-          <w:lang w:eastAsia="zh-CN"/>
-        </w:rPr>
-        <w:t xml:space="preserve"> make it easier for the huge amount of information in Wikipedia to be used in some new interesting ways. Furthermore, it might inspire new mechanisms for navigating, linking, and improving the encyclopedia itself.</w:t>
-      </w:r>
-    </w:p>
-    <w:p>
-      <w:pPr>
-        <w:jc w:val="both"/>
-        <w:rPr>
-          <w:lang w:eastAsia="zh-CN"/>
-        </w:rPr>
-      </w:pPr>
-    </w:p>
-    <w:p>
-      <w:pPr>
-        <w:jc w:val="both"/>
-        <w:rPr>
-          <w:lang w:eastAsia="zh-CN"/>
-        </w:rPr>
-      </w:pPr>
-      <w:r>
-        <w:rPr>
-          <w:lang w:eastAsia="zh-CN"/>
-        </w:rPr>
-        <w:t xml:space="preserve">The English version of the DBpedia knowledge base describes 4.58 million things, out of which 4.22 million are classified in a consistent ontology, including 1,445,000 persons, 735,000 places (including 478,000 populated </w:t>
-      </w:r>
-      <w:r>
-        <w:rPr>
-          <w:lang w:eastAsia="zh-CN"/>
-        </w:rPr>
-        <w:lastRenderedPageBreak/>
-        <w:t xml:space="preserve">places), 411,000 creative works (including 123,000 music albums, 87,000 films and 19,000 video games), 241,000 organizations (including 58,000 companies and 49,000 educational institutions), 251,000 species and 6,000 </w:t>
-      </w:r>
-      <w:r>
-        <w:rPr>
-          <w:lang w:eastAsia="zh-CN"/>
-        </w:rPr>
-        <w:t>diseases</w:t>
-      </w:r>
-      <w:r>
-        <w:rPr>
-          <w:rStyle w:val="Voetnootmarkering"/>
-          <w:lang w:eastAsia="zh-CN"/>
-        </w:rPr>
-        <w:footnoteReference w:id="1"/>
-      </w:r>
-      <w:r>
-        <w:rPr>
-          <w:lang w:eastAsia="zh-CN"/>
-        </w:rPr>
-        <w:t>.</w:t>
-      </w:r>
-    </w:p>
-    <w:p>
-      <w:pPr>
-        <w:jc w:val="both"/>
-        <w:rPr>
-          <w:lang w:eastAsia="zh-CN"/>
-        </w:rPr>
-      </w:pPr>
-    </w:p>
-    <w:p>
-      <w:pPr>
-        <w:jc w:val="both"/>
-        <w:rPr>
-          <w:lang w:eastAsia="zh-CN"/>
-        </w:rPr>
-      </w:pPr>
-      <w:r>
-        <w:rPr>
-          <w:lang w:eastAsia="zh-CN"/>
-        </w:rPr>
-        <w:t>In addition, they also provide</w:t>
-      </w:r>
-      <w:r>
-        <w:rPr>
-          <w:lang w:eastAsia="zh-CN"/>
-        </w:rPr>
-        <w:t xml:space="preserve"> localized versions of DBpedia in 125 languages. All these versions together describe 38.3 million things, out of which 23.8 million are localized descriptions of things that also exist in the English version </w:t>
-      </w:r>
-      <w:r>
-        <w:rPr>
-          <w:lang w:eastAsia="zh-CN"/>
-        </w:rPr>
-        <w:t>of DBpedia</w:t>
-      </w:r>
-      <w:r>
-        <w:rPr>
-          <w:lang w:eastAsia="zh-CN"/>
-        </w:rPr>
-        <w:t>. Altogether the DBpedia 2014 release consists of 3 billion pieces of information (RDF triples) out of which 580 million were extracted from the English edition of Wikipedia, 2.46 billion were extracte</w:t>
-      </w:r>
-      <w:r>
-        <w:rPr>
-          <w:lang w:eastAsia="zh-CN"/>
-        </w:rPr>
-        <w:t xml:space="preserve">d from other language editions. </w:t>
-      </w:r>
-      <w:r>
-        <w:rPr>
-          <w:lang w:eastAsia="zh-CN"/>
-        </w:rPr>
-        <w:t>For Dutch DBpedia</w:t>
-      </w:r>
-      <w:r>
-        <w:rPr>
-          <w:rStyle w:val="Voetnootmarkering"/>
-          <w:lang w:eastAsia="zh-CN"/>
-        </w:rPr>
-        <w:footnoteReference w:id="2"/>
-      </w:r>
-      <w:r>
-        <w:rPr>
-          <w:lang w:eastAsia="zh-CN"/>
-        </w:rPr>
-        <w:t xml:space="preserve"> version</w:t>
-      </w:r>
-      <w:r>
-        <w:rPr>
-          <w:lang w:eastAsia="zh-CN"/>
-        </w:rPr>
-        <w:t>,</w:t>
-      </w:r>
-      <w:r>
-        <w:rPr>
-          <w:rFonts w:hint="eastAsia"/>
-          <w:lang w:eastAsia="zh-CN"/>
-        </w:rPr>
-        <w:t xml:space="preserve"> </w:t>
-      </w:r>
-      <w:r>
-        <w:rPr>
-          <w:lang w:eastAsia="zh-CN"/>
-        </w:rPr>
-        <w:t>there has been</w:t>
-      </w:r>
-      <w:r>
-        <w:rPr>
-          <w:lang w:eastAsia="zh-CN"/>
-        </w:rPr>
-        <w:t xml:space="preserve"> significant progress on the mapping templates since launched in 2013. So far, the DBpedia </w:t>
-      </w:r>
-      <w:r>
-        <w:rPr>
-          <w:rFonts w:hint="eastAsia"/>
-          <w:lang w:eastAsia="zh-CN"/>
-        </w:rPr>
-        <w:t>is updated to version 4.0, from September of 2014.</w:t>
-      </w:r>
-      <w:r>
-        <w:rPr>
-          <w:lang w:eastAsia="zh-CN"/>
-        </w:rPr>
-        <w:t xml:space="preserve"> </w:t>
-      </w:r>
-    </w:p>
-    <w:p>
-      <w:pPr>
-        <w:jc w:val="both"/>
-        <w:rPr>
-          <w:lang w:eastAsia="zh-CN"/>
-        </w:rPr>
-      </w:pPr>
-    </w:p>
-    <w:p>
-      <w:pPr>
-        <w:jc w:val="both"/>
-        <w:rPr>
-          <w:b/>
-          <w:lang w:eastAsia="zh-CN"/>
-        </w:rPr>
-      </w:pPr>
-      <w:r>
-        <w:rPr>
-          <w:b/>
-          <w:lang w:eastAsia="zh-CN"/>
-        </w:rPr>
-        <w:t>2. DBpedia Ontology</w:t>
-      </w:r>
-    </w:p>
-    <w:p>
-      <w:pPr>
-        <w:jc w:val="both"/>
-        <w:rPr>
-          <w:lang w:eastAsia="zh-CN"/>
-        </w:rPr>
-      </w:pPr>
-    </w:p>
-    <w:p>
-      <w:pPr>
-        <w:jc w:val="both"/>
-        <w:rPr>
-          <w:lang w:eastAsia="zh-CN"/>
-        </w:rPr>
-      </w:pPr>
-      <w:r>
-        <w:rPr>
-          <w:lang w:eastAsia="zh-CN"/>
-        </w:rPr>
-        <w:t>The DBpedia Ontology is a shallow, cross-domain ontology, which has been manually created based on the most commonly used infoboxes within Wikipedia. The ontology currently covers 685 classes which form a subsumption hierarchy and are described by 2,795 different properties.</w:t>
-      </w:r>
-    </w:p>
-    <w:p>
-      <w:pPr>
-        <w:jc w:val="both"/>
-        <w:rPr>
-          <w:lang w:eastAsia="zh-CN"/>
-        </w:rPr>
-      </w:pPr>
-    </w:p>
-    <w:p>
-      <w:pPr>
-        <w:jc w:val="both"/>
-        <w:rPr>
-          <w:lang w:eastAsia="zh-CN"/>
-        </w:rPr>
-      </w:pPr>
-      <w:r>
-        <w:rPr>
-          <w:lang w:eastAsia="zh-CN"/>
-        </w:rPr>
-        <w:t xml:space="preserve">Since the DBpedia 3.7 release, the ontology is a directed-acyclic graph, not a tree. Classes may have multiple superclasses, which was important for the mappings to schema.org. A taxonomy can still be constructed by ignoring all superclasses </w:t>
-      </w:r>
-      <w:r>
-        <w:rPr>
-          <w:lang w:eastAsia="zh-CN"/>
-        </w:rPr>
-        <w:lastRenderedPageBreak/>
-        <w:t>except the one that is specified first in the list and is considered the most important.</w:t>
-      </w:r>
-    </w:p>
-    <w:p>
-      <w:pPr>
-        <w:jc w:val="both"/>
-        <w:rPr>
-          <w:lang w:eastAsia="zh-CN"/>
-        </w:rPr>
-      </w:pPr>
-    </w:p>
-    <w:p>
-      <w:pPr>
-        <w:jc w:val="both"/>
-        <w:rPr>
-          <w:lang w:eastAsia="zh-CN"/>
-        </w:rPr>
-      </w:pPr>
-      <w:r>
-        <w:rPr>
-          <w:lang w:eastAsia="zh-CN"/>
-        </w:rPr>
-        <w:t>For the localized languages, instead of specially</w:t>
-      </w:r>
-      <w:r>
-        <w:rPr>
-          <w:rFonts w:hint="eastAsia"/>
-          <w:lang w:eastAsia="zh-CN"/>
-        </w:rPr>
-        <w:t xml:space="preserve"> </w:t>
-      </w:r>
-      <w:r>
-        <w:rPr>
-          <w:lang w:eastAsia="zh-CN"/>
-        </w:rPr>
-        <w:t>building an ontology,</w:t>
-      </w:r>
-      <w:r>
-        <w:rPr>
-          <w:rFonts w:hint="eastAsia"/>
-          <w:lang w:eastAsia="zh-CN"/>
-        </w:rPr>
-        <w:t xml:space="preserve"> they </w:t>
-      </w:r>
-      <w:r>
-        <w:rPr>
-          <w:lang w:eastAsia="zh-CN"/>
-        </w:rPr>
-        <w:t xml:space="preserve">are </w:t>
-      </w:r>
-      <w:r>
-        <w:rPr>
-          <w:rFonts w:hint="eastAsia"/>
-          <w:lang w:eastAsia="zh-CN"/>
-        </w:rPr>
-        <w:t xml:space="preserve">all mapped into a same ontology in the English version. Hence, </w:t>
-      </w:r>
-      <w:r>
-        <w:rPr>
-          <w:lang w:eastAsia="zh-CN"/>
-        </w:rPr>
-        <w:t xml:space="preserve">there is a high demand on the original ontology, requiring it to be able to expand in a much larger scale. </w:t>
-      </w:r>
-    </w:p>
-    <w:p>
-      <w:pPr>
-        <w:jc w:val="both"/>
-        <w:rPr>
-          <w:lang w:eastAsia="zh-CN"/>
-        </w:rPr>
-      </w:pPr>
-    </w:p>
-    <w:p>
-      <w:pPr>
-        <w:jc w:val="both"/>
-        <w:rPr>
-          <w:b/>
-          <w:lang w:eastAsia="zh-CN"/>
-        </w:rPr>
-      </w:pPr>
-      <w:r>
-        <w:rPr>
-          <w:lang w:eastAsia="zh-CN"/>
-        </w:rPr>
-        <w:t xml:space="preserve"> </w:t>
-      </w:r>
-      <w:r>
-        <w:rPr>
-          <w:b/>
-          <w:lang w:eastAsia="zh-CN"/>
-        </w:rPr>
-        <w:t>3. Property Mapping</w:t>
-      </w:r>
-    </w:p>
-    <w:p>
-      <w:pPr>
-        <w:jc w:val="both"/>
-        <w:rPr>
-          <w:lang w:eastAsia="zh-CN"/>
-        </w:rPr>
-      </w:pPr>
-    </w:p>
-    <w:p>
-      <w:pPr>
-        <w:jc w:val="both"/>
-        <w:rPr>
-          <w:lang w:eastAsia="zh-CN"/>
-        </w:rPr>
-      </w:pPr>
-      <w:r>
-        <w:rPr>
-          <w:lang w:eastAsia="zh-CN"/>
-        </w:rPr>
-        <w:t>DBpedia properties also have properties of their own and while those subproperties are already mapped in the English DBpedia</w:t>
-      </w:r>
-      <w:r>
-        <w:rPr>
-          <w:lang w:eastAsia="zh-CN"/>
-        </w:rPr>
-        <w:t xml:space="preserve"> ontology. However, </w:t>
-      </w:r>
-      <w:r>
-        <w:rPr>
-          <w:lang w:eastAsia="zh-CN"/>
-        </w:rPr>
-        <w:t>in other languages they are poorly mapped or sometimes not mapped at all. The problem with this is that the property itself exists in multiple languages, but does not ‘know’ that of itself. Hence, changing the value in one language does not change it in the rest. Therefore, we want to extend and map these sub properties in DBpedia for other languages than English.</w:t>
-      </w:r>
-      <w:r>
-        <w:rPr>
-          <w:lang w:eastAsia="zh-CN"/>
-        </w:rPr>
-        <w:t xml:space="preserve"> </w:t>
-      </w:r>
-    </w:p>
-    <w:p>
-      <w:pPr>
-        <w:jc w:val="both"/>
-        <w:rPr>
-          <w:lang w:eastAsia="zh-CN"/>
-        </w:rPr>
-      </w:pPr>
-    </w:p>
-    <w:p>
-      <w:pPr>
-        <w:jc w:val="both"/>
-        <w:rPr>
-          <w:lang w:eastAsia="zh-CN"/>
-        </w:rPr>
-      </w:pPr>
-      <w:r>
-        <w:rPr>
-          <w:rFonts w:hint="eastAsia"/>
-          <w:lang w:eastAsia="zh-CN"/>
-        </w:rPr>
-        <w:t xml:space="preserve">We </w:t>
-      </w:r>
-      <w:r>
-        <w:rPr>
-          <w:lang w:eastAsia="zh-CN"/>
-        </w:rPr>
-        <w:t xml:space="preserve">firstly find out 2 main problems in a Dutch DBpedia </w:t>
-      </w:r>
-      <w:r>
-        <w:rPr>
-          <w:rFonts w:hint="eastAsia"/>
-          <w:lang w:eastAsia="zh-CN"/>
-        </w:rPr>
-        <w:t xml:space="preserve">page. </w:t>
-      </w:r>
-      <w:r>
-        <w:rPr>
-          <w:lang w:eastAsia="zh-CN"/>
-        </w:rPr>
-        <w:t xml:space="preserve">The first problem is </w:t>
-      </w:r>
-      <w:r>
-        <w:rPr>
-          <w:rFonts w:hint="eastAsia"/>
-          <w:lang w:eastAsia="zh-CN"/>
-        </w:rPr>
-        <w:t>the properties of a domain are not annotated/linked in an otology</w:t>
-      </w:r>
-      <w:r>
-        <w:rPr>
-          <w:lang w:eastAsia="zh-CN"/>
-        </w:rPr>
-        <w:t>, while it is linked in English version</w:t>
-      </w:r>
-      <w:r>
-        <w:rPr>
-          <w:rFonts w:hint="eastAsia"/>
-          <w:lang w:eastAsia="zh-CN"/>
-        </w:rPr>
-        <w:t>.</w:t>
-      </w:r>
-      <w:r>
-        <w:rPr>
-          <w:lang w:eastAsia="zh-CN"/>
-        </w:rPr>
-        <w:t xml:space="preserve"> The second problem is that different spelling of a same property exist in Dutch version, somehow making the data inconsistent. </w:t>
-      </w:r>
-      <w:r>
-        <w:rPr>
-          <w:rFonts w:hint="eastAsia"/>
-          <w:lang w:eastAsia="zh-CN"/>
-        </w:rPr>
-        <w:t xml:space="preserve"> In such situation, it is not applicable to use a certain language to search using a SPARQL query. </w:t>
-      </w:r>
-      <w:r>
-        <w:rPr>
-          <w:lang w:eastAsia="zh-CN"/>
-        </w:rPr>
-        <w:t xml:space="preserve"> </w:t>
-      </w:r>
-    </w:p>
-    <w:p>
-      <w:pPr>
-        <w:jc w:val="both"/>
-        <w:rPr>
-          <w:lang w:eastAsia="zh-CN"/>
-        </w:rPr>
-      </w:pPr>
-    </w:p>
-    <w:p>
-      <w:pPr>
-        <w:jc w:val="both"/>
-        <w:rPr>
-          <w:lang w:eastAsia="zh-CN"/>
-        </w:rPr>
-      </w:pPr>
-      <w:r>
-        <w:rPr>
-          <w:lang w:eastAsia="zh-CN"/>
-        </w:rPr>
-        <w:t>Research questions:</w:t>
-      </w:r>
-    </w:p>
-    <w:p>
-      <w:pPr>
-        <w:pStyle w:val="Lijstalinea"/>
+          <w:lang w:eastAsia="zh-CN"/>
+        </w:rPr>
+        <w:t xml:space="preserve"> using a SPARQL query, and be sure that all retrieved results are correct and complete.</w:t>
+      </w:r>
+    </w:p>
+    <w:p>
+      <w:pPr>
+        <w:jc w:val="both"/>
+        <w:rPr>
+          <w:lang w:eastAsia="zh-CN"/>
+        </w:rPr>
+      </w:pPr>
+    </w:p>
+    <w:p>
+      <w:pPr>
+        <w:jc w:val="both"/>
+        <w:rPr>
+          <w:lang w:eastAsia="zh-CN"/>
+        </w:rPr>
+      </w:pPr>
+      <w:r>
+        <w:rPr>
+          <w:lang w:eastAsia="zh-CN"/>
+        </w:rPr>
+        <w:t xml:space="preserve">With respect to these problems, the following research questions will be answered with this research: </w:t>
+      </w:r>
+    </w:p>
+    <w:p>
+      <w:pPr>
+        <w:jc w:val="both"/>
+        <w:rPr>
+          <w:lang w:eastAsia="zh-CN"/>
+        </w:rPr>
+      </w:pPr>
+    </w:p>
+    <w:p>
+      <w:pPr>
+        <w:pStyle w:val="ListParagraph"/>
         <w:numPr>
           <w:ilvl w:val="0"/>
           <w:numId w:val="1"/>
@@ -1186,7 +1888,7 @@
     </w:p>
     <w:p>
       <w:pPr>
-        <w:pStyle w:val="Lijstalinea"/>
+        <w:pStyle w:val="ListParagraph"/>
         <w:numPr>
           <w:ilvl w:val="0"/>
           <w:numId w:val="1"/>
@@ -1201,12 +1903,39 @@
         <w:rPr>
           <w:lang w:eastAsia="zh-CN"/>
         </w:rPr>
-        <w:t>How is DBpedia being mapped, and how can we use these methods to contribute?</w:t>
-      </w:r>
-    </w:p>
-    <w:p>
-      <w:pPr>
-        <w:pStyle w:val="Lijstalinea"/>
+        <w:lastRenderedPageBreak/>
+        <w:t xml:space="preserve">How is </w:t>
+      </w:r>
+      <w:proofErr w:type="spellStart"/>
+      <w:r>
+        <w:rPr>
+          <w:lang w:eastAsia="zh-CN"/>
+        </w:rPr>
+        <w:t>DBpedia</w:t>
+      </w:r>
+      <w:proofErr w:type="spellEnd"/>
+      <w:r>
+        <w:rPr>
+          <w:lang w:eastAsia="zh-CN"/>
+        </w:rPr>
+        <w:t xml:space="preserve"> being mapped, and how can these methods</w:t>
+      </w:r>
+      <w:r>
+        <w:rPr>
+          <w:lang w:eastAsia="zh-CN"/>
+        </w:rPr>
+        <w:t xml:space="preserve"> be used</w:t>
+      </w:r>
+      <w:r>
+        <w:rPr>
+          <w:lang w:eastAsia="zh-CN"/>
+        </w:rPr>
+        <w:t xml:space="preserve"> to contribute?</w:t>
+      </w:r>
+    </w:p>
+    <w:p>
+      <w:pPr>
+        <w:pStyle w:val="ListParagraph"/>
         <w:numPr>
           <w:ilvl w:val="0"/>
           <w:numId w:val="1"/>
@@ -1221,7 +1950,21 @@
         <w:rPr>
           <w:lang w:eastAsia="zh-CN"/>
         </w:rPr>
-        <w:t>How to conduct and analyze the evaluation for mapping the multilingual properties for a DBpedia ontology?</w:t>
+        <w:t xml:space="preserve">How to conduct and analyze the evaluation for mapping the multilingual properties for a </w:t>
+      </w:r>
+      <w:proofErr w:type="spellStart"/>
+      <w:r>
+        <w:rPr>
+          <w:lang w:eastAsia="zh-CN"/>
+        </w:rPr>
+        <w:t>DBpedia</w:t>
+      </w:r>
+      <w:proofErr w:type="spellEnd"/>
+      <w:r>
+        <w:rPr>
+          <w:lang w:eastAsia="zh-CN"/>
+        </w:rPr>
+        <w:t xml:space="preserve"> ontology?</w:t>
       </w:r>
     </w:p>
     <w:p>
@@ -1243,7 +1986,7 @@
     </w:p>
     <w:p>
       <w:pPr>
-        <w:pStyle w:val="Lijstalinea"/>
+        <w:pStyle w:val="ListParagraph"/>
         <w:numPr>
           <w:ilvl w:val="0"/>
           <w:numId w:val="1"/>
@@ -1352,6 +2095,7 @@
           <w:id w:val="-361132768"/>
           <w:citation/>
         </w:sdtPr>
+        <w:sdtEndPr/>
         <w:sdtContent>
           <w:r>
             <w:rPr>
@@ -1383,7 +2127,7 @@
               <w:noProof/>
               <w:lang w:val="en-GB"/>
             </w:rPr>
-            <w:t>(Bouma, Duarte, &amp; Islam)</w:t>
+            <w:t>(Bouma, et al.)</w:t>
           </w:r>
           <w:r>
             <w:rPr>
@@ -1411,7 +2155,21 @@
         <w:rPr>
           <w:lang w:val="en-GB"/>
         </w:rPr>
-        <w:t xml:space="preserve">To justify the assumption that the same value belongs to the same attribute in different languages, as much doubt or ambiguity has to be taken away first in order to make sure that the matching values belong to the same entity. For example, it is not unimaginable that one person died on the day that another person was born. Therefore the descriptions of the values in this research will only be matched if the DBpedia URL corresponds. The risk that two equal values show up on the same page is considered naught, and is favoured of the risk of getting wrong translations using the other method. </w:t>
+        <w:t xml:space="preserve">To justify the assumption that the same value belongs to the same attribute in different languages, as much doubt or ambiguity has to be taken away first in order to make sure that the matching values belong to the same entity. For example, it is not unimaginable that one person died on the day that another person was born. Therefore the descriptions of the values in this research will only be matched if the </w:t>
+      </w:r>
+      <w:proofErr w:type="spellStart"/>
+      <w:r>
+        <w:rPr>
+          <w:lang w:val="en-GB"/>
+        </w:rPr>
+        <w:t>DBpedia</w:t>
+      </w:r>
+      <w:proofErr w:type="spellEnd"/>
+      <w:r>
+        <w:rPr>
+          <w:lang w:val="en-GB"/>
+        </w:rPr>
+        <w:t xml:space="preserve"> URL corresponds. The risk that two equal values show up on the same page is considered naught, and is favoured of the risk of getting wrong translations using the other method. </w:t>
       </w:r>
     </w:p>
     <w:p>
@@ -1436,10 +2194,10 @@
       </w:r>
       <w:r>
         <w:rPr>
-          <w:rStyle w:val="Voetnootmarkering"/>
-          <w:lang w:val="en-GB"/>
-        </w:rPr>
-        <w:footnoteReference w:id="3"/>
+          <w:rStyle w:val="FootnoteReference"/>
+          <w:lang w:val="en-GB"/>
+        </w:rPr>
+        <w:footnoteReference w:id="2"/>
       </w:r>
       <w:r>
         <w:rPr>
@@ -1452,41 +2210,69 @@
         <w:rPr>
           <w:lang w:val="en-GB"/>
         </w:rPr>
-        <w:t xml:space="preserve">script that loops through the two documents and creates a dictionary with the value and page URL as key, and the English and Dutch name for it as value. As the attributes of entire DBpedia take up several Gigabytes, a fast and fluent approach is needed in order to keep the runtime manageable. The only way to do this is by keeping all the data in one single dictionary, as otherwise two large files have to be compared line by line. This results in reading one file line by line for every line in the other file, which results in exponential longer runtime if more data </w:t>
-      </w:r>
-    </w:p>
-    <w:p>
-      <w:pPr>
-        <w:jc w:val="both"/>
-        <w:rPr>
-          <w:lang w:val="en-GB"/>
-        </w:rPr>
-      </w:pPr>
-    </w:p>
-    <w:p>
-      <w:pPr>
-        <w:rPr>
-          <w:lang w:val="en-GB"/>
-        </w:rPr>
-      </w:pPr>
-    </w:p>
-    <w:p>
-      <w:pPr>
-        <w:jc w:val="both"/>
-        <w:rPr>
-          <w:lang w:val="en-GB"/>
-        </w:rPr>
-      </w:pPr>
-      <w:r>
-        <w:rPr>
-          <w:lang w:val="en-GB"/>
-        </w:rPr>
-        <w:t>is added.</w:t>
-      </w:r>
-    </w:p>
-    <w:p>
-      <w:pPr>
-        <w:pStyle w:val="Bijschrift"/>
+        <w:t xml:space="preserve">script that loops through the two documents and creates a dictionary with the value and page URL as key, and the English and Dutch name for it as value. As the attributes of entire </w:t>
+      </w:r>
+      <w:proofErr w:type="spellStart"/>
+      <w:r>
+        <w:rPr>
+          <w:lang w:val="en-GB"/>
+        </w:rPr>
+        <w:t>DBpedia</w:t>
+      </w:r>
+      <w:proofErr w:type="spellEnd"/>
+      <w:r>
+        <w:rPr>
+          <w:lang w:val="en-GB"/>
+        </w:rPr>
+        <w:t xml:space="preserve"> take up several Gigabytes, a </w:t>
+      </w:r>
+      <w:proofErr w:type="gramStart"/>
+      <w:r>
+        <w:rPr>
+          <w:lang w:val="en-GB"/>
+        </w:rPr>
+        <w:t>fast</w:t>
+      </w:r>
+      <w:proofErr w:type="gramEnd"/>
+      <w:r>
+        <w:rPr>
+          <w:lang w:val="en-GB"/>
+        </w:rPr>
+        <w:t xml:space="preserve"> and fluent approach is needed in order </w:t>
+      </w:r>
+      <w:r>
+        <w:rPr>
+          <w:lang w:val="en-GB"/>
+        </w:rPr>
+        <w:lastRenderedPageBreak/>
+        <w:t xml:space="preserve">to keep the runtime manageable. The only way to do this is by keeping all the data in one single dictionary, as otherwise two large files have to be compared line by line. This results in reading one file line by line for every line in the other file, which results in exponential longer runtime if more data </w:t>
+      </w:r>
+    </w:p>
+    <w:p>
+      <w:pPr>
+        <w:jc w:val="both"/>
+        <w:rPr>
+          <w:lang w:val="en-GB"/>
+        </w:rPr>
+      </w:pPr>
+      <w:proofErr w:type="gramStart"/>
+      <w:r>
+        <w:rPr>
+          <w:lang w:val="en-GB"/>
+        </w:rPr>
+        <w:t>is</w:t>
+      </w:r>
+      <w:proofErr w:type="gramEnd"/>
+      <w:r>
+        <w:rPr>
+          <w:lang w:val="en-GB"/>
+        </w:rPr>
+        <w:t xml:space="preserve"> added.</w:t>
+      </w:r>
+    </w:p>
+    <w:p>
+      <w:pPr>
+        <w:pStyle w:val="Caption"/>
         <w:framePr w:hSpace="141" w:wrap="around" w:vAnchor="text" w:hAnchor="page" w:x="6384" w:y="2595"/>
       </w:pPr>
       <w:r>
@@ -1516,28 +2302,84 @@
           <w:lang w:val="en-GB"/>
         </w:rPr>
         <w:br/>
-        <w:t xml:space="preserve">Due to the fact that Dutch properties can have multiple meanings in English, and only one can have the ‘SameAs’ relation that will be assigned, the type of the page also has to be included. For example, the word ’doop’ can mean baptism for a child and christening of commission date of a ship. With the use of the type, both can be kept in the mappings file. This way the method is wider applicable, as it is not restricted to one single type of enitity, such as a person. </w:t>
-      </w:r>
-    </w:p>
-    <w:p>
-      <w:pPr>
-        <w:jc w:val="both"/>
-        <w:rPr>
-          <w:lang w:val="en-GB"/>
-        </w:rPr>
-      </w:pPr>
-      <w:r>
-        <w:rPr>
-          <w:lang w:val="en-GB"/>
-        </w:rPr>
-        <w:t>All necessary information can be found in the files of the DBpedia dump</w:t>
-      </w:r>
-      <w:r>
-        <w:rPr>
-          <w:rStyle w:val="Voetnootmarkering"/>
-          <w:lang w:val="en-GB"/>
-        </w:rPr>
-        <w:footnoteReference w:id="4"/>
+        <w:t>Due to the fact that Dutch properties can have multiple meanings in English, and only one can have the ‘</w:t>
+      </w:r>
+      <w:proofErr w:type="spellStart"/>
+      <w:r>
+        <w:rPr>
+          <w:lang w:val="en-GB"/>
+        </w:rPr>
+        <w:t>SameAs</w:t>
+      </w:r>
+      <w:proofErr w:type="spellEnd"/>
+      <w:r>
+        <w:rPr>
+          <w:lang w:val="en-GB"/>
+        </w:rPr>
+        <w:t>’ relation that will be assigned, the type of the page also has to be included. For example, the word ’</w:t>
+      </w:r>
+      <w:proofErr w:type="spellStart"/>
+      <w:r>
+        <w:rPr>
+          <w:lang w:val="en-GB"/>
+        </w:rPr>
+        <w:t>doop</w:t>
+      </w:r>
+      <w:proofErr w:type="spellEnd"/>
+      <w:r>
+        <w:rPr>
+          <w:lang w:val="en-GB"/>
+        </w:rPr>
+        <w:t xml:space="preserve">’ can mean baptism for a child and christening of commission date of a ship. With the use of the type, both can be kept in the mappings file. This way the method is wider applicable, as it is not restricted to one single type of </w:t>
+      </w:r>
+      <w:proofErr w:type="spellStart"/>
+      <w:r>
+        <w:rPr>
+          <w:lang w:val="en-GB"/>
+        </w:rPr>
+        <w:t>enitity</w:t>
+      </w:r>
+      <w:proofErr w:type="spellEnd"/>
+      <w:r>
+        <w:rPr>
+          <w:lang w:val="en-GB"/>
+        </w:rPr>
+        <w:t xml:space="preserve">, such as a person. </w:t>
+      </w:r>
+    </w:p>
+    <w:p>
+      <w:pPr>
+        <w:jc w:val="both"/>
+        <w:rPr>
+          <w:lang w:val="en-GB"/>
+        </w:rPr>
+      </w:pPr>
+      <w:r>
+        <w:rPr>
+          <w:lang w:val="en-GB"/>
+        </w:rPr>
+        <w:t xml:space="preserve">All necessary information can be found in the files of the </w:t>
+      </w:r>
+      <w:proofErr w:type="spellStart"/>
+      <w:r>
+        <w:rPr>
+          <w:lang w:val="en-GB"/>
+        </w:rPr>
+        <w:t>DBpedia</w:t>
+      </w:r>
+      <w:proofErr w:type="spellEnd"/>
+      <w:r>
+        <w:rPr>
+          <w:lang w:val="en-GB"/>
+        </w:rPr>
+        <w:t xml:space="preserve"> dump</w:t>
+      </w:r>
+      <w:r>
+        <w:rPr>
+          <w:rStyle w:val="FootnoteReference"/>
+          <w:lang w:val="en-GB"/>
+        </w:rPr>
+        <w:footnoteReference w:id="3"/>
       </w:r>
       <w:r>
         <w:rPr>
@@ -1548,18 +2390,19 @@
     </w:p>
     <w:p>
       <w:pPr>
-        <w:pStyle w:val="Lijstalinea"/>
+        <w:pStyle w:val="ListParagraph"/>
         <w:numPr>
           <w:ilvl w:val="0"/>
           <w:numId w:val="4"/>
         </w:numPr>
-        <w:spacing w:after="160" w:line="259" w:lineRule="auto"/>
-        <w:jc w:val="both"/>
-        <w:rPr>
-          <w:b/>
-          <w:lang w:val="en-GB"/>
-        </w:rPr>
-      </w:pPr>
+        <w:spacing w:before="240" w:after="240"/>
+        <w:jc w:val="both"/>
+        <w:rPr>
+          <w:b/>
+          <w:lang w:val="en-GB"/>
+        </w:rPr>
+      </w:pPr>
+      <w:proofErr w:type="spellStart"/>
       <w:r>
         <w:rPr>
           <w:b/>
@@ -1574,10 +2417,12 @@
         </w:rPr>
         <w:t>appingbased-properties_nl.nt</w:t>
       </w:r>
-    </w:p>
-    <w:p>
-      <w:pPr>
-        <w:pStyle w:val="Lijstalinea"/>
+      <w:proofErr w:type="spellEnd"/>
+    </w:p>
+    <w:p>
+      <w:pPr>
+        <w:pStyle w:val="ListParagraph"/>
+        <w:spacing w:before="240" w:after="240"/>
         <w:jc w:val="both"/>
         <w:rPr>
           <w:lang w:val="en-GB"/>
@@ -1595,11 +2440,19 @@
         </w:rPr>
         <w:t xml:space="preserve">Dutch </w:t>
       </w:r>
-      <w:r>
-        <w:rPr>
-          <w:lang w:val="en-GB"/>
-        </w:rPr>
-        <w:t xml:space="preserve">enitity URL, the ontology attribute and the </w:t>
+      <w:proofErr w:type="spellStart"/>
+      <w:r>
+        <w:rPr>
+          <w:lang w:val="en-GB"/>
+        </w:rPr>
+        <w:t>enitity</w:t>
+      </w:r>
+      <w:proofErr w:type="spellEnd"/>
+      <w:r>
+        <w:rPr>
+          <w:lang w:val="en-GB"/>
+        </w:rPr>
+        <w:t xml:space="preserve"> URL, the ontology attribute and the </w:t>
       </w:r>
       <w:r>
         <w:rPr>
@@ -1610,18 +2463,19 @@
     </w:p>
     <w:p>
       <w:pPr>
-        <w:pStyle w:val="Lijstalinea"/>
+        <w:pStyle w:val="ListParagraph"/>
         <w:numPr>
           <w:ilvl w:val="0"/>
           <w:numId w:val="4"/>
         </w:numPr>
-        <w:spacing w:after="160" w:line="259" w:lineRule="auto"/>
-        <w:jc w:val="both"/>
-        <w:rPr>
-          <w:b/>
-          <w:lang w:val="en-GB"/>
-        </w:rPr>
-      </w:pPr>
+        <w:spacing w:before="240" w:after="240"/>
+        <w:jc w:val="both"/>
+        <w:rPr>
+          <w:b/>
+          <w:lang w:val="en-GB"/>
+        </w:rPr>
+      </w:pPr>
+      <w:proofErr w:type="spellStart"/>
       <w:r>
         <w:rPr>
           <w:b/>
@@ -1643,10 +2497,12 @@
         </w:rPr>
         <w:t>rties_nl.nt</w:t>
       </w:r>
-    </w:p>
-    <w:p>
-      <w:pPr>
-        <w:pStyle w:val="Lijstalinea"/>
+      <w:proofErr w:type="spellEnd"/>
+    </w:p>
+    <w:p>
+      <w:pPr>
+        <w:pStyle w:val="ListParagraph"/>
+        <w:spacing w:before="240" w:after="240"/>
         <w:jc w:val="both"/>
         <w:rPr>
           <w:lang w:val="en-GB"/>
@@ -1664,11 +2520,19 @@
         </w:rPr>
         <w:t xml:space="preserve">Dutch </w:t>
       </w:r>
-      <w:r>
-        <w:rPr>
-          <w:lang w:val="en-GB"/>
-        </w:rPr>
-        <w:t xml:space="preserve">enitity URL, the Dutch property attribute and the </w:t>
+      <w:proofErr w:type="spellStart"/>
+      <w:r>
+        <w:rPr>
+          <w:lang w:val="en-GB"/>
+        </w:rPr>
+        <w:t>enitity</w:t>
+      </w:r>
+      <w:proofErr w:type="spellEnd"/>
+      <w:r>
+        <w:rPr>
+          <w:lang w:val="en-GB"/>
+        </w:rPr>
+        <w:t xml:space="preserve"> URL, the Dutch property attribute and the </w:t>
       </w:r>
       <w:r>
         <w:rPr>
@@ -1679,12 +2543,12 @@
     </w:p>
     <w:p>
       <w:pPr>
-        <w:pStyle w:val="Lijstalinea"/>
+        <w:pStyle w:val="ListParagraph"/>
         <w:numPr>
           <w:ilvl w:val="0"/>
           <w:numId w:val="4"/>
         </w:numPr>
-        <w:spacing w:after="160" w:line="259" w:lineRule="auto"/>
+        <w:spacing w:before="240" w:after="240"/>
         <w:jc w:val="both"/>
         <w:rPr>
           <w:b/>
@@ -1703,12 +2567,22 @@
           <w:b/>
           <w:lang w:val="en-GB"/>
         </w:rPr>
-        <w:t>nstance-types_nl.nt</w:t>
-      </w:r>
-    </w:p>
-    <w:p>
-      <w:pPr>
-        <w:pStyle w:val="Lijstalinea"/>
+        <w:t>nstance-</w:t>
+      </w:r>
+      <w:proofErr w:type="spellStart"/>
+      <w:r>
+        <w:rPr>
+          <w:b/>
+          <w:lang w:val="en-GB"/>
+        </w:rPr>
+        <w:t>types_nl.nt</w:t>
+      </w:r>
+      <w:proofErr w:type="spellEnd"/>
+    </w:p>
+    <w:p>
+      <w:pPr>
+        <w:pStyle w:val="ListParagraph"/>
+        <w:spacing w:before="240" w:after="240"/>
         <w:jc w:val="both"/>
         <w:rPr>
           <w:lang w:val="en-GB"/>
@@ -1732,20 +2606,49 @@
         <w:rPr>
           <w:lang w:val="en-GB"/>
         </w:rPr>
-        <w:t>Combining all three of these files will create a symmetrical mapping file that links the Dutch property to the official English DBpedia ontology for a certain type of page.</w:t>
-      </w:r>
-    </w:p>
-    <w:p>
-      <w:pPr>
-        <w:jc w:val="both"/>
-        <w:rPr>
-          <w:lang w:eastAsia="zh-CN"/>
-        </w:rPr>
-      </w:pPr>
-      <w:r>
-        <w:rPr>
-          <w:lang w:val="en-GB"/>
-        </w:rPr>
+        <w:t xml:space="preserve">Combining all three of these files will create a symmetrical mapping file that links the Dutch property to the official English </w:t>
+      </w:r>
+      <w:proofErr w:type="spellStart"/>
+      <w:r>
+        <w:rPr>
+          <w:lang w:val="en-GB"/>
+        </w:rPr>
+        <w:t>DBpedia</w:t>
+      </w:r>
+      <w:proofErr w:type="spellEnd"/>
+      <w:r>
+        <w:rPr>
+          <w:lang w:val="en-GB"/>
+        </w:rPr>
+        <w:t xml:space="preserve"> ontology for a certain type of page.</w:t>
+      </w:r>
+      <w:r>
+        <w:rPr>
+          <w:lang w:val="en-GB"/>
+        </w:rPr>
+        <w:t xml:space="preserve"> . For the development of the system not all entries in these files are needed, as the full runtime will be too long for convenience. An arbitrary selection will be sufficient, for instance all attributes that contain a date.</w:t>
+      </w:r>
+    </w:p>
+    <w:p>
+      <w:pPr>
+        <w:jc w:val="both"/>
+        <w:rPr>
+          <w:lang w:val="en-GB"/>
+        </w:rPr>
+      </w:pPr>
+    </w:p>
+    <w:p>
+      <w:pPr>
+        <w:jc w:val="both"/>
+        <w:rPr>
+          <w:lang w:eastAsia="zh-CN"/>
+        </w:rPr>
+      </w:pPr>
+      <w:r>
+        <w:rPr>
+          <w:lang w:val="en-GB"/>
+        </w:rPr>
+        <w:lastRenderedPageBreak/>
         <w:t>The evaluation of the experiment will be done by comparing two methods: manually annotate how many cases are mapped right in the raw output files, versus filtering single cases out and then annotate. After all, it is reasonable to assume that if a mapping is wrong, it will be because the value was with the wrong attribute. These cases will be very rare mistakes, and will probably not happen more than once per page type.</w:t>
       </w:r>
     </w:p>
@@ -1759,7 +2662,7 @@
     </w:p>
     <w:p>
       <w:pPr>
-        <w:pStyle w:val="Lijstalinea"/>
+        <w:pStyle w:val="ListParagraph"/>
         <w:numPr>
           <w:ilvl w:val="0"/>
           <w:numId w:val="1"/>
@@ -1791,7 +2694,7 @@
     </w:p>
     <w:tbl>
       <w:tblPr>
-        <w:tblStyle w:val="TableNormal"/>
+        <w:tblStyle w:val="TableNormal1"/>
         <w:tblpPr w:leftFromText="141" w:rightFromText="141" w:vertAnchor="text" w:horzAnchor="page" w:tblpX="6282" w:tblpY="162"/>
         <w:tblW w:w="4250" w:type="dxa"/>
         <w:tblBorders>
@@ -1804,12 +2707,6 @@
         </w:tblBorders>
         <w:shd w:val="clear" w:color="auto" w:fill="BDC0BF"/>
         <w:tblLayout w:type="fixed"/>
-        <w:tblCellMar>
-          <w:top w:w="0" w:type="dxa"/>
-          <w:left w:w="0" w:type="dxa"/>
-          <w:bottom w:w="0" w:type="dxa"/>
-          <w:right w:w="0" w:type="dxa"/>
-        </w:tblCellMar>
         <w:tblLook w:val="04A0" w:firstRow="1" w:lastRow="0" w:firstColumn="1" w:lastColumn="0" w:noHBand="0" w:noVBand="1"/>
       </w:tblPr>
       <w:tblGrid>
@@ -1818,14 +2715,6 @@
         <w:gridCol w:w="1134"/>
       </w:tblGrid>
       <w:tr>
-        <w:tblPrEx>
-          <w:tblCellMar>
-            <w:top w:w="0" w:type="dxa"/>
-            <w:left w:w="0" w:type="dxa"/>
-            <w:bottom w:w="0" w:type="dxa"/>
-            <w:right w:w="0" w:type="dxa"/>
-          </w:tblCellMar>
-        </w:tblPrEx>
         <w:trPr>
           <w:trHeight w:val="405"/>
           <w:tblHeader/>
@@ -1911,12 +2800,6 @@
       <w:tr>
         <w:tblPrEx>
           <w:shd w:val="clear" w:color="auto" w:fill="auto"/>
-          <w:tblCellMar>
-            <w:top w:w="0" w:type="dxa"/>
-            <w:left w:w="0" w:type="dxa"/>
-            <w:bottom w:w="0" w:type="dxa"/>
-            <w:right w:w="0" w:type="dxa"/>
-          </w:tblCellMar>
         </w:tblPrEx>
         <w:trPr>
           <w:trHeight w:val="279"/>
@@ -1942,12 +2825,28 @@
             <w:pPr>
               <w:pStyle w:val="Tabelstijl1"/>
             </w:pPr>
+            <w:proofErr w:type="spellStart"/>
             <w:r>
               <w:rPr>
                 <w:rFonts w:eastAsia="Arial Unicode MS" w:cs="Arial Unicode MS"/>
               </w:rPr>
-              <w:t>Amount of triples</w:t>
+              <w:t>Amount</w:t>
             </w:r>
+            <w:proofErr w:type="spellEnd"/>
+            <w:r>
+              <w:rPr>
+                <w:rFonts w:eastAsia="Arial Unicode MS" w:cs="Arial Unicode MS"/>
+              </w:rPr>
+              <w:t xml:space="preserve"> of </w:t>
+            </w:r>
+            <w:proofErr w:type="spellStart"/>
+            <w:r>
+              <w:rPr>
+                <w:rFonts w:eastAsia="Arial Unicode MS" w:cs="Arial Unicode MS"/>
+              </w:rPr>
+              <w:t>triples</w:t>
+            </w:r>
+            <w:proofErr w:type="spellEnd"/>
           </w:p>
         </w:tc>
         <w:tc>
@@ -2014,12 +2913,6 @@
       <w:tr>
         <w:tblPrEx>
           <w:shd w:val="clear" w:color="auto" w:fill="auto"/>
-          <w:tblCellMar>
-            <w:top w:w="0" w:type="dxa"/>
-            <w:left w:w="0" w:type="dxa"/>
-            <w:bottom w:w="0" w:type="dxa"/>
-            <w:right w:w="0" w:type="dxa"/>
-          </w:tblCellMar>
         </w:tblPrEx>
         <w:trPr>
           <w:trHeight w:val="279"/>
@@ -2045,12 +2938,14 @@
             <w:pPr>
               <w:pStyle w:val="Tabelstijl1"/>
             </w:pPr>
+            <w:proofErr w:type="spellStart"/>
             <w:r>
               <w:rPr>
                 <w:rFonts w:eastAsia="Arial Unicode MS" w:cs="Arial Unicode MS"/>
               </w:rPr>
               <w:t>Accuracy</w:t>
             </w:r>
+            <w:proofErr w:type="spellEnd"/>
           </w:p>
         </w:tc>
         <w:tc>
@@ -2117,12 +3012,6 @@
       <w:tr>
         <w:tblPrEx>
           <w:shd w:val="clear" w:color="auto" w:fill="auto"/>
-          <w:tblCellMar>
-            <w:top w:w="0" w:type="dxa"/>
-            <w:left w:w="0" w:type="dxa"/>
-            <w:bottom w:w="0" w:type="dxa"/>
-            <w:right w:w="0" w:type="dxa"/>
-          </w:tblCellMar>
         </w:tblPrEx>
         <w:trPr>
           <w:trHeight w:val="279"/>
@@ -2221,6 +3110,15 @@
     </w:tbl>
     <w:p>
       <w:pPr>
+        <w:pStyle w:val="Caption"/>
+        <w:framePr w:hSpace="141" w:wrap="around" w:vAnchor="text" w:hAnchor="page" w:x="6220" w:y="2275"/>
+      </w:pPr>
+      <w:r>
+        <w:t>Table 1: System performances</w:t>
+      </w:r>
+    </w:p>
+    <w:p>
+      <w:pPr>
         <w:jc w:val="both"/>
         <w:rPr>
           <w:b/>
@@ -2273,35 +3171,64 @@
         <w:rPr>
           <w:lang w:eastAsia="zh-CN"/>
         </w:rPr>
-        <w:t>However, by using this new method the amount of triples also decreased. The reason for this is that while reviewing the results from system 1, it became clear that there were many triples that only occurred once in the dataset. These triples were therefore excluded from the results.</w:t>
-      </w:r>
-    </w:p>
-    <w:p>
-      <w:pPr>
-        <w:jc w:val="both"/>
-        <w:rPr>
-          <w:lang w:eastAsia="zh-CN"/>
-        </w:rPr>
-      </w:pPr>
-      <w:r>
-        <w:rPr>
-          <w:lang w:eastAsia="zh-CN"/>
-        </w:rPr>
-        <w:t>One thing worth mentioning is that the results above are achieved using only a small portion of the total data dump provided by DBpedia - only the date properties were used. Seeing as the first system used 25 minutes for only those properties, it is unlikely that such a system is suited for mapping all the Dutch properties. The second system however, with higher accuracy and a lower runtime shows promise for mapping all the Dutch properties to their English equivalents.</w:t>
-      </w:r>
-    </w:p>
-    <w:p>
-      <w:pPr>
-        <w:jc w:val="both"/>
-        <w:rPr>
-          <w:lang w:eastAsia="zh-CN"/>
-        </w:rPr>
-      </w:pPr>
-      <w:r>
-        <w:rPr>
-          <w:lang w:eastAsia="zh-CN"/>
-        </w:rPr>
-        <w:t>Seeing as both systems do not achieve a 100% accuracy score, a closer look at the errors is required. While doing that, two different categories of errors have been discovered. The first category contains errors of triples in which the two properties have nothing to do with each other. Some examples of this kind of error are:</w:t>
+        <w:t xml:space="preserve">However, by using this new method the amount of triples also decreased. The reason for this is that while reviewing the results from system 1, it became clear that there were many triples that only occurred </w:t>
+      </w:r>
+      <w:r>
+        <w:rPr>
+          <w:lang w:eastAsia="zh-CN"/>
+        </w:rPr>
+        <w:lastRenderedPageBreak/>
+        <w:t>once in the dataset. These triples were therefore excluded from the results.</w:t>
+      </w:r>
+    </w:p>
+    <w:p>
+      <w:pPr>
+        <w:jc w:val="both"/>
+        <w:rPr>
+          <w:lang w:eastAsia="zh-CN"/>
+        </w:rPr>
+      </w:pPr>
+      <w:r>
+        <w:rPr>
+          <w:lang w:eastAsia="zh-CN"/>
+        </w:rPr>
+        <w:t xml:space="preserve">One thing worth mentioning is that the results above are achieved using only a small portion of the total data dump provided by </w:t>
+      </w:r>
+      <w:proofErr w:type="spellStart"/>
+      <w:r>
+        <w:rPr>
+          <w:lang w:eastAsia="zh-CN"/>
+        </w:rPr>
+        <w:t>DBpedia</w:t>
+      </w:r>
+      <w:proofErr w:type="spellEnd"/>
+      <w:r>
+        <w:rPr>
+          <w:lang w:eastAsia="zh-CN"/>
+        </w:rPr>
+        <w:t xml:space="preserve"> - only the date properties were used. Seeing as the first system used 25 minutes for only those properties, it is unlikely that such a system is suited for mapping all the Dutch properties. The second system however, with higher accuracy and a lower runtime shows promise for mapping all the Dutch properties to their English equivalents.</w:t>
+      </w:r>
+    </w:p>
+    <w:p>
+      <w:pPr>
+        <w:jc w:val="both"/>
+        <w:rPr>
+          <w:lang w:eastAsia="zh-CN"/>
+        </w:rPr>
+      </w:pPr>
+      <w:r>
+        <w:rPr>
+          <w:lang w:eastAsia="zh-CN"/>
+        </w:rPr>
+        <w:t>Seeing as both systems do not achieve a 100% accuracy score, a closer look at the errors is required. While doing that, two different categories of errors have been discovered. The first category contain</w:t>
+      </w:r>
+      <w:bookmarkStart w:id="0" w:name="_GoBack"/>
+      <w:bookmarkEnd w:id="0"/>
+      <w:r>
+        <w:rPr>
+          <w:lang w:eastAsia="zh-CN"/>
+        </w:rPr>
+        <w:t>s errors of triples in which the two properties have nothing to do with each other. Some examples of this kind of error are:</w:t>
       </w:r>
     </w:p>
     <w:p>
@@ -2314,7 +3241,9 @@
           <w:lang w:eastAsia="zh-CN"/>
         </w:rPr>
       </w:pPr>
-      <w:r>
+    </w:p>
+    <w:p>
+      <w:pPr>
         <w:rPr>
           <w:b/>
           <w:bCs/>
@@ -2322,8 +3251,8 @@
           <w:szCs w:val="20"/>
           <w:lang w:eastAsia="zh-CN"/>
         </w:rPr>
-        <w:t xml:space="preserve">SoccerPlayer </w:t>
-      </w:r>
+      </w:pPr>
+      <w:proofErr w:type="spellStart"/>
       <w:r>
         <w:rPr>
           <w:b/>
@@ -2332,17 +3261,9 @@
           <w:szCs w:val="20"/>
           <w:lang w:eastAsia="zh-CN"/>
         </w:rPr>
-        <w:t>&lt;http://nl.dbpedia.org/property/clubupdate&gt; dbpedia-owl:sameAs &lt;http://dbpedia.org/ontology/deathDate&gt;</w:t>
-      </w:r>
-    </w:p>
-    <w:p>
-      <w:pPr>
-        <w:rPr>
-          <w:b/>
-          <w:bCs/>
-          <w:lang w:eastAsia="zh-CN"/>
-        </w:rPr>
-      </w:pPr>
+        <w:t>SoccerPlayer</w:t>
+      </w:r>
+      <w:proofErr w:type="spellEnd"/>
       <w:r>
         <w:rPr>
           <w:b/>
@@ -2351,21 +3272,8 @@
           <w:szCs w:val="20"/>
           <w:lang w:eastAsia="zh-CN"/>
         </w:rPr>
-        <w:t xml:space="preserve">Aircraft </w:t>
-      </w:r>
-      <w:hyperlink r:id="rId10" w:history="1">
-        <w:r>
-          <w:rPr>
-            <w:rStyle w:val="Hyperlink"/>
-            <w:b/>
-            <w:bCs/>
-            <w:sz w:val="20"/>
-            <w:szCs w:val="20"/>
-            <w:lang w:val="nl-NL" w:eastAsia="zh-CN"/>
-          </w:rPr>
-          <w:t>http://nl.dbpedia.org/property/eerstevlucht</w:t>
-        </w:r>
-      </w:hyperlink>
+        <w:t xml:space="preserve"> </w:t>
+      </w:r>
       <w:r>
         <w:rPr>
           <w:b/>
@@ -2374,84 +3282,335 @@
           <w:szCs w:val="20"/>
           <w:lang w:eastAsia="zh-CN"/>
         </w:rPr>
-        <w:t xml:space="preserve"> dbpedia-owl:sameAs &lt;http://dbpedia.org/ontology/retired&gt;</w:t>
-      </w:r>
-    </w:p>
-    <w:p>
-      <w:pPr>
-        <w:jc w:val="both"/>
-        <w:rPr>
-          <w:lang w:eastAsia="zh-CN"/>
-        </w:rPr>
-      </w:pPr>
-    </w:p>
-    <w:p>
-      <w:pPr>
-        <w:jc w:val="both"/>
-        <w:rPr>
-          <w:lang w:eastAsia="zh-CN"/>
-        </w:rPr>
-      </w:pPr>
-      <w:r>
-        <w:rPr>
-          <w:lang w:eastAsia="zh-CN"/>
-        </w:rPr>
-        <w:t>The second category contains errors for which the property is simply to vaguely translated. These errors occur more often than errors from the first category. Examples from this category are:</w:t>
-      </w:r>
-    </w:p>
-    <w:p>
-      <w:pPr>
-        <w:jc w:val="both"/>
+        <w:t xml:space="preserve">&lt;http://nl.dbpedia.org/property/clubupdate&gt; </w:t>
+      </w:r>
+      <w:proofErr w:type="spellStart"/>
+      <w:r>
         <w:rPr>
           <w:b/>
           <w:bCs/>
-          <w:lang w:eastAsia="zh-CN"/>
-        </w:rPr>
-      </w:pPr>
+          <w:sz w:val="20"/>
+          <w:szCs w:val="20"/>
+          <w:lang w:eastAsia="zh-CN"/>
+        </w:rPr>
+        <w:t>dbpedia-owl</w:t>
+      </w:r>
+      <w:proofErr w:type="gramStart"/>
       <w:r>
         <w:rPr>
           <w:b/>
           <w:bCs/>
-          <w:lang w:eastAsia="zh-CN"/>
-        </w:rPr>
-        <w:t>Settlement &lt;http://nl.dbpedia.org/property/datum&gt; dbpedia-owl:sameAs &lt;http://dbpedia.org/ontology/populationAsOf&gt;</w:t>
-      </w:r>
-    </w:p>
-    <w:p>
-      <w:pPr>
-        <w:jc w:val="both"/>
-        <w:rPr>
-          <w:lang w:eastAsia="zh-CN"/>
-        </w:rPr>
-      </w:pPr>
+          <w:sz w:val="20"/>
+          <w:szCs w:val="20"/>
+          <w:lang w:eastAsia="zh-CN"/>
+        </w:rPr>
+        <w:t>:sameAs</w:t>
+      </w:r>
+      <w:proofErr w:type="spellEnd"/>
+      <w:proofErr w:type="gramEnd"/>
       <w:r>
         <w:rPr>
           <w:b/>
           <w:bCs/>
+          <w:sz w:val="20"/>
+          <w:szCs w:val="20"/>
+          <w:lang w:eastAsia="zh-CN"/>
+        </w:rPr>
+        <w:t xml:space="preserve"> </w:t>
+      </w:r>
+      <w:r>
+        <w:rPr>
+          <w:b/>
+          <w:bCs/>
+          <w:sz w:val="20"/>
+          <w:szCs w:val="20"/>
+          <w:lang w:eastAsia="zh-CN"/>
+        </w:rPr>
+        <w:t>http://dbpedia.org/ontology/deathDate</w:t>
+      </w:r>
+    </w:p>
+    <w:p>
+      <w:pPr>
+        <w:rPr>
+          <w:b/>
+          <w:bCs/>
+          <w:sz w:val="20"/>
+          <w:szCs w:val="20"/>
+          <w:lang w:eastAsia="zh-CN"/>
+        </w:rPr>
+      </w:pPr>
+    </w:p>
+    <w:p>
+      <w:pPr>
+        <w:rPr>
+          <w:b/>
+          <w:bCs/>
+          <w:sz w:val="20"/>
+          <w:szCs w:val="20"/>
+          <w:lang w:eastAsia="zh-CN"/>
+        </w:rPr>
+      </w:pPr>
+      <w:r>
+        <w:rPr>
+          <w:b/>
+          <w:bCs/>
+          <w:sz w:val="20"/>
+          <w:szCs w:val="20"/>
+          <w:lang w:eastAsia="zh-CN"/>
+        </w:rPr>
+        <w:t xml:space="preserve">Aircraft </w:t>
+      </w:r>
+      <w:r>
+        <w:rPr>
+          <w:b/>
+          <w:bCs/>
+          <w:sz w:val="20"/>
+          <w:szCs w:val="20"/>
+          <w:lang w:eastAsia="zh-CN"/>
+        </w:rPr>
+        <w:t>&lt;</w:t>
+      </w:r>
+      <w:r>
+        <w:rPr>
+          <w:b/>
+          <w:bCs/>
+          <w:sz w:val="20"/>
+          <w:szCs w:val="20"/>
+          <w:lang w:val="en-GB" w:eastAsia="zh-CN"/>
+        </w:rPr>
+        <w:t>http://nl.dbpedia.org/property/eerstevlucht</w:t>
+      </w:r>
+      <w:r>
+        <w:rPr>
+          <w:b/>
+          <w:bCs/>
+          <w:sz w:val="20"/>
+          <w:szCs w:val="20"/>
+          <w:lang w:eastAsia="zh-CN"/>
+        </w:rPr>
+        <w:t xml:space="preserve"> </w:t>
+      </w:r>
+      <w:r>
+        <w:rPr>
+          <w:b/>
+          <w:bCs/>
+          <w:sz w:val="20"/>
+          <w:szCs w:val="20"/>
+          <w:lang w:eastAsia="zh-CN"/>
+        </w:rPr>
+        <w:t>&gt;</w:t>
+      </w:r>
+    </w:p>
+    <w:p>
+      <w:pPr>
+        <w:rPr>
+          <w:b/>
+          <w:bCs/>
+          <w:lang w:eastAsia="zh-CN"/>
+        </w:rPr>
+      </w:pPr>
+      <w:proofErr w:type="spellStart"/>
+      <w:proofErr w:type="gramStart"/>
+      <w:r>
+        <w:rPr>
+          <w:b/>
+          <w:bCs/>
+          <w:sz w:val="20"/>
+          <w:szCs w:val="20"/>
+          <w:lang w:eastAsia="zh-CN"/>
+        </w:rPr>
+        <w:t>dbpedia-owl:</w:t>
+      </w:r>
+      <w:proofErr w:type="gramEnd"/>
+      <w:r>
+        <w:rPr>
+          <w:b/>
+          <w:bCs/>
+          <w:sz w:val="20"/>
+          <w:szCs w:val="20"/>
+          <w:lang w:eastAsia="zh-CN"/>
+        </w:rPr>
+        <w:t>sameAs</w:t>
+      </w:r>
+      <w:proofErr w:type="spellEnd"/>
+      <w:r>
+        <w:rPr>
+          <w:b/>
+          <w:bCs/>
+          <w:sz w:val="20"/>
+          <w:szCs w:val="20"/>
+          <w:lang w:eastAsia="zh-CN"/>
+        </w:rPr>
+        <w:t xml:space="preserve"> &lt;http://dbpedia.org/ontology/retired&gt;</w:t>
+      </w:r>
+    </w:p>
+    <w:p>
+      <w:pPr>
+        <w:jc w:val="both"/>
+        <w:rPr>
+          <w:lang w:eastAsia="zh-CN"/>
+        </w:rPr>
+      </w:pPr>
+    </w:p>
+    <w:p>
+      <w:pPr>
+        <w:jc w:val="both"/>
+        <w:rPr>
+          <w:lang w:eastAsia="zh-CN"/>
+        </w:rPr>
+      </w:pPr>
+      <w:r>
+        <w:rPr>
+          <w:lang w:eastAsia="zh-CN"/>
+        </w:rPr>
+        <w:t xml:space="preserve">The second category contains errors for which the property is simply to vaguely </w:t>
+      </w:r>
+      <w:proofErr w:type="gramStart"/>
+      <w:r>
+        <w:rPr>
+          <w:lang w:eastAsia="zh-CN"/>
+        </w:rPr>
+        <w:t>translated</w:t>
+      </w:r>
+      <w:proofErr w:type="gramEnd"/>
+      <w:r>
+        <w:rPr>
+          <w:lang w:eastAsia="zh-CN"/>
+        </w:rPr>
+        <w:t>. These errors occur more often than errors from the first category. Examples from this category are:</w:t>
+      </w:r>
+    </w:p>
+    <w:p>
+      <w:pPr>
+        <w:jc w:val="both"/>
+        <w:rPr>
+          <w:b/>
+          <w:bCs/>
+          <w:sz w:val="20"/>
+          <w:lang w:eastAsia="zh-CN"/>
+        </w:rPr>
+      </w:pPr>
+    </w:p>
+    <w:p>
+      <w:pPr>
+        <w:jc w:val="both"/>
+        <w:rPr>
+          <w:b/>
+          <w:bCs/>
+          <w:sz w:val="20"/>
+          <w:lang w:eastAsia="zh-CN"/>
+        </w:rPr>
+      </w:pPr>
+      <w:r>
+        <w:rPr>
+          <w:b/>
+          <w:bCs/>
+          <w:sz w:val="20"/>
+          <w:lang w:eastAsia="zh-CN"/>
+        </w:rPr>
+        <w:t xml:space="preserve">Settlement &lt;http://nl.dbpedia.org/property/datum&gt; </w:t>
+      </w:r>
+      <w:proofErr w:type="spellStart"/>
+      <w:r>
+        <w:rPr>
+          <w:b/>
+          <w:bCs/>
+          <w:sz w:val="20"/>
+          <w:lang w:eastAsia="zh-CN"/>
+        </w:rPr>
+        <w:t>dbpedia-owl</w:t>
+      </w:r>
+      <w:proofErr w:type="gramStart"/>
+      <w:r>
+        <w:rPr>
+          <w:b/>
+          <w:bCs/>
+          <w:sz w:val="20"/>
+          <w:lang w:eastAsia="zh-CN"/>
+        </w:rPr>
+        <w:t>:sameAs</w:t>
+      </w:r>
+      <w:proofErr w:type="spellEnd"/>
+      <w:proofErr w:type="gramEnd"/>
+      <w:r>
+        <w:rPr>
+          <w:b/>
+          <w:bCs/>
+          <w:sz w:val="20"/>
+          <w:lang w:eastAsia="zh-CN"/>
+        </w:rPr>
+        <w:t xml:space="preserve"> &lt;http://dbpedia.org/ontology/populationAsOf&gt;</w:t>
+      </w:r>
+    </w:p>
+    <w:p>
+      <w:pPr>
+        <w:jc w:val="both"/>
+        <w:rPr>
+          <w:b/>
+          <w:bCs/>
+          <w:sz w:val="20"/>
           <w:lang w:val="it-IT" w:eastAsia="zh-CN"/>
         </w:rPr>
+      </w:pPr>
+    </w:p>
+    <w:p>
+      <w:pPr>
+        <w:jc w:val="both"/>
+        <w:rPr>
+          <w:sz w:val="20"/>
+          <w:lang w:eastAsia="zh-CN"/>
+        </w:rPr>
+      </w:pPr>
+      <w:r>
+        <w:rPr>
+          <w:b/>
+          <w:bCs/>
+          <w:sz w:val="20"/>
+          <w:lang w:val="it-IT" w:eastAsia="zh-CN"/>
+        </w:rPr>
         <w:t>SubMunicipality</w:t>
       </w:r>
       <w:r>
         <w:rPr>
           <w:b/>
           <w:bCs/>
-          <w:lang w:eastAsia="zh-CN"/>
-        </w:rPr>
-        <w:t xml:space="preserve"> &lt;http://nl.dbpedia.org/property/datum&gt; dbpedia-owl:sameAs &lt;http://dbpedia.org/ontology/populationAsOf&gt;</w:t>
-      </w:r>
-    </w:p>
-    <w:p>
-      <w:pPr>
-        <w:jc w:val="both"/>
-        <w:rPr>
-          <w:lang w:eastAsia="zh-CN"/>
-        </w:rPr>
-      </w:pPr>
-    </w:p>
-    <w:p>
-      <w:pPr>
-        <w:pStyle w:val="Lijstalinea"/>
+          <w:sz w:val="20"/>
+          <w:lang w:eastAsia="zh-CN"/>
+        </w:rPr>
+        <w:t xml:space="preserve"> &lt;http://nl.dbpedia.org/property/datum&gt; </w:t>
+      </w:r>
+      <w:proofErr w:type="spellStart"/>
+      <w:r>
+        <w:rPr>
+          <w:b/>
+          <w:bCs/>
+          <w:sz w:val="20"/>
+          <w:lang w:eastAsia="zh-CN"/>
+        </w:rPr>
+        <w:t>dbpedia-owl:sameAs</w:t>
+      </w:r>
+      <w:proofErr w:type="spellEnd"/>
+      <w:r>
+        <w:rPr>
+          <w:b/>
+          <w:bCs/>
+          <w:sz w:val="20"/>
+          <w:lang w:eastAsia="zh-CN"/>
+        </w:rPr>
+        <w:t xml:space="preserve"> &lt;http://dbpedia.org/ontology/populationAsOf&gt;</w:t>
+      </w:r>
+    </w:p>
+    <w:p>
+      <w:pPr>
+        <w:jc w:val="both"/>
+        <w:rPr>
+          <w:lang w:eastAsia="zh-CN"/>
+        </w:rPr>
+      </w:pPr>
+    </w:p>
+    <w:p>
+      <w:pPr>
+        <w:pStyle w:val="ListParagraph"/>
         <w:numPr>
           <w:ilvl w:val="0"/>
           <w:numId w:val="1"/>
@@ -2481,21 +3640,135 @@
         <w:rPr>
           <w:lang w:eastAsia="zh-CN"/>
         </w:rPr>
-        <w:t>To summarize, we have tried to map Dutch DBpedia properties to their English equivalents using a sameAs property to link them. This has been done with two slightly different approaches to see which approach worked better. Because it became clear that the first method had a relatively high runtime, we chose to focus on a particular subset of all the properties in the Dutch DBpedia. Using this approach we achieved a runtime of 25 minutes using one approach, while the other could do it in merely 10 seconds. Both systems achieved a relatively high accuracy, but the system does not work perfectly. The main reason for not scoring 100% accuracy is the vaguely defined Dutch properties, which are not clear enough to map them by simply using a sameAs property.</w:t>
-      </w:r>
-    </w:p>
-    <w:p>
-      <w:pPr>
-        <w:jc w:val="both"/>
-        <w:rPr>
-          <w:lang w:eastAsia="zh-CN"/>
-        </w:rPr>
-      </w:pPr>
-      <w:r>
-        <w:rPr>
-          <w:lang w:eastAsia="zh-CN"/>
-        </w:rPr>
-        <w:t>Using this approach, different language properties can be mapped to their English equivalent. Our approach has been tested with the Dutch DBpedia, but because our approach is language independent it can be extended to other languages. The main advantage of doing this is making it possible to use queries in native languages instead of having to use English properties for the queries.</w:t>
+        <w:t xml:space="preserve">To summarize, </w:t>
+      </w:r>
+      <w:r>
+        <w:rPr>
+          <w:lang w:eastAsia="zh-CN"/>
+        </w:rPr>
+        <w:t xml:space="preserve">it was </w:t>
+      </w:r>
+      <w:r>
+        <w:rPr>
+          <w:lang w:eastAsia="zh-CN"/>
+        </w:rPr>
+        <w:t xml:space="preserve">tried to map Dutch </w:t>
+      </w:r>
+      <w:proofErr w:type="spellStart"/>
+      <w:r>
+        <w:rPr>
+          <w:lang w:eastAsia="zh-CN"/>
+        </w:rPr>
+        <w:t>DBpedia</w:t>
+      </w:r>
+      <w:proofErr w:type="spellEnd"/>
+      <w:r>
+        <w:rPr>
+          <w:lang w:eastAsia="zh-CN"/>
+        </w:rPr>
+        <w:t xml:space="preserve"> properties to their English equivalents using a </w:t>
+      </w:r>
+      <w:proofErr w:type="spellStart"/>
+      <w:r>
+        <w:rPr>
+          <w:i/>
+          <w:lang w:eastAsia="zh-CN"/>
+        </w:rPr>
+        <w:t>sameAs</w:t>
+      </w:r>
+      <w:proofErr w:type="spellEnd"/>
+      <w:r>
+        <w:rPr>
+          <w:lang w:eastAsia="zh-CN"/>
+        </w:rPr>
+        <w:t xml:space="preserve"> property to link </w:t>
+      </w:r>
+      <w:r>
+        <w:rPr>
+          <w:lang w:eastAsia="zh-CN"/>
+        </w:rPr>
+        <w:lastRenderedPageBreak/>
+        <w:t xml:space="preserve">them. This has been done with two slightly different approaches to see which approach worked better. Because it became clear that the first method had a relatively high runtime, </w:t>
+      </w:r>
+      <w:r>
+        <w:rPr>
+          <w:lang w:eastAsia="zh-CN"/>
+        </w:rPr>
+        <w:t>it was decided</w:t>
+      </w:r>
+      <w:r>
+        <w:rPr>
+          <w:lang w:eastAsia="zh-CN"/>
+        </w:rPr>
+        <w:t xml:space="preserve"> to focus on a particular subset of all the properties in the Dutch </w:t>
+      </w:r>
+      <w:proofErr w:type="spellStart"/>
+      <w:r>
+        <w:rPr>
+          <w:lang w:eastAsia="zh-CN"/>
+        </w:rPr>
+        <w:t>DBpedia</w:t>
+      </w:r>
+      <w:proofErr w:type="spellEnd"/>
+      <w:r>
+        <w:rPr>
+          <w:lang w:eastAsia="zh-CN"/>
+        </w:rPr>
+        <w:t>. Using this approach a runtime of 25 minutes using one approach</w:t>
+      </w:r>
+      <w:r>
+        <w:rPr>
+          <w:lang w:eastAsia="zh-CN"/>
+        </w:rPr>
+        <w:t xml:space="preserve"> was achieved</w:t>
+      </w:r>
+      <w:r>
+        <w:rPr>
+          <w:lang w:eastAsia="zh-CN"/>
+        </w:rPr>
+        <w:t xml:space="preserve">, while the other could do it in merely 10 seconds. Both systems achieved a relatively high accuracy, but the system does not work perfectly. The main reason for not scoring 100% accuracy is the vaguely defined Dutch properties, which are not clear enough to map them by simply using a </w:t>
+      </w:r>
+      <w:proofErr w:type="spellStart"/>
+      <w:r>
+        <w:rPr>
+          <w:lang w:eastAsia="zh-CN"/>
+        </w:rPr>
+        <w:t>sameAs</w:t>
+      </w:r>
+      <w:proofErr w:type="spellEnd"/>
+      <w:r>
+        <w:rPr>
+          <w:lang w:eastAsia="zh-CN"/>
+        </w:rPr>
+        <w:t xml:space="preserve"> property.</w:t>
+      </w:r>
+    </w:p>
+    <w:p>
+      <w:pPr>
+        <w:jc w:val="both"/>
+        <w:rPr>
+          <w:lang w:eastAsia="zh-CN"/>
+        </w:rPr>
+      </w:pPr>
+      <w:r>
+        <w:rPr>
+          <w:lang w:eastAsia="zh-CN"/>
+        </w:rPr>
+        <w:t xml:space="preserve">Using this approach, different language properties can be mapped to their English equivalent. Our approach has been tested with the Dutch </w:t>
+      </w:r>
+      <w:proofErr w:type="spellStart"/>
+      <w:r>
+        <w:rPr>
+          <w:lang w:eastAsia="zh-CN"/>
+        </w:rPr>
+        <w:t>DBpedia</w:t>
+      </w:r>
+      <w:proofErr w:type="spellEnd"/>
+      <w:r>
+        <w:rPr>
+          <w:lang w:eastAsia="zh-CN"/>
+        </w:rPr>
+        <w:t>, but because our approach is language independent it can be extended to other languages. The main advantage of doing this is making it possible to use queries in native languages instead of having to use English properties for the queries.</w:t>
       </w:r>
     </w:p>
     <w:p>
@@ -2563,7 +3836,21 @@
         <w:rPr>
           <w:lang w:eastAsia="zh-CN"/>
         </w:rPr>
-        <w:t>on of the DBpedia mapping metho</w:t>
+        <w:t xml:space="preserve">on of the </w:t>
+      </w:r>
+      <w:proofErr w:type="spellStart"/>
+      <w:r>
+        <w:rPr>
+          <w:lang w:eastAsia="zh-CN"/>
+        </w:rPr>
+        <w:t>DBpedia</w:t>
+      </w:r>
+      <w:proofErr w:type="spellEnd"/>
+      <w:r>
+        <w:rPr>
+          <w:lang w:eastAsia="zh-CN"/>
+        </w:rPr>
+        <w:t xml:space="preserve"> mapping metho</w:t>
       </w:r>
       <w:r>
         <w:rPr>
@@ -2611,7 +3898,33 @@
         <w:rPr>
           <w:lang w:eastAsia="zh-CN"/>
         </w:rPr>
-        <w:t xml:space="preserve">). In the original DBpedia working mothology, the structured </w:t>
+        <w:t xml:space="preserve">). In the original </w:t>
+      </w:r>
+      <w:proofErr w:type="spellStart"/>
+      <w:r>
+        <w:rPr>
+          <w:lang w:eastAsia="zh-CN"/>
+        </w:rPr>
+        <w:t>DBpedia</w:t>
+      </w:r>
+      <w:proofErr w:type="spellEnd"/>
+      <w:r>
+        <w:rPr>
+          <w:lang w:eastAsia="zh-CN"/>
+        </w:rPr>
+        <w:t xml:space="preserve"> working </w:t>
+      </w:r>
+      <w:r>
+        <w:rPr>
+          <w:lang w:eastAsia="zh-CN"/>
+        </w:rPr>
+        <w:t>ontology</w:t>
+      </w:r>
+      <w:r>
+        <w:rPr>
+          <w:lang w:eastAsia="zh-CN"/>
+        </w:rPr>
+        <w:t xml:space="preserve">, the structured </w:t>
       </w:r>
       <w:r>
         <w:rPr>
@@ -2641,19 +3954,47 @@
         <w:rPr>
           <w:lang w:eastAsia="zh-CN"/>
         </w:rPr>
-        <w:t xml:space="preserve"> on automatically map templates has also been conducted (</w:t>
-      </w:r>
+        <w:t xml:space="preserve"> on automatically map</w:t>
+      </w:r>
+      <w:r>
+        <w:rPr>
+          <w:lang w:eastAsia="zh-CN"/>
+        </w:rPr>
+        <w:t>ping</w:t>
+      </w:r>
+      <w:r>
+        <w:rPr>
+          <w:lang w:eastAsia="zh-CN"/>
+        </w:rPr>
+        <w:t xml:space="preserve"> templates has also been conducted (</w:t>
+      </w:r>
+      <w:proofErr w:type="spellStart"/>
       <w:r>
         <w:rPr>
           <w:lang w:eastAsia="zh-CN"/>
         </w:rPr>
         <w:t>Alessio</w:t>
       </w:r>
-      <w:r>
-        <w:rPr>
-          <w:lang w:eastAsia="zh-CN"/>
-        </w:rPr>
-        <w:t xml:space="preserve"> et al.2012).</w:t>
+      <w:proofErr w:type="spellEnd"/>
+      <w:r>
+        <w:rPr>
+          <w:lang w:eastAsia="zh-CN"/>
+        </w:rPr>
+        <w:t xml:space="preserve"> </w:t>
+      </w:r>
+      <w:proofErr w:type="gramStart"/>
+      <w:r>
+        <w:rPr>
+          <w:lang w:eastAsia="zh-CN"/>
+        </w:rPr>
+        <w:t>et</w:t>
+      </w:r>
+      <w:proofErr w:type="gramEnd"/>
+      <w:r>
+        <w:rPr>
+          <w:lang w:eastAsia="zh-CN"/>
+        </w:rPr>
+        <w:t xml:space="preserve"> al.2012).</w:t>
       </w:r>
     </w:p>
     <w:p>
@@ -2673,7 +4014,55 @@
         <w:rPr>
           <w:lang w:eastAsia="zh-CN"/>
         </w:rPr>
-        <w:t>based infobox extraction uses manually written mappings that relate infoboxes in Wikipedia to terms in the DBpedia ontology. The mappings also specify a data</w:t>
+        <w:t xml:space="preserve">based </w:t>
+      </w:r>
+      <w:proofErr w:type="spellStart"/>
+      <w:r>
+        <w:rPr>
+          <w:lang w:eastAsia="zh-CN"/>
+        </w:rPr>
+        <w:t>infobox</w:t>
+      </w:r>
+      <w:proofErr w:type="spellEnd"/>
+      <w:r>
+        <w:rPr>
+          <w:lang w:eastAsia="zh-CN"/>
+        </w:rPr>
+        <w:t xml:space="preserve"> extraction uses manually written mappings that relate </w:t>
+      </w:r>
+      <w:proofErr w:type="spellStart"/>
+      <w:r>
+        <w:rPr>
+          <w:lang w:eastAsia="zh-CN"/>
+        </w:rPr>
+        <w:t>infoboxes</w:t>
+      </w:r>
+      <w:proofErr w:type="spellEnd"/>
+      <w:r>
+        <w:rPr>
+          <w:lang w:eastAsia="zh-CN"/>
+        </w:rPr>
+        <w:t xml:space="preserve"> in Wikipedia to terms in the </w:t>
+      </w:r>
+      <w:proofErr w:type="spellStart"/>
+      <w:r>
+        <w:rPr>
+          <w:lang w:eastAsia="zh-CN"/>
+        </w:rPr>
+        <w:t>DBpedia</w:t>
+      </w:r>
+      <w:proofErr w:type="spellEnd"/>
+      <w:r>
+        <w:rPr>
+          <w:lang w:eastAsia="zh-CN"/>
+        </w:rPr>
+        <w:t xml:space="preserve"> ontology. The mappings also specify a dat</w:t>
+      </w:r>
+      <w:r>
+        <w:rPr>
+          <w:lang w:eastAsia="zh-CN"/>
+        </w:rPr>
+        <w:t>e</w:t>
       </w:r>
       <w:r>
         <w:rPr>
@@ -2685,7 +4074,21 @@
         <w:rPr>
           <w:lang w:eastAsia="zh-CN"/>
         </w:rPr>
-        <w:t>type for each infobox property and thus help t</w:t>
+        <w:t xml:space="preserve">type for each </w:t>
+      </w:r>
+      <w:proofErr w:type="spellStart"/>
+      <w:r>
+        <w:rPr>
+          <w:lang w:eastAsia="zh-CN"/>
+        </w:rPr>
+        <w:t>infobox</w:t>
+      </w:r>
+      <w:proofErr w:type="spellEnd"/>
+      <w:r>
+        <w:rPr>
+          <w:lang w:eastAsia="zh-CN"/>
+        </w:rPr>
+        <w:t xml:space="preserve"> property and thus help t</w:t>
       </w:r>
       <w:r>
         <w:rPr>
@@ -2703,47 +4106,172 @@
         <w:rPr>
           <w:lang w:eastAsia="zh-CN"/>
         </w:rPr>
-        <w:t xml:space="preserve"> Mapping template is developed to fulfill the needs when mapping the infobox data values. </w:t>
-      </w:r>
-      <w:r>
-        <w:rPr>
-          <w:lang w:eastAsia="zh-CN"/>
-        </w:rPr>
-        <w:t>A mapping assigns a type from the DBpedia ontology to the entities t</w:t>
-      </w:r>
-      <w:r>
-        <w:rPr>
-          <w:lang w:eastAsia="zh-CN"/>
-        </w:rPr>
-        <w:t>hat are described by the corre</w:t>
-      </w:r>
-      <w:r>
-        <w:rPr>
-          <w:lang w:eastAsia="zh-CN"/>
-        </w:rPr>
-        <w:t>sponding infobox. In addition, attributes in the infobox are mapped to properties in the DBpedia ontology.</w:t>
-      </w:r>
-    </w:p>
-    <w:p>
-      <w:pPr>
-        <w:jc w:val="both"/>
-        <w:rPr>
-          <w:lang w:eastAsia="zh-CN"/>
-        </w:rPr>
-      </w:pPr>
-    </w:p>
-    <w:p>
-      <w:pPr>
-        <w:jc w:val="both"/>
-        <w:rPr>
-          <w:lang w:eastAsia="zh-CN"/>
-        </w:rPr>
-      </w:pPr>
-      <w:r>
-        <w:rPr>
-          <w:lang w:eastAsia="zh-CN"/>
-        </w:rPr>
-        <w:t xml:space="preserve">By looking through the previous work, we think this is still workable in our practice. In our project, we focus more on the detailed mapping between different named properties which contain the same value in the same format. </w:t>
+        <w:t xml:space="preserve"> Mapping template is developed to fulfill the needs when mapping the </w:t>
+      </w:r>
+      <w:proofErr w:type="spellStart"/>
+      <w:r>
+        <w:rPr>
+          <w:lang w:eastAsia="zh-CN"/>
+        </w:rPr>
+        <w:t>infobox</w:t>
+      </w:r>
+      <w:proofErr w:type="spellEnd"/>
+      <w:r>
+        <w:rPr>
+          <w:lang w:eastAsia="zh-CN"/>
+        </w:rPr>
+        <w:t xml:space="preserve"> data values. </w:t>
+      </w:r>
+      <w:r>
+        <w:rPr>
+          <w:lang w:eastAsia="zh-CN"/>
+        </w:rPr>
+        <w:t xml:space="preserve">A mapping assigns a type from the </w:t>
+      </w:r>
+      <w:proofErr w:type="spellStart"/>
+      <w:r>
+        <w:rPr>
+          <w:lang w:eastAsia="zh-CN"/>
+        </w:rPr>
+        <w:t>DBpedia</w:t>
+      </w:r>
+      <w:proofErr w:type="spellEnd"/>
+      <w:r>
+        <w:rPr>
+          <w:lang w:eastAsia="zh-CN"/>
+        </w:rPr>
+        <w:t xml:space="preserve"> ontology to the entities t</w:t>
+      </w:r>
+      <w:r>
+        <w:rPr>
+          <w:lang w:eastAsia="zh-CN"/>
+        </w:rPr>
+        <w:t xml:space="preserve">hat are </w:t>
+      </w:r>
+      <w:r>
+        <w:rPr>
+          <w:lang w:eastAsia="zh-CN"/>
+        </w:rPr>
+        <w:lastRenderedPageBreak/>
+        <w:t>described by the corre</w:t>
+      </w:r>
+      <w:r>
+        <w:rPr>
+          <w:lang w:eastAsia="zh-CN"/>
+        </w:rPr>
+        <w:t xml:space="preserve">sponding </w:t>
+      </w:r>
+      <w:proofErr w:type="spellStart"/>
+      <w:r>
+        <w:rPr>
+          <w:lang w:eastAsia="zh-CN"/>
+        </w:rPr>
+        <w:t>infobox</w:t>
+      </w:r>
+      <w:proofErr w:type="spellEnd"/>
+      <w:r>
+        <w:rPr>
+          <w:lang w:eastAsia="zh-CN"/>
+        </w:rPr>
+        <w:t xml:space="preserve">. In addition, attributes in the </w:t>
+      </w:r>
+      <w:proofErr w:type="spellStart"/>
+      <w:r>
+        <w:rPr>
+          <w:lang w:eastAsia="zh-CN"/>
+        </w:rPr>
+        <w:t>infobox</w:t>
+      </w:r>
+      <w:proofErr w:type="spellEnd"/>
+      <w:r>
+        <w:rPr>
+          <w:lang w:eastAsia="zh-CN"/>
+        </w:rPr>
+        <w:t xml:space="preserve"> are mapped to properties in the </w:t>
+      </w:r>
+      <w:proofErr w:type="spellStart"/>
+      <w:r>
+        <w:rPr>
+          <w:lang w:eastAsia="zh-CN"/>
+        </w:rPr>
+        <w:t>DBpedia</w:t>
+      </w:r>
+      <w:proofErr w:type="spellEnd"/>
+      <w:r>
+        <w:rPr>
+          <w:lang w:eastAsia="zh-CN"/>
+        </w:rPr>
+        <w:t xml:space="preserve"> ontology.</w:t>
+      </w:r>
+    </w:p>
+    <w:p>
+      <w:pPr>
+        <w:jc w:val="both"/>
+        <w:rPr>
+          <w:lang w:eastAsia="zh-CN"/>
+        </w:rPr>
+      </w:pPr>
+    </w:p>
+    <w:p>
+      <w:pPr>
+        <w:jc w:val="both"/>
+        <w:rPr>
+          <w:lang w:eastAsia="zh-CN"/>
+        </w:rPr>
+      </w:pPr>
+      <w:r>
+        <w:rPr>
+          <w:lang w:eastAsia="zh-CN"/>
+        </w:rPr>
+        <w:t xml:space="preserve">By looking through the previous work, this </w:t>
+      </w:r>
+      <w:r>
+        <w:rPr>
+          <w:lang w:eastAsia="zh-CN"/>
+        </w:rPr>
+        <w:t>seems</w:t>
+      </w:r>
+      <w:r>
+        <w:rPr>
+          <w:lang w:eastAsia="zh-CN"/>
+        </w:rPr>
+        <w:t xml:space="preserve"> still workable in practice. In </w:t>
+      </w:r>
+      <w:r>
+        <w:rPr>
+          <w:lang w:eastAsia="zh-CN"/>
+        </w:rPr>
+        <w:t>this</w:t>
+      </w:r>
+      <w:r>
+        <w:rPr>
+          <w:lang w:eastAsia="zh-CN"/>
+        </w:rPr>
+        <w:t xml:space="preserve"> project, </w:t>
+      </w:r>
+      <w:r>
+        <w:rPr>
+          <w:lang w:eastAsia="zh-CN"/>
+        </w:rPr>
+        <w:t>the</w:t>
+      </w:r>
+      <w:r>
+        <w:rPr>
+          <w:lang w:eastAsia="zh-CN"/>
+        </w:rPr>
+        <w:t xml:space="preserve"> focus</w:t>
+      </w:r>
+      <w:r>
+        <w:rPr>
+          <w:lang w:eastAsia="zh-CN"/>
+        </w:rPr>
+        <w:t xml:space="preserve"> was</w:t>
+      </w:r>
+      <w:r>
+        <w:rPr>
+          <w:lang w:eastAsia="zh-CN"/>
+        </w:rPr>
+        <w:t xml:space="preserve"> more on the detailed mapping between different named properties which contain the same value in the same format. </w:t>
       </w:r>
       <w:r>
         <w:rPr>
@@ -2790,8 +4318,6 @@
           <w:lang w:eastAsia="zh-CN"/>
         </w:rPr>
       </w:pPr>
-      <w:bookmarkStart w:id="0" w:name="_GoBack"/>
-      <w:bookmarkEnd w:id="0"/>
     </w:p>
     <w:p>
       <w:pPr>
@@ -2824,62 +4350,6 @@
           <w:lang w:eastAsia="zh-CN"/>
         </w:rPr>
       </w:pPr>
-      <w:hyperlink r:id="rId11" w:history="1">
-        <w:r>
-          <w:rPr>
-            <w:rStyle w:val="Hyperlink"/>
-            <w:rFonts w:hint="eastAsia"/>
-            <w:lang w:eastAsia="zh-CN"/>
-          </w:rPr>
-          <w:t>http://www.</w:t>
-        </w:r>
-        <w:r>
-          <w:rPr>
-            <w:rStyle w:val="Hyperlink"/>
-            <w:lang w:eastAsia="zh-CN"/>
-          </w:rPr>
-          <w:t>wiki.</w:t>
-        </w:r>
-        <w:r>
-          <w:rPr>
-            <w:rStyle w:val="Hyperlink"/>
-            <w:rFonts w:hint="eastAsia"/>
-            <w:lang w:eastAsia="zh-CN"/>
-          </w:rPr>
-          <w:t>dbpedia.org</w:t>
-        </w:r>
-        <w:r>
-          <w:rPr>
-            <w:rStyle w:val="Hyperlink"/>
-            <w:lang w:eastAsia="zh-CN"/>
-          </w:rPr>
-          <w:t>/</w:t>
-        </w:r>
-      </w:hyperlink>
-    </w:p>
-    <w:p>
-      <w:pPr>
-        <w:jc w:val="both"/>
-        <w:rPr>
-          <w:lang w:eastAsia="zh-CN"/>
-        </w:rPr>
-      </w:pPr>
-    </w:p>
-    <w:p>
-      <w:pPr>
-        <w:jc w:val="both"/>
-        <w:rPr>
-          <w:lang w:eastAsia="zh-CN"/>
-        </w:rPr>
-      </w:pPr>
-    </w:p>
-    <w:p>
-      <w:pPr>
-        <w:jc w:val="both"/>
-        <w:rPr>
-          <w:lang w:eastAsia="zh-CN"/>
-        </w:rPr>
-      </w:pPr>
       <w:r>
         <w:rPr>
           <w:lang w:eastAsia="zh-CN"/>
@@ -2896,8 +4366,58 @@
         <w:rPr>
           <w:lang w:eastAsia="zh-CN"/>
         </w:rPr>
-        <w:t>Jens Lehmann, Robert Isele, Max Jakob, Anja Jentzsch, Dimitris Kontokostas</w:t>
-      </w:r>
+        <w:t xml:space="preserve">Jens Lehmann, Robert </w:t>
+      </w:r>
+      <w:proofErr w:type="spellStart"/>
+      <w:r>
+        <w:rPr>
+          <w:lang w:eastAsia="zh-CN"/>
+        </w:rPr>
+        <w:t>Isele</w:t>
+      </w:r>
+      <w:proofErr w:type="spellEnd"/>
+      <w:r>
+        <w:rPr>
+          <w:lang w:eastAsia="zh-CN"/>
+        </w:rPr>
+        <w:t xml:space="preserve">, Max </w:t>
+      </w:r>
+      <w:proofErr w:type="spellStart"/>
+      <w:r>
+        <w:rPr>
+          <w:lang w:eastAsia="zh-CN"/>
+        </w:rPr>
+        <w:t>Jakob</w:t>
+      </w:r>
+      <w:proofErr w:type="spellEnd"/>
+      <w:r>
+        <w:rPr>
+          <w:lang w:eastAsia="zh-CN"/>
+        </w:rPr>
+        <w:t xml:space="preserve">, Anja </w:t>
+      </w:r>
+      <w:proofErr w:type="spellStart"/>
+      <w:r>
+        <w:rPr>
+          <w:lang w:eastAsia="zh-CN"/>
+        </w:rPr>
+        <w:t>Jentzsch</w:t>
+      </w:r>
+      <w:proofErr w:type="spellEnd"/>
+      <w:r>
+        <w:rPr>
+          <w:lang w:eastAsia="zh-CN"/>
+        </w:rPr>
+        <w:t xml:space="preserve">, Dimitris </w:t>
+      </w:r>
+      <w:proofErr w:type="spellStart"/>
+      <w:r>
+        <w:rPr>
+          <w:lang w:eastAsia="zh-CN"/>
+        </w:rPr>
+        <w:t>Kontokostas</w:t>
+      </w:r>
+      <w:proofErr w:type="spellEnd"/>
       <w:r>
         <w:rPr>
           <w:lang w:eastAsia="zh-CN"/>
@@ -2910,6 +4430,7 @@
         </w:rPr>
         <w:t xml:space="preserve"> </w:t>
       </w:r>
+      <w:proofErr w:type="spellStart"/>
       <w:r>
         <w:rPr>
           <w:lang w:eastAsia="zh-CN"/>
@@ -2920,30 +4441,154 @@
         <w:rPr>
           <w:lang w:eastAsia="zh-CN"/>
         </w:rPr>
-        <w:t xml:space="preserve">es, Sebastian Hellmann, Mohamed Morsey, Patrick van Kleef, So ̈ren Auer,  Christian Bizer. </w:t>
+        <w:t>es</w:t>
+      </w:r>
+      <w:proofErr w:type="spellEnd"/>
+      <w:r>
+        <w:rPr>
+          <w:lang w:eastAsia="zh-CN"/>
+        </w:rPr>
+        <w:t xml:space="preserve">, Sebastian Hellmann, Mohamed </w:t>
+      </w:r>
+      <w:proofErr w:type="spellStart"/>
+      <w:r>
+        <w:rPr>
+          <w:lang w:eastAsia="zh-CN"/>
+        </w:rPr>
+        <w:t>Morsey</w:t>
+      </w:r>
+      <w:proofErr w:type="spellEnd"/>
+      <w:r>
+        <w:rPr>
+          <w:lang w:eastAsia="zh-CN"/>
+        </w:rPr>
+        <w:t xml:space="preserve">, Patrick van </w:t>
+      </w:r>
+      <w:proofErr w:type="spellStart"/>
+      <w:r>
+        <w:rPr>
+          <w:lang w:eastAsia="zh-CN"/>
+        </w:rPr>
+        <w:t>Kleef</w:t>
+      </w:r>
+      <w:proofErr w:type="spellEnd"/>
+      <w:r>
+        <w:rPr>
+          <w:lang w:eastAsia="zh-CN"/>
+        </w:rPr>
+        <w:t>, So ̈</w:t>
+      </w:r>
+      <w:proofErr w:type="spellStart"/>
+      <w:r>
+        <w:rPr>
+          <w:lang w:eastAsia="zh-CN"/>
+        </w:rPr>
+        <w:t>ren</w:t>
+      </w:r>
+      <w:proofErr w:type="spellEnd"/>
+      <w:r>
+        <w:rPr>
+          <w:lang w:eastAsia="zh-CN"/>
+        </w:rPr>
+        <w:t xml:space="preserve"> Auer,  Christian </w:t>
+      </w:r>
+      <w:proofErr w:type="spellStart"/>
+      <w:r>
+        <w:rPr>
+          <w:lang w:eastAsia="zh-CN"/>
+        </w:rPr>
+        <w:t>Bizer</w:t>
+      </w:r>
+      <w:proofErr w:type="spellEnd"/>
+      <w:r>
+        <w:rPr>
+          <w:lang w:eastAsia="zh-CN"/>
+        </w:rPr>
+        <w:t xml:space="preserve">. </w:t>
       </w:r>
       <w:r>
         <w:rPr>
           <w:i/>
           <w:lang w:eastAsia="zh-CN"/>
         </w:rPr>
-        <w:t>In proceeding of Semantic Web 1 (2012) 1–5</w:t>
+        <w:t>In proceeding of Semantic Web 1 (2012) 1–5,</w:t>
       </w:r>
       <w:r>
         <w:rPr>
           <w:i/>
-          <w:lang w:eastAsia="zh-CN"/>
-        </w:rPr>
-        <w:t>,</w:t>
-      </w:r>
-      <w:r>
+        </w:rPr>
         <w:t xml:space="preserve"> </w:t>
       </w:r>
-      <w:r>
-        <w:rPr>
-          <w:lang w:eastAsia="zh-CN"/>
-        </w:rPr>
-        <w:t>DBpedia - A Large-scale, Multilingual Knowledge Base Extracted from Wikipedia</w:t>
+      <w:proofErr w:type="spellStart"/>
+      <w:r>
+        <w:rPr>
+          <w:i/>
+          <w:lang w:eastAsia="zh-CN"/>
+        </w:rPr>
+        <w:t>DBpedia</w:t>
+      </w:r>
+      <w:proofErr w:type="spellEnd"/>
+      <w:r>
+        <w:rPr>
+          <w:i/>
+          <w:lang w:eastAsia="zh-CN"/>
+        </w:rPr>
+        <w:t xml:space="preserve"> - A Large-scale, Multilingual Knowledge Base Extracted from Wikipedia.</w:t>
+      </w:r>
+    </w:p>
+    <w:p>
+      <w:pPr>
+        <w:jc w:val="both"/>
+        <w:rPr>
+          <w:lang w:eastAsia="zh-CN"/>
+        </w:rPr>
+      </w:pPr>
+    </w:p>
+    <w:p>
+      <w:pPr>
+        <w:jc w:val="both"/>
+        <w:rPr>
+          <w:lang w:eastAsia="zh-CN"/>
+        </w:rPr>
+      </w:pPr>
+      <w:r>
+        <w:rPr>
+          <w:lang w:eastAsia="zh-CN"/>
+        </w:rPr>
+        <w:t xml:space="preserve">[2] </w:t>
+      </w:r>
+      <w:r>
+        <w:rPr>
+          <w:lang w:eastAsia="zh-CN"/>
+        </w:rPr>
+        <w:t xml:space="preserve">Gosse </w:t>
+      </w:r>
+      <w:proofErr w:type="spellStart"/>
+      <w:r>
+        <w:rPr>
+          <w:lang w:eastAsia="zh-CN"/>
+        </w:rPr>
+        <w:t>Bouma</w:t>
+      </w:r>
+      <w:proofErr w:type="spellEnd"/>
+      <w:r>
+        <w:rPr>
+          <w:lang w:eastAsia="zh-CN"/>
+        </w:rPr>
+        <w:t xml:space="preserve"> and Sergio Duarte</w:t>
+      </w:r>
+      <w:r>
+        <w:rPr>
+          <w:lang w:eastAsia="zh-CN"/>
+        </w:rPr>
+        <w:t xml:space="preserve">. </w:t>
+      </w:r>
+      <w:r>
+        <w:rPr>
+          <w:i/>
+          <w:lang w:eastAsia="zh-CN"/>
+        </w:rPr>
+        <w:t>In proceeding of ACL, 2009</w:t>
       </w:r>
       <w:r>
         <w:rPr>
@@ -2951,47 +4596,109 @@
         </w:rPr>
         <w:t>.</w:t>
       </w:r>
-    </w:p>
-    <w:p>
-      <w:pPr>
-        <w:jc w:val="both"/>
-        <w:rPr>
-          <w:lang w:eastAsia="zh-CN"/>
-        </w:rPr>
-      </w:pPr>
-    </w:p>
-    <w:p>
-      <w:pPr>
-        <w:jc w:val="both"/>
-        <w:rPr>
-          <w:lang w:eastAsia="zh-CN"/>
-        </w:rPr>
-      </w:pPr>
-      <w:r>
-        <w:rPr>
-          <w:lang w:eastAsia="zh-CN"/>
-        </w:rPr>
-        <w:t xml:space="preserve">[2] </w:t>
-      </w:r>
-      <w:r>
-        <w:rPr>
-          <w:lang w:eastAsia="zh-CN"/>
-        </w:rPr>
-        <w:t>Gosse Bouma and Sergio Duarte</w:t>
-      </w:r>
-      <w:r>
-        <w:rPr>
-          <w:lang w:eastAsia="zh-CN"/>
-        </w:rPr>
-        <w:t xml:space="preserve">. </w:t>
-      </w:r>
-      <w:r>
+      <w:r>
+        <w:rPr>
+          <w:lang w:eastAsia="zh-CN"/>
+        </w:rPr>
+        <w:t xml:space="preserve"> </w:t>
+      </w:r>
+      <w:r>
+        <w:rPr>
+          <w:lang w:eastAsia="zh-CN"/>
+        </w:rPr>
+        <w:t>Wikipedia entity retrieval for Dutch and Spanish</w:t>
+      </w:r>
+    </w:p>
+    <w:p>
+      <w:pPr>
+        <w:jc w:val="both"/>
+        <w:rPr>
+          <w:lang w:eastAsia="zh-CN"/>
+        </w:rPr>
+      </w:pPr>
+    </w:p>
+    <w:p>
+      <w:pPr>
+        <w:jc w:val="both"/>
         <w:rPr>
           <w:i/>
           <w:lang w:eastAsia="zh-CN"/>
         </w:rPr>
-        <w:t>In proceeding of ACL, 2009</w:t>
-      </w:r>
+      </w:pPr>
+      <w:r>
+        <w:rPr>
+          <w:lang w:eastAsia="zh-CN"/>
+        </w:rPr>
+        <w:t xml:space="preserve">[3] </w:t>
+      </w:r>
+      <w:proofErr w:type="spellStart"/>
+      <w:r>
+        <w:rPr>
+          <w:lang w:eastAsia="zh-CN"/>
+        </w:rPr>
+        <w:t>Alessio</w:t>
+      </w:r>
+      <w:proofErr w:type="spellEnd"/>
+      <w:r>
+        <w:rPr>
+          <w:lang w:eastAsia="zh-CN"/>
+        </w:rPr>
+        <w:t xml:space="preserve"> </w:t>
+      </w:r>
+      <w:proofErr w:type="spellStart"/>
+      <w:r>
+        <w:rPr>
+          <w:lang w:eastAsia="zh-CN"/>
+        </w:rPr>
+        <w:t>Palmero</w:t>
+      </w:r>
+      <w:proofErr w:type="spellEnd"/>
+      <w:r>
+        <w:rPr>
+          <w:lang w:eastAsia="zh-CN"/>
+        </w:rPr>
+        <w:t xml:space="preserve"> </w:t>
+      </w:r>
+      <w:proofErr w:type="spellStart"/>
+      <w:r>
+        <w:rPr>
+          <w:lang w:eastAsia="zh-CN"/>
+        </w:rPr>
+        <w:t>Aprosio</w:t>
+      </w:r>
+      <w:proofErr w:type="spellEnd"/>
+      <w:r>
+        <w:rPr>
+          <w:lang w:eastAsia="zh-CN"/>
+        </w:rPr>
+        <w:t xml:space="preserve">, </w:t>
+      </w:r>
+      <w:r>
+        <w:rPr>
+          <w:lang w:eastAsia="zh-CN"/>
+        </w:rPr>
+        <w:t>Claudio Giuliano</w:t>
+      </w:r>
+      <w:r>
+        <w:rPr>
+          <w:lang w:eastAsia="zh-CN"/>
+        </w:rPr>
+        <w:t xml:space="preserve">, </w:t>
+      </w:r>
+      <w:r>
+        <w:rPr>
+          <w:lang w:eastAsia="zh-CN"/>
+        </w:rPr>
+        <w:t xml:space="preserve">Alberto </w:t>
+      </w:r>
+      <w:proofErr w:type="spellStart"/>
+      <w:r>
+        <w:rPr>
+          <w:lang w:eastAsia="zh-CN"/>
+        </w:rPr>
+        <w:t>Lavelli</w:t>
+      </w:r>
+      <w:proofErr w:type="spellEnd"/>
       <w:r>
         <w:rPr>
           <w:lang w:eastAsia="zh-CN"/>
@@ -2999,107 +4706,348 @@
         <w:t>.</w:t>
       </w:r>
       <w:r>
-        <w:rPr>
-          <w:lang w:eastAsia="zh-CN"/>
-        </w:rPr>
         <w:t xml:space="preserve"> </w:t>
       </w:r>
       <w:r>
         <w:rPr>
-          <w:lang w:eastAsia="zh-CN"/>
-        </w:rPr>
-        <w:t>Wikipedia entity retrieval for Dutch and Spanish</w:t>
-      </w:r>
-    </w:p>
-    <w:p>
-      <w:pPr>
-        <w:jc w:val="both"/>
-        <w:rPr>
-          <w:lang w:eastAsia="zh-CN"/>
-        </w:rPr>
-      </w:pPr>
-    </w:p>
-    <w:p>
-      <w:pPr>
-        <w:jc w:val="both"/>
-        <w:rPr>
-          <w:lang w:eastAsia="zh-CN"/>
-        </w:rPr>
-      </w:pPr>
-      <w:r>
-        <w:rPr>
-          <w:lang w:eastAsia="zh-CN"/>
-        </w:rPr>
-        <w:t xml:space="preserve">[3] </w:t>
-      </w:r>
-      <w:r>
-        <w:rPr>
-          <w:lang w:eastAsia="zh-CN"/>
-        </w:rPr>
-        <w:t>Alessio Palmero Aprosio</w:t>
-      </w:r>
-      <w:r>
-        <w:rPr>
-          <w:lang w:eastAsia="zh-CN"/>
-        </w:rPr>
-        <w:t xml:space="preserve">, </w:t>
-      </w:r>
-      <w:r>
-        <w:rPr>
-          <w:lang w:eastAsia="zh-CN"/>
-        </w:rPr>
-        <w:t>Claudio Giuliano</w:t>
-      </w:r>
-      <w:r>
-        <w:rPr>
-          <w:lang w:eastAsia="zh-CN"/>
-        </w:rPr>
-        <w:t xml:space="preserve">, </w:t>
-      </w:r>
-      <w:r>
-        <w:rPr>
-          <w:lang w:eastAsia="zh-CN"/>
-        </w:rPr>
-        <w:t>Alberto Lavelli</w:t>
-      </w:r>
-      <w:r>
-        <w:rPr>
-          <w:lang w:eastAsia="zh-CN"/>
+          <w:i/>
+          <w:lang w:eastAsia="zh-CN"/>
+        </w:rPr>
+        <w:t>Automatic Mapping of Wikipedia Templates</w:t>
+      </w:r>
+    </w:p>
+    <w:p>
+      <w:pPr>
+        <w:jc w:val="both"/>
+        <w:rPr>
+          <w:i/>
+          <w:lang w:eastAsia="zh-CN"/>
+        </w:rPr>
+      </w:pPr>
+      <w:proofErr w:type="gramStart"/>
+      <w:r>
+        <w:rPr>
+          <w:i/>
+          <w:lang w:eastAsia="zh-CN"/>
+        </w:rPr>
+        <w:t>for</w:t>
+      </w:r>
+      <w:proofErr w:type="gramEnd"/>
+      <w:r>
+        <w:rPr>
+          <w:i/>
+          <w:lang w:eastAsia="zh-CN"/>
+        </w:rPr>
+        <w:t xml:space="preserve"> Fast Deployment of </w:t>
+      </w:r>
+      <w:proofErr w:type="spellStart"/>
+      <w:r>
+        <w:rPr>
+          <w:i/>
+          <w:lang w:eastAsia="zh-CN"/>
+        </w:rPr>
+        <w:t>Localised</w:t>
+      </w:r>
+      <w:proofErr w:type="spellEnd"/>
+      <w:r>
+        <w:rPr>
+          <w:i/>
+          <w:lang w:eastAsia="zh-CN"/>
+        </w:rPr>
+        <w:t xml:space="preserve"> </w:t>
+      </w:r>
+      <w:proofErr w:type="spellStart"/>
+      <w:r>
+        <w:rPr>
+          <w:i/>
+          <w:lang w:eastAsia="zh-CN"/>
+        </w:rPr>
+        <w:t>DBpedia</w:t>
+      </w:r>
+      <w:proofErr w:type="spellEnd"/>
+      <w:r>
+        <w:rPr>
+          <w:i/>
+          <w:lang w:eastAsia="zh-CN"/>
+        </w:rPr>
+        <w:t xml:space="preserve"> datasets.</w:t>
+      </w:r>
+    </w:p>
+    <w:p>
+      <w:pPr>
+        <w:jc w:val="both"/>
+        <w:rPr>
+          <w:lang w:eastAsia="zh-CN"/>
+        </w:rPr>
+      </w:pPr>
+    </w:p>
+    <w:p>
+      <w:pPr>
+        <w:pStyle w:val="Bibliography"/>
+        <w:rPr>
+          <w:noProof/>
+        </w:rPr>
+      </w:pPr>
+      <w:r>
+        <w:rPr>
+          <w:lang w:eastAsia="zh-CN"/>
+        </w:rPr>
+        <w:t>[4</w:t>
+      </w:r>
+      <w:r>
+        <w:rPr>
+          <w:lang w:eastAsia="zh-CN"/>
+        </w:rPr>
+        <w:t xml:space="preserve">] </w:t>
+      </w:r>
+      <w:r>
+        <w:rPr>
+          <w:bCs/>
+          <w:noProof/>
+        </w:rPr>
+        <w:t>DBpedia Blog</w:t>
+      </w:r>
+      <w:r>
+        <w:rPr>
+          <w:b/>
+          <w:bCs/>
+          <w:noProof/>
         </w:rPr>
         <w:t>.</w:t>
       </w:r>
       <w:r>
+        <w:rPr>
+          <w:noProof/>
+        </w:rPr>
         <w:t xml:space="preserve"> </w:t>
       </w:r>
-      <w:r>
-        <w:rPr>
-          <w:lang w:eastAsia="zh-CN"/>
-        </w:rPr>
-        <w:t>Automatic Mapping of Wikipedia Templates</w:t>
-      </w:r>
-    </w:p>
-    <w:p>
-      <w:pPr>
-        <w:jc w:val="both"/>
-        <w:rPr>
-          <w:lang w:eastAsia="zh-CN"/>
-        </w:rPr>
-      </w:pPr>
-      <w:r>
-        <w:rPr>
-          <w:lang w:eastAsia="zh-CN"/>
-        </w:rPr>
-        <w:t>for Fast Deployment of Localised DBpedia datasets.</w:t>
-      </w:r>
-    </w:p>
-    <w:p>
-      <w:pPr>
-        <w:jc w:val="both"/>
-        <w:rPr>
-          <w:lang w:eastAsia="zh-CN"/>
-        </w:rPr>
-      </w:pPr>
-    </w:p>
+    </w:p>
+    <w:p>
+      <w:pPr>
+        <w:pStyle w:val="Bibliography"/>
+        <w:rPr>
+          <w:i/>
+          <w:noProof/>
+          <w:lang w:val="nl-NL"/>
+        </w:rPr>
+      </w:pPr>
+      <w:r>
+        <w:rPr>
+          <w:i/>
+          <w:noProof/>
+        </w:rPr>
+        <w:t xml:space="preserve">DBpedia Version 2014 released. </w:t>
+      </w:r>
+      <w:r>
+        <w:rPr>
+          <w:i/>
+          <w:noProof/>
+          <w:lang w:val="nl-NL"/>
+        </w:rPr>
+        <w:t xml:space="preserve">[Online] </w:t>
+      </w:r>
+    </w:p>
+    <w:p>
+      <w:pPr>
+        <w:pStyle w:val="Bibliography"/>
+        <w:rPr>
+          <w:noProof/>
+          <w:lang w:val="nl-NL"/>
+        </w:rPr>
+      </w:pPr>
+      <w:r>
+        <w:rPr>
+          <w:noProof/>
+          <w:lang w:val="nl-NL"/>
+        </w:rPr>
+        <w:t>http://blog.dbpedia.org/?p=77.</w:t>
+      </w:r>
+    </w:p>
+    <w:p>
+      <w:pPr>
+        <w:pStyle w:val="Bibliography"/>
+        <w:rPr>
+          <w:bCs/>
+          <w:noProof/>
+        </w:rPr>
+      </w:pPr>
+    </w:p>
+    <w:p>
+      <w:pPr>
+        <w:pStyle w:val="Bibliography"/>
+        <w:rPr>
+          <w:noProof/>
+        </w:rPr>
+      </w:pPr>
+      <w:r>
+        <w:rPr>
+          <w:bCs/>
+          <w:noProof/>
+        </w:rPr>
+        <w:t>[5]</w:t>
+      </w:r>
+      <w:r>
+        <w:rPr>
+          <w:b/>
+          <w:bCs/>
+          <w:noProof/>
+        </w:rPr>
+        <w:t xml:space="preserve"> </w:t>
+      </w:r>
+      <w:r>
+        <w:rPr>
+          <w:bCs/>
+          <w:noProof/>
+        </w:rPr>
+        <w:t>DBpedia</w:t>
+      </w:r>
+      <w:r>
+        <w:rPr>
+          <w:b/>
+          <w:bCs/>
+          <w:noProof/>
+        </w:rPr>
+        <w:t>.</w:t>
+      </w:r>
+      <w:r>
+        <w:rPr>
+          <w:noProof/>
+        </w:rPr>
+        <w:t xml:space="preserve"> </w:t>
+      </w:r>
+    </w:p>
+    <w:p>
+      <w:pPr>
+        <w:pStyle w:val="Bibliography"/>
+        <w:rPr>
+          <w:noProof/>
+        </w:rPr>
+      </w:pPr>
+      <w:r>
+        <w:rPr>
+          <w:i/>
+          <w:noProof/>
+        </w:rPr>
+        <w:t>DBpedia. [Online]</w:t>
+      </w:r>
+      <w:r>
+        <w:rPr>
+          <w:noProof/>
+        </w:rPr>
+        <w:t xml:space="preserve"> http://dbpedia.org/about.</w:t>
+      </w:r>
+    </w:p>
+    <w:p>
+      <w:pPr>
+        <w:pStyle w:val="Bibliography"/>
+        <w:rPr>
+          <w:bCs/>
+          <w:noProof/>
+        </w:rPr>
+      </w:pPr>
+    </w:p>
+    <w:p>
+      <w:pPr>
+        <w:pStyle w:val="Bibliography"/>
+        <w:rPr>
+          <w:bCs/>
+          <w:noProof/>
+        </w:rPr>
+      </w:pPr>
+    </w:p>
+    <w:p>
+      <w:pPr>
+        <w:pStyle w:val="Bibliography"/>
+        <w:rPr>
+          <w:bCs/>
+          <w:noProof/>
+        </w:rPr>
+      </w:pPr>
+    </w:p>
+    <w:p>
+      <w:pPr>
+        <w:pStyle w:val="Bibliography"/>
+        <w:rPr>
+          <w:bCs/>
+          <w:noProof/>
+        </w:rPr>
+      </w:pPr>
+    </w:p>
+    <w:p>
+      <w:pPr>
+        <w:pStyle w:val="Bibliography"/>
+        <w:rPr>
+          <w:noProof/>
+        </w:rPr>
+      </w:pPr>
+      <w:r>
+        <w:rPr>
+          <w:bCs/>
+          <w:noProof/>
+        </w:rPr>
+        <w:lastRenderedPageBreak/>
+        <w:t xml:space="preserve">[6] </w:t>
+      </w:r>
+      <w:r>
+        <w:rPr>
+          <w:bCs/>
+          <w:noProof/>
+        </w:rPr>
+        <w:t>DBpedia Ontology</w:t>
+      </w:r>
+      <w:r>
+        <w:rPr>
+          <w:b/>
+          <w:bCs/>
+          <w:noProof/>
+        </w:rPr>
+        <w:t>.</w:t>
+      </w:r>
+      <w:r>
+        <w:rPr>
+          <w:noProof/>
+        </w:rPr>
+        <w:t xml:space="preserve"> </w:t>
+      </w:r>
+    </w:p>
+    <w:p>
+      <w:pPr>
+        <w:pStyle w:val="Bibliography"/>
+        <w:rPr>
+          <w:noProof/>
+        </w:rPr>
+      </w:pPr>
+      <w:r>
+        <w:rPr>
+          <w:i/>
+          <w:noProof/>
+        </w:rPr>
+        <w:t>DBpedia Ontology. [Online]</w:t>
+      </w:r>
+      <w:r>
+        <w:rPr>
+          <w:noProof/>
+        </w:rPr>
+        <w:t xml:space="preserve"> http://wiki.dbpedia.org/services-resources/ontology.</w:t>
+      </w:r>
+    </w:p>
+    <w:p>
+      <w:pPr>
+        <w:jc w:val="both"/>
+        <w:rPr>
+          <w:lang w:eastAsia="zh-CN"/>
+        </w:rPr>
+      </w:pPr>
+    </w:p>
+    <w:p>
+      <w:pPr>
+        <w:jc w:val="both"/>
+        <w:rPr>
+          <w:lang w:eastAsia="zh-CN"/>
+        </w:rPr>
+      </w:pPr>
+    </w:p>
+    <w:p/>
     <w:p>
       <w:pPr>
         <w:jc w:val="both"/>
@@ -3142,7 +5090,7 @@
 </file>
 
 <file path=word/endnotes.xml><?xml version="1.0" encoding="utf-8"?>
-<w:endnotes xmlns:wpc="http://schemas.microsoft.com/office/word/2010/wordprocessingCanvas" xmlns:mo="http://schemas.microsoft.com/office/mac/office/2008/main" xmlns:mc="http://schemas.openxmlformats.org/markup-compatibility/2006" xmlns:mv="urn:schemas-microsoft-com:mac:vml" xmlns:o="urn:schemas-microsoft-com:office:office" xmlns:r="http://schemas.openxmlformats.org/officeDocument/2006/relationships" xmlns:m="http://schemas.openxmlformats.org/officeDocument/2006/math" xmlns:v="urn:schemas-microsoft-com:vml" xmlns:wp14="http://schemas.microsoft.com/office/word/2010/wordprocessingDrawing" xmlns:wp="http://schemas.openxmlformats.org/drawingml/2006/wordprocessingDrawing" xmlns:w10="urn:schemas-microsoft-com:office:word" xmlns:w="http://schemas.openxmlformats.org/wordprocessingml/2006/main" xmlns:w14="http://schemas.microsoft.com/office/word/2010/wordml" xmlns:w15="http://schemas.microsoft.com/office/word/2012/wordml" xmlns:wpg="http://schemas.microsoft.com/office/word/2010/wordprocessingGroup" xmlns:wpi="http://schemas.microsoft.com/office/word/2010/wordprocessingInk" xmlns:wne="http://schemas.microsoft.com/office/word/2006/wordml" xmlns:wps="http://schemas.microsoft.com/office/word/2010/wordprocessingShape" mc:Ignorable="w14 w15 wp14">
+<w:endnotes xmlns:wpc="http://schemas.microsoft.com/office/word/2010/wordprocessingCanvas" xmlns:mc="http://schemas.openxmlformats.org/markup-compatibility/2006" xmlns:o="urn:schemas-microsoft-com:office:office" xmlns:r="http://schemas.openxmlformats.org/officeDocument/2006/relationships" xmlns:m="http://schemas.openxmlformats.org/officeDocument/2006/math" xmlns:v="urn:schemas-microsoft-com:vml" xmlns:wp14="http://schemas.microsoft.com/office/word/2010/wordprocessingDrawing" xmlns:wp="http://schemas.openxmlformats.org/drawingml/2006/wordprocessingDrawing" xmlns:w10="urn:schemas-microsoft-com:office:word" xmlns:w="http://schemas.openxmlformats.org/wordprocessingml/2006/main" xmlns:w14="http://schemas.microsoft.com/office/word/2010/wordml" xmlns:w15="http://schemas.microsoft.com/office/word/2012/wordml" xmlns:wpg="http://schemas.microsoft.com/office/word/2010/wordprocessingGroup" xmlns:wpi="http://schemas.microsoft.com/office/word/2010/wordprocessingInk" xmlns:wne="http://schemas.microsoft.com/office/word/2006/wordml" xmlns:wps="http://schemas.microsoft.com/office/word/2010/wordprocessingShape" mc:Ignorable="w14 w15 wp14">
   <w:endnote w:type="separator" w:id="-1">
     <w:p>
       <w:r>
@@ -3161,94 +5109,94 @@
 </file>
 
 <file path=word/footer1.xml><?xml version="1.0" encoding="utf-8"?>
-<w:ftr xmlns:wpc="http://schemas.microsoft.com/office/word/2010/wordprocessingCanvas" xmlns:mo="http://schemas.microsoft.com/office/mac/office/2008/main" xmlns:mc="http://schemas.openxmlformats.org/markup-compatibility/2006" xmlns:mv="urn:schemas-microsoft-com:mac:vml" xmlns:o="urn:schemas-microsoft-com:office:office" xmlns:r="http://schemas.openxmlformats.org/officeDocument/2006/relationships" xmlns:m="http://schemas.openxmlformats.org/officeDocument/2006/math" xmlns:v="urn:schemas-microsoft-com:vml" xmlns:wp14="http://schemas.microsoft.com/office/word/2010/wordprocessingDrawing" xmlns:wp="http://schemas.openxmlformats.org/drawingml/2006/wordprocessingDrawing" xmlns:w10="urn:schemas-microsoft-com:office:word" xmlns:w="http://schemas.openxmlformats.org/wordprocessingml/2006/main" xmlns:w14="http://schemas.microsoft.com/office/word/2010/wordml" xmlns:w15="http://schemas.microsoft.com/office/word/2012/wordml" xmlns:wpg="http://schemas.microsoft.com/office/word/2010/wordprocessingGroup" xmlns:wpi="http://schemas.microsoft.com/office/word/2010/wordprocessingInk" xmlns:wne="http://schemas.microsoft.com/office/word/2006/wordml" xmlns:wps="http://schemas.microsoft.com/office/word/2010/wordprocessingShape" mc:Ignorable="w14 w15 wp14">
+<w:ftr xmlns:wpc="http://schemas.microsoft.com/office/word/2010/wordprocessingCanvas" xmlns:mc="http://schemas.openxmlformats.org/markup-compatibility/2006" xmlns:o="urn:schemas-microsoft-com:office:office" xmlns:r="http://schemas.openxmlformats.org/officeDocument/2006/relationships" xmlns:m="http://schemas.openxmlformats.org/officeDocument/2006/math" xmlns:v="urn:schemas-microsoft-com:vml" xmlns:wp14="http://schemas.microsoft.com/office/word/2010/wordprocessingDrawing" xmlns:wp="http://schemas.openxmlformats.org/drawingml/2006/wordprocessingDrawing" xmlns:w10="urn:schemas-microsoft-com:office:word" xmlns:w="http://schemas.openxmlformats.org/wordprocessingml/2006/main" xmlns:w14="http://schemas.microsoft.com/office/word/2010/wordml" xmlns:w15="http://schemas.microsoft.com/office/word/2012/wordml" xmlns:wpg="http://schemas.microsoft.com/office/word/2010/wordprocessingGroup" xmlns:wpi="http://schemas.microsoft.com/office/word/2010/wordprocessingInk" xmlns:wne="http://schemas.microsoft.com/office/word/2006/wordml" xmlns:wps="http://schemas.microsoft.com/office/word/2010/wordprocessingShape" mc:Ignorable="w14 w15 wp14">
   <w:p>
     <w:pPr>
-      <w:pStyle w:val="Voettekst"/>
+      <w:pStyle w:val="Footer"/>
       <w:framePr w:wrap="none" w:vAnchor="text" w:hAnchor="margin" w:xAlign="center" w:y="1"/>
       <w:rPr>
-        <w:rStyle w:val="Paginanummer"/>
+        <w:rStyle w:val="PageNumber"/>
       </w:rPr>
     </w:pPr>
     <w:r>
       <w:rPr>
-        <w:rStyle w:val="Paginanummer"/>
+        <w:rStyle w:val="PageNumber"/>
       </w:rPr>
       <w:fldChar w:fldCharType="begin"/>
     </w:r>
     <w:r>
       <w:rPr>
-        <w:rStyle w:val="Paginanummer"/>
+        <w:rStyle w:val="PageNumber"/>
       </w:rPr>
       <w:instrText xml:space="preserve">PAGE  </w:instrText>
     </w:r>
     <w:r>
       <w:rPr>
-        <w:rStyle w:val="Paginanummer"/>
+        <w:rStyle w:val="PageNumber"/>
       </w:rPr>
       <w:fldChar w:fldCharType="end"/>
     </w:r>
   </w:p>
   <w:p>
     <w:pPr>
-      <w:pStyle w:val="Voettekst"/>
+      <w:pStyle w:val="Footer"/>
     </w:pPr>
   </w:p>
 </w:ftr>
 </file>
 
 <file path=word/footer2.xml><?xml version="1.0" encoding="utf-8"?>
-<w:ftr xmlns:wpc="http://schemas.microsoft.com/office/word/2010/wordprocessingCanvas" xmlns:mo="http://schemas.microsoft.com/office/mac/office/2008/main" xmlns:mc="http://schemas.openxmlformats.org/markup-compatibility/2006" xmlns:mv="urn:schemas-microsoft-com:mac:vml" xmlns:o="urn:schemas-microsoft-com:office:office" xmlns:r="http://schemas.openxmlformats.org/officeDocument/2006/relationships" xmlns:m="http://schemas.openxmlformats.org/officeDocument/2006/math" xmlns:v="urn:schemas-microsoft-com:vml" xmlns:wp14="http://schemas.microsoft.com/office/word/2010/wordprocessingDrawing" xmlns:wp="http://schemas.openxmlformats.org/drawingml/2006/wordprocessingDrawing" xmlns:w10="urn:schemas-microsoft-com:office:word" xmlns:w="http://schemas.openxmlformats.org/wordprocessingml/2006/main" xmlns:w14="http://schemas.microsoft.com/office/word/2010/wordml" xmlns:w15="http://schemas.microsoft.com/office/word/2012/wordml" xmlns:wpg="http://schemas.microsoft.com/office/word/2010/wordprocessingGroup" xmlns:wpi="http://schemas.microsoft.com/office/word/2010/wordprocessingInk" xmlns:wne="http://schemas.microsoft.com/office/word/2006/wordml" xmlns:wps="http://schemas.microsoft.com/office/word/2010/wordprocessingShape" mc:Ignorable="w14 w15 wp14">
+<w:ftr xmlns:wpc="http://schemas.microsoft.com/office/word/2010/wordprocessingCanvas" xmlns:mc="http://schemas.openxmlformats.org/markup-compatibility/2006" xmlns:o="urn:schemas-microsoft-com:office:office" xmlns:r="http://schemas.openxmlformats.org/officeDocument/2006/relationships" xmlns:m="http://schemas.openxmlformats.org/officeDocument/2006/math" xmlns:v="urn:schemas-microsoft-com:vml" xmlns:wp14="http://schemas.microsoft.com/office/word/2010/wordprocessingDrawing" xmlns:wp="http://schemas.openxmlformats.org/drawingml/2006/wordprocessingDrawing" xmlns:w10="urn:schemas-microsoft-com:office:word" xmlns:w="http://schemas.openxmlformats.org/wordprocessingml/2006/main" xmlns:w14="http://schemas.microsoft.com/office/word/2010/wordml" xmlns:w15="http://schemas.microsoft.com/office/word/2012/wordml" xmlns:wpg="http://schemas.microsoft.com/office/word/2010/wordprocessingGroup" xmlns:wpi="http://schemas.microsoft.com/office/word/2010/wordprocessingInk" xmlns:wne="http://schemas.microsoft.com/office/word/2006/wordml" xmlns:wps="http://schemas.microsoft.com/office/word/2010/wordprocessingShape" mc:Ignorable="w14 w15 wp14">
   <w:p>
     <w:pPr>
-      <w:pStyle w:val="Voettekst"/>
+      <w:pStyle w:val="Footer"/>
       <w:framePr w:wrap="none" w:vAnchor="text" w:hAnchor="margin" w:xAlign="center" w:y="1"/>
       <w:rPr>
-        <w:rStyle w:val="Paginanummer"/>
+        <w:rStyle w:val="PageNumber"/>
       </w:rPr>
     </w:pPr>
     <w:r>
       <w:rPr>
-        <w:rStyle w:val="Paginanummer"/>
+        <w:rStyle w:val="PageNumber"/>
       </w:rPr>
       <w:fldChar w:fldCharType="begin"/>
     </w:r>
     <w:r>
       <w:rPr>
-        <w:rStyle w:val="Paginanummer"/>
+        <w:rStyle w:val="PageNumber"/>
       </w:rPr>
       <w:instrText xml:space="preserve">PAGE  </w:instrText>
     </w:r>
     <w:r>
       <w:rPr>
-        <w:rStyle w:val="Paginanummer"/>
+        <w:rStyle w:val="PageNumber"/>
       </w:rPr>
       <w:fldChar w:fldCharType="separate"/>
     </w:r>
     <w:r>
       <w:rPr>
-        <w:rStyle w:val="Paginanummer"/>
+        <w:rStyle w:val="PageNumber"/>
         <w:noProof/>
       </w:rPr>
-      <w:t>1</w:t>
+      <w:t>5</w:t>
     </w:r>
     <w:r>
       <w:rPr>
-        <w:rStyle w:val="Paginanummer"/>
+        <w:rStyle w:val="PageNumber"/>
       </w:rPr>
       <w:fldChar w:fldCharType="end"/>
     </w:r>
   </w:p>
   <w:p>
     <w:pPr>
-      <w:pStyle w:val="Voettekst"/>
+      <w:pStyle w:val="Footer"/>
     </w:pPr>
   </w:p>
 </w:ftr>
 </file>
 
 <file path=word/footnotes.xml><?xml version="1.0" encoding="utf-8"?>
-<w:footnotes xmlns:wpc="http://schemas.microsoft.com/office/word/2010/wordprocessingCanvas" xmlns:mo="http://schemas.microsoft.com/office/mac/office/2008/main" xmlns:mc="http://schemas.openxmlformats.org/markup-compatibility/2006" xmlns:mv="urn:schemas-microsoft-com:mac:vml" xmlns:o="urn:schemas-microsoft-com:office:office" xmlns:r="http://schemas.openxmlformats.org/officeDocument/2006/relationships" xmlns:m="http://schemas.openxmlformats.org/officeDocument/2006/math" xmlns:v="urn:schemas-microsoft-com:vml" xmlns:wp14="http://schemas.microsoft.com/office/word/2010/wordprocessingDrawing" xmlns:wp="http://schemas.openxmlformats.org/drawingml/2006/wordprocessingDrawing" xmlns:w10="urn:schemas-microsoft-com:office:word" xmlns:w="http://schemas.openxmlformats.org/wordprocessingml/2006/main" xmlns:w14="http://schemas.microsoft.com/office/word/2010/wordml" xmlns:w15="http://schemas.microsoft.com/office/word/2012/wordml" xmlns:wpg="http://schemas.microsoft.com/office/word/2010/wordprocessingGroup" xmlns:wpi="http://schemas.microsoft.com/office/word/2010/wordprocessingInk" xmlns:wne="http://schemas.microsoft.com/office/word/2006/wordml" xmlns:wps="http://schemas.microsoft.com/office/word/2010/wordprocessingShape" mc:Ignorable="w14 w15 wp14">
+<w:footnotes xmlns:wpc="http://schemas.microsoft.com/office/word/2010/wordprocessingCanvas" xmlns:mc="http://schemas.openxmlformats.org/markup-compatibility/2006" xmlns:o="urn:schemas-microsoft-com:office:office" xmlns:r="http://schemas.openxmlformats.org/officeDocument/2006/relationships" xmlns:m="http://schemas.openxmlformats.org/officeDocument/2006/math" xmlns:v="urn:schemas-microsoft-com:vml" xmlns:wp14="http://schemas.microsoft.com/office/word/2010/wordprocessingDrawing" xmlns:wp="http://schemas.openxmlformats.org/drawingml/2006/wordprocessingDrawing" xmlns:w10="urn:schemas-microsoft-com:office:word" xmlns:w="http://schemas.openxmlformats.org/wordprocessingml/2006/main" xmlns:w14="http://schemas.microsoft.com/office/word/2010/wordml" xmlns:w15="http://schemas.microsoft.com/office/word/2012/wordml" xmlns:wpg="http://schemas.microsoft.com/office/word/2010/wordprocessingGroup" xmlns:wpi="http://schemas.microsoft.com/office/word/2010/wordprocessingInk" xmlns:wne="http://schemas.microsoft.com/office/word/2006/wordml" xmlns:wps="http://schemas.microsoft.com/office/word/2010/wordprocessingShape" mc:Ignorable="w14 w15 wp14">
   <w:footnote w:type="separator" w:id="-1">
     <w:p>
       <w:r>
@@ -3266,56 +5214,41 @@
   <w:footnote w:id="1">
     <w:p>
       <w:pPr>
-        <w:pStyle w:val="Voetnoottekst"/>
-        <w:rPr>
-          <w:lang w:eastAsia="zh-CN"/>
-        </w:rPr>
-      </w:pPr>
-      <w:r>
-        <w:rPr>
-          <w:rStyle w:val="Voetnootmarkering"/>
+        <w:pStyle w:val="FootnoteText"/>
+        <w:rPr>
+          <w:lang w:eastAsia="zh-CN"/>
+        </w:rPr>
+      </w:pPr>
+      <w:r>
+        <w:rPr>
+          <w:rStyle w:val="FootnoteReference"/>
+          <w:sz w:val="14"/>
+          <w:szCs w:val="16"/>
+        </w:rPr>
+        <w:footnoteRef/>
+      </w:r>
+      <w:r>
+        <w:rPr>
+          <w:sz w:val="22"/>
+        </w:rPr>
+        <w:t xml:space="preserve"> </w:t>
+      </w:r>
+      <w:r>
+        <w:rPr>
           <w:sz w:val="16"/>
         </w:rPr>
-        <w:footnoteRef/>
-      </w:r>
-      <w:r>
-        <w:rPr>
-          <w:sz w:val="16"/>
-        </w:rPr>
-        <w:t xml:space="preserve"> </w:t>
-      </w:r>
-      <w:r>
-        <w:rPr>
-          <w:sz w:val="16"/>
-        </w:rPr>
-        <w:t xml:space="preserve"> http://</w:t>
-      </w:r>
-      <w:r>
-        <w:rPr>
-          <w:sz w:val="16"/>
-        </w:rPr>
-        <w:t>www.dbpedia.org</w:t>
-      </w:r>
-      <w:r>
-        <w:rPr>
-          <w:sz w:val="16"/>
-          <w:lang w:eastAsia="zh-CN"/>
-        </w:rPr>
-        <w:t>/</w:t>
+        <w:t>http://nl.dbpedia.org/</w:t>
       </w:r>
     </w:p>
   </w:footnote>
   <w:footnote w:id="2">
     <w:p>
       <w:pPr>
-        <w:pStyle w:val="Voetnoottekst"/>
-        <w:rPr>
-          <w:lang w:eastAsia="zh-CN"/>
-        </w:rPr>
-      </w:pPr>
-      <w:r>
-        <w:rPr>
-          <w:rStyle w:val="Voetnootmarkering"/>
+        <w:pStyle w:val="FootnoteText"/>
+      </w:pPr>
+      <w:r>
+        <w:rPr>
+          <w:rStyle w:val="FootnoteReference"/>
         </w:rPr>
         <w:footnoteRef/>
       </w:r>
@@ -3325,46 +5258,35 @@
       <w:r>
         <w:rPr>
           <w:sz w:val="16"/>
-        </w:rPr>
-        <w:t>http://nl.dbpedia.org/</w:t>
+          <w:szCs w:val="16"/>
+        </w:rPr>
+        <w:t>https://www.python.org</w:t>
       </w:r>
     </w:p>
   </w:footnote>
   <w:footnote w:id="3">
     <w:p>
       <w:pPr>
-        <w:pStyle w:val="Voetnoottekst"/>
-      </w:pPr>
-      <w:r>
-        <w:rPr>
-          <w:rStyle w:val="Voetnootmarkering"/>
+        <w:pStyle w:val="FootnoteText"/>
+        <w:rPr>
+          <w:sz w:val="16"/>
+          <w:szCs w:val="16"/>
+        </w:rPr>
+      </w:pPr>
+      <w:r>
+        <w:rPr>
+          <w:rStyle w:val="FootnoteReference"/>
+          <w:sz w:val="16"/>
+          <w:szCs w:val="16"/>
         </w:rPr>
         <w:footnoteRef/>
       </w:r>
       <w:r>
-        <w:t xml:space="preserve"> https://www.python.org</w:t>
-      </w:r>
-    </w:p>
-  </w:footnote>
-  <w:footnote w:id="4">
-    <w:p>
-      <w:pPr>
-        <w:pStyle w:val="Voetnoottekst"/>
-      </w:pPr>
-      <w:r>
-        <w:rPr>
-          <w:rStyle w:val="Voetnootmarkering"/>
-        </w:rPr>
-        <w:footnoteRef/>
-      </w:r>
-      <w:r>
-        <w:t xml:space="preserve"> </w:t>
-      </w:r>
-      <w:r>
-        <w:t>http:</w:t>
-      </w:r>
-      <w:r>
-        <w:t>//downloads.dbpedia.org/2015-04</w:t>
+        <w:rPr>
+          <w:sz w:val="16"/>
+          <w:szCs w:val="16"/>
+        </w:rPr>
+        <w:t xml:space="preserve"> http://downloads.dbpedia.org/2015-04</w:t>
       </w:r>
     </w:p>
   </w:footnote>
@@ -3372,8 +5294,8 @@
 </file>
 
 <file path=word/numbering.xml><?xml version="1.0" encoding="utf-8"?>
-<w:numbering xmlns:wpc="http://schemas.microsoft.com/office/word/2010/wordprocessingCanvas" xmlns:mo="http://schemas.microsoft.com/office/mac/office/2008/main" xmlns:mc="http://schemas.openxmlformats.org/markup-compatibility/2006" xmlns:mv="urn:schemas-microsoft-com:mac:vml" xmlns:o="urn:schemas-microsoft-com:office:office" xmlns:r="http://schemas.openxmlformats.org/officeDocument/2006/relationships" xmlns:m="http://schemas.openxmlformats.org/officeDocument/2006/math" xmlns:v="urn:schemas-microsoft-com:vml" xmlns:wp14="http://schemas.microsoft.com/office/word/2010/wordprocessingDrawing" xmlns:wp="http://schemas.openxmlformats.org/drawingml/2006/wordprocessingDrawing" xmlns:w10="urn:schemas-microsoft-com:office:word" xmlns:w="http://schemas.openxmlformats.org/wordprocessingml/2006/main" xmlns:w14="http://schemas.microsoft.com/office/word/2010/wordml" xmlns:w15="http://schemas.microsoft.com/office/word/2012/wordml" xmlns:wpg="http://schemas.microsoft.com/office/word/2010/wordprocessingGroup" xmlns:wpi="http://schemas.microsoft.com/office/word/2010/wordprocessingInk" xmlns:wne="http://schemas.microsoft.com/office/word/2006/wordml" xmlns:wps="http://schemas.microsoft.com/office/word/2010/wordprocessingShape" mc:Ignorable="w14 w15 wp14">
-  <w:abstractNum w:abstractNumId="0">
+<w:numbering xmlns:wpc="http://schemas.microsoft.com/office/word/2010/wordprocessingCanvas" xmlns:mc="http://schemas.openxmlformats.org/markup-compatibility/2006" xmlns:o="urn:schemas-microsoft-com:office:office" xmlns:r="http://schemas.openxmlformats.org/officeDocument/2006/relationships" xmlns:m="http://schemas.openxmlformats.org/officeDocument/2006/math" xmlns:v="urn:schemas-microsoft-com:vml" xmlns:wp14="http://schemas.microsoft.com/office/word/2010/wordprocessingDrawing" xmlns:wp="http://schemas.openxmlformats.org/drawingml/2006/wordprocessingDrawing" xmlns:w10="urn:schemas-microsoft-com:office:word" xmlns:w="http://schemas.openxmlformats.org/wordprocessingml/2006/main" xmlns:w14="http://schemas.microsoft.com/office/word/2010/wordml" xmlns:w15="http://schemas.microsoft.com/office/word/2012/wordml" xmlns:wpg="http://schemas.microsoft.com/office/word/2010/wordprocessingGroup" xmlns:wpi="http://schemas.microsoft.com/office/word/2010/wordprocessingInk" xmlns:wne="http://schemas.microsoft.com/office/word/2006/wordml" xmlns:wps="http://schemas.microsoft.com/office/word/2010/wordprocessingShape" mc:Ignorable="w14 w15 wp14">
+  <w:abstractNum w:abstractNumId="0" w15:restartNumberingAfterBreak="0">
     <w:nsid w:val="0B416E4D"/>
     <w:multiLevelType w:val="hybridMultilevel"/>
     <w:tmpl w:val="A88A3A70"/>
@@ -3459,7 +5381,7 @@
       </w:pPr>
     </w:lvl>
   </w:abstractNum>
-  <w:abstractNum w:abstractNumId="1">
+  <w:abstractNum w:abstractNumId="1" w15:restartNumberingAfterBreak="0">
     <w:nsid w:val="28155CC4"/>
     <w:multiLevelType w:val="hybridMultilevel"/>
     <w:tmpl w:val="19CE4444"/>
@@ -3572,7 +5494,7 @@
       </w:rPr>
     </w:lvl>
   </w:abstractNum>
-  <w:abstractNum w:abstractNumId="2">
+  <w:abstractNum w:abstractNumId="2" w15:restartNumberingAfterBreak="0">
     <w:nsid w:val="3F9C00C0"/>
     <w:multiLevelType w:val="hybridMultilevel"/>
     <w:tmpl w:val="8EFE2728"/>
@@ -3684,7 +5606,7 @@
       </w:rPr>
     </w:lvl>
   </w:abstractNum>
-  <w:abstractNum w:abstractNumId="3">
+  <w:abstractNum w:abstractNumId="3" w15:restartNumberingAfterBreak="0">
     <w:nsid w:val="7B1A705D"/>
     <w:multiLevelType w:val="hybridMultilevel"/>
     <w:tmpl w:val="5F48AE6E"/>
@@ -3801,7 +5723,7 @@
     </w:rPrDefault>
     <w:pPrDefault/>
   </w:docDefaults>
-  <w:latentStyles w:defLockedState="0" w:defUIPriority="99" w:defSemiHidden="0" w:defUnhideWhenUsed="0" w:defQFormat="0" w:count="380">
+  <w:latentStyles w:defLockedState="0" w:defUIPriority="99" w:defSemiHidden="0" w:defUnhideWhenUsed="0" w:defQFormat="0" w:count="371">
     <w:lsdException w:name="Normal" w:uiPriority="0" w:qFormat="1"/>
     <w:lsdException w:name="heading 1" w:uiPriority="9" w:qFormat="1"/>
     <w:lsdException w:name="heading 2" w:semiHidden="1" w:uiPriority="9" w:unhideWhenUsed="1" w:qFormat="1"/>
@@ -3958,15 +5880,6 @@
     <w:lsdException w:name="Balloon Text" w:semiHidden="1" w:unhideWhenUsed="1"/>
     <w:lsdException w:name="Table Grid" w:uiPriority="39"/>
     <w:lsdException w:name="Table Theme" w:semiHidden="1" w:unhideWhenUsed="1"/>
-    <w:lsdException w:name="Note Level 1" w:semiHidden="1" w:unhideWhenUsed="1"/>
-    <w:lsdException w:name="Note Level 2" w:semiHidden="1" w:unhideWhenUsed="1"/>
-    <w:lsdException w:name="Note Level 3" w:semiHidden="1" w:unhideWhenUsed="1"/>
-    <w:lsdException w:name="Note Level 4" w:semiHidden="1" w:unhideWhenUsed="1"/>
-    <w:lsdException w:name="Note Level 5" w:semiHidden="1" w:unhideWhenUsed="1"/>
-    <w:lsdException w:name="Note Level 6" w:semiHidden="1" w:unhideWhenUsed="1"/>
-    <w:lsdException w:name="Note Level 7" w:semiHidden="1" w:unhideWhenUsed="1"/>
-    <w:lsdException w:name="Note Level 8" w:semiHidden="1" w:unhideWhenUsed="1"/>
-    <w:lsdException w:name="Note Level 9" w:semiHidden="1" w:unhideWhenUsed="1"/>
     <w:lsdException w:name="Placeholder Text" w:semiHidden="1"/>
     <w:lsdException w:name="No Spacing" w:uiPriority="1" w:qFormat="1"/>
     <w:lsdException w:name="Light Shading" w:uiPriority="60"/>
@@ -4183,16 +6096,38 @@
     <w:lsdException w:name="List Table 6 Colorful Accent 6" w:uiPriority="51"/>
     <w:lsdException w:name="List Table 7 Colorful Accent 6" w:uiPriority="52"/>
   </w:latentStyles>
-  <w:style w:type="paragraph" w:default="1" w:styleId="Standaard">
+  <w:style w:type="paragraph" w:default="1" w:styleId="Normal">
     <w:name w:val="Normal"/>
     <w:qFormat/>
   </w:style>
-  <w:style w:type="character" w:default="1" w:styleId="Standaardalinea-lettertype">
+  <w:style w:type="paragraph" w:styleId="Heading1">
+    <w:name w:val="heading 1"/>
+    <w:basedOn w:val="Normal"/>
+    <w:next w:val="Normal"/>
+    <w:link w:val="Heading1Char"/>
+    <w:uiPriority w:val="9"/>
+    <w:qFormat/>
+    <w:rsid w:val="00D110AC"/>
+    <w:pPr>
+      <w:keepNext/>
+      <w:keepLines/>
+      <w:spacing w:before="240" w:line="259" w:lineRule="auto"/>
+      <w:outlineLvl w:val="0"/>
+    </w:pPr>
+    <w:rPr>
+      <w:rFonts w:asciiTheme="majorHAnsi" w:eastAsiaTheme="majorEastAsia" w:hAnsiTheme="majorHAnsi" w:cstheme="majorBidi"/>
+      <w:color w:val="2E74B5" w:themeColor="accent1" w:themeShade="BF"/>
+      <w:sz w:val="32"/>
+      <w:szCs w:val="32"/>
+    </w:rPr>
+  </w:style>
+  <w:style w:type="character" w:default="1" w:styleId="DefaultParagraphFont">
     <w:name w:val="Default Paragraph Font"/>
     <w:uiPriority w:val="1"/>
+    <w:semiHidden/>
     <w:unhideWhenUsed/>
   </w:style>
-  <w:style w:type="table" w:default="1" w:styleId="Standaardtabel">
+  <w:style w:type="table" w:default="1" w:styleId="TableNormal">
     <w:name w:val="Normal Table"/>
     <w:uiPriority w:val="99"/>
     <w:semiHidden/>
@@ -4207,15 +6142,15 @@
       </w:tblCellMar>
     </w:tblPr>
   </w:style>
-  <w:style w:type="numbering" w:default="1" w:styleId="Geenlijst">
+  <w:style w:type="numbering" w:default="1" w:styleId="NoList">
     <w:name w:val="No List"/>
     <w:uiPriority w:val="99"/>
     <w:semiHidden/>
     <w:unhideWhenUsed/>
   </w:style>
-  <w:style w:type="character" w:styleId="Nadruk">
+  <w:style w:type="character" w:styleId="Emphasis">
     <w:name w:val="Emphasis"/>
-    <w:basedOn w:val="Standaardalinea-lettertype"/>
+    <w:basedOn w:val="DefaultParagraphFont"/>
     <w:uiPriority w:val="20"/>
     <w:qFormat/>
     <w:rsid w:val="00E900F6"/>
@@ -4224,9 +6159,9 @@
       <w:iCs/>
     </w:rPr>
   </w:style>
-  <w:style w:type="paragraph" w:styleId="Lijstalinea">
+  <w:style w:type="paragraph" w:styleId="ListParagraph">
     <w:name w:val="List Paragraph"/>
-    <w:basedOn w:val="Standaard"/>
+    <w:basedOn w:val="Normal"/>
     <w:uiPriority w:val="34"/>
     <w:qFormat/>
     <w:rsid w:val="001F753D"/>
@@ -4235,9 +6170,9 @@
       <w:contextualSpacing/>
     </w:pPr>
   </w:style>
-  <w:style w:type="character" w:styleId="Zwaar">
+  <w:style w:type="character" w:styleId="Strong">
     <w:name w:val="Strong"/>
-    <w:basedOn w:val="Standaardalinea-lettertype"/>
+    <w:basedOn w:val="DefaultParagraphFont"/>
     <w:uiPriority w:val="22"/>
     <w:qFormat/>
     <w:rsid w:val="00347AA4"/>
@@ -4248,7 +6183,7 @@
   </w:style>
   <w:style w:type="character" w:styleId="Hyperlink">
     <w:name w:val="Hyperlink"/>
-    <w:basedOn w:val="Standaardalinea-lettertype"/>
+    <w:basedOn w:val="DefaultParagraphFont"/>
     <w:uiPriority w:val="99"/>
     <w:unhideWhenUsed/>
     <w:rsid w:val="005106EE"/>
@@ -4257,24 +6192,24 @@
       <w:u w:val="single"/>
     </w:rPr>
   </w:style>
-  <w:style w:type="paragraph" w:styleId="Voetnoottekst">
+  <w:style w:type="paragraph" w:styleId="FootnoteText">
     <w:name w:val="footnote text"/>
-    <w:basedOn w:val="Standaard"/>
-    <w:link w:val="VoetnoottekstTeken"/>
+    <w:basedOn w:val="Normal"/>
+    <w:link w:val="FootnoteTextChar"/>
     <w:uiPriority w:val="99"/>
     <w:unhideWhenUsed/>
     <w:rsid w:val="00D368D2"/>
   </w:style>
-  <w:style w:type="character" w:customStyle="1" w:styleId="VoetnoottekstTeken">
-    <w:name w:val="Voetnoottekst Teken"/>
-    <w:basedOn w:val="Standaardalinea-lettertype"/>
-    <w:link w:val="Voetnoottekst"/>
+  <w:style w:type="character" w:customStyle="1" w:styleId="FootnoteTextChar">
+    <w:name w:val="Footnote Text Char"/>
+    <w:basedOn w:val="DefaultParagraphFont"/>
+    <w:link w:val="FootnoteText"/>
     <w:uiPriority w:val="99"/>
     <w:rsid w:val="00D368D2"/>
   </w:style>
-  <w:style w:type="character" w:styleId="Voetnootmarkering">
+  <w:style w:type="character" w:styleId="FootnoteReference">
     <w:name w:val="footnote reference"/>
-    <w:basedOn w:val="Standaardalinea-lettertype"/>
+    <w:basedOn w:val="DefaultParagraphFont"/>
     <w:uiPriority w:val="99"/>
     <w:unhideWhenUsed/>
     <w:rsid w:val="00D368D2"/>
@@ -4282,10 +6217,10 @@
       <w:vertAlign w:val="superscript"/>
     </w:rPr>
   </w:style>
-  <w:style w:type="paragraph" w:styleId="Voettekst">
+  <w:style w:type="paragraph" w:styleId="Footer">
     <w:name w:val="footer"/>
-    <w:basedOn w:val="Standaard"/>
-    <w:link w:val="VoettekstTeken"/>
+    <w:basedOn w:val="Normal"/>
+    <w:link w:val="FooterChar"/>
     <w:uiPriority w:val="99"/>
     <w:unhideWhenUsed/>
     <w:rsid w:val="00571B29"/>
@@ -4296,23 +6231,23 @@
       </w:tabs>
     </w:pPr>
   </w:style>
-  <w:style w:type="character" w:customStyle="1" w:styleId="VoettekstTeken">
-    <w:name w:val="Voettekst Teken"/>
-    <w:basedOn w:val="Standaardalinea-lettertype"/>
-    <w:link w:val="Voettekst"/>
+  <w:style w:type="character" w:customStyle="1" w:styleId="FooterChar">
+    <w:name w:val="Footer Char"/>
+    <w:basedOn w:val="DefaultParagraphFont"/>
+    <w:link w:val="Footer"/>
     <w:uiPriority w:val="99"/>
     <w:rsid w:val="00571B29"/>
   </w:style>
-  <w:style w:type="character" w:styleId="Paginanummer">
+  <w:style w:type="character" w:styleId="PageNumber">
     <w:name w:val="page number"/>
-    <w:basedOn w:val="Standaardalinea-lettertype"/>
+    <w:basedOn w:val="DefaultParagraphFont"/>
     <w:uiPriority w:val="99"/>
     <w:semiHidden/>
     <w:unhideWhenUsed/>
     <w:rsid w:val="00571B29"/>
   </w:style>
-  <w:style w:type="table" w:customStyle="1" w:styleId="TableNormal">
-    <w:name w:val="Table Normal"/>
+  <w:style w:type="table" w:customStyle="1" w:styleId="TableNormal1">
+    <w:name w:val="Table Normal1"/>
     <w:rsid w:val="00571B29"/>
     <w:pPr>
       <w:pBdr>
@@ -4365,10 +6300,10 @@
       <w:lang w:val="nl-NL" w:eastAsia="nl-NL"/>
     </w:rPr>
   </w:style>
-  <w:style w:type="paragraph" w:styleId="Bijschrift">
+  <w:style w:type="paragraph" w:styleId="Caption">
     <w:name w:val="caption"/>
-    <w:basedOn w:val="Standaard"/>
-    <w:next w:val="Standaard"/>
+    <w:basedOn w:val="Normal"/>
+    <w:next w:val="Normal"/>
     <w:uiPriority w:val="35"/>
     <w:semiHidden/>
     <w:unhideWhenUsed/>
@@ -4381,6 +6316,54 @@
       <w:i/>
       <w:iCs/>
       <w:color w:val="44546A" w:themeColor="text2"/>
+      <w:sz w:val="18"/>
+      <w:szCs w:val="18"/>
+    </w:rPr>
+  </w:style>
+  <w:style w:type="character" w:customStyle="1" w:styleId="Heading1Char">
+    <w:name w:val="Heading 1 Char"/>
+    <w:basedOn w:val="DefaultParagraphFont"/>
+    <w:link w:val="Heading1"/>
+    <w:uiPriority w:val="9"/>
+    <w:rsid w:val="00D110AC"/>
+    <w:rPr>
+      <w:rFonts w:asciiTheme="majorHAnsi" w:eastAsiaTheme="majorEastAsia" w:hAnsiTheme="majorHAnsi" w:cstheme="majorBidi"/>
+      <w:color w:val="2E74B5" w:themeColor="accent1" w:themeShade="BF"/>
+      <w:sz w:val="32"/>
+      <w:szCs w:val="32"/>
+    </w:rPr>
+  </w:style>
+  <w:style w:type="paragraph" w:styleId="Bibliography">
+    <w:name w:val="Bibliography"/>
+    <w:basedOn w:val="Normal"/>
+    <w:next w:val="Normal"/>
+    <w:uiPriority w:val="37"/>
+    <w:unhideWhenUsed/>
+    <w:rsid w:val="00D110AC"/>
+  </w:style>
+  <w:style w:type="paragraph" w:styleId="BalloonText">
+    <w:name w:val="Balloon Text"/>
+    <w:basedOn w:val="Normal"/>
+    <w:link w:val="BalloonTextChar"/>
+    <w:uiPriority w:val="99"/>
+    <w:semiHidden/>
+    <w:unhideWhenUsed/>
+    <w:rsid w:val="00D110AC"/>
+    <w:rPr>
+      <w:rFonts w:ascii="Segoe UI" w:hAnsi="Segoe UI" w:cs="Segoe UI"/>
+      <w:sz w:val="18"/>
+      <w:szCs w:val="18"/>
+    </w:rPr>
+  </w:style>
+  <w:style w:type="character" w:customStyle="1" w:styleId="BalloonTextChar">
+    <w:name w:val="Balloon Text Char"/>
+    <w:basedOn w:val="DefaultParagraphFont"/>
+    <w:link w:val="BalloonText"/>
+    <w:uiPriority w:val="99"/>
+    <w:semiHidden/>
+    <w:rsid w:val="00D110AC"/>
+    <w:rPr>
+      <w:rFonts w:ascii="Segoe UI" w:hAnsi="Segoe UI" w:cs="Segoe UI"/>
       <w:sz w:val="18"/>
       <w:szCs w:val="18"/>
     </w:rPr>
@@ -4650,7 +6633,7 @@
 </file>
 
 <file path=customXml/item1.xml><?xml version="1.0" encoding="utf-8"?>
-<b:Sources xmlns:b="http://schemas.openxmlformats.org/officeDocument/2006/bibliography" xmlns="http://schemas.openxmlformats.org/officeDocument/2006/bibliography" SelectedStyle="/APA.XSL" StyleName="APA">
+<b:Sources xmlns:b="http://schemas.openxmlformats.org/officeDocument/2006/bibliography" xmlns="http://schemas.openxmlformats.org/officeDocument/2006/bibliography" SelectedStyle="\GB.XSL" StyleName="GB7714" Version="2005">
   <b:Source>
     <b:Tag>Bou15</b:Tag>
     <b:SourceType>DocumentFromInternetSite</b:SourceType>
@@ -4677,13 +6660,52 @@
         </b:NameList>
       </b:Author>
     </b:Author>
+    <b:RefOrder>4</b:RefOrder>
+  </b:Source>
+  <b:Source>
+    <b:Tag>DBp</b:Tag>
+    <b:SourceType>DocumentFromInternetSite</b:SourceType>
+    <b:Guid>{BE4F28CC-8DB3-4DA4-A29D-8E7AE43DABA1}</b:Guid>
+    <b:Author>
+      <b:Author>
+        <b:Corporate>DBpedia</b:Corporate>
+      </b:Author>
+    </b:Author>
+    <b:Title>DBpedia</b:Title>
+    <b:URL>http://dbpedia.org/about</b:URL>
     <b:RefOrder>1</b:RefOrder>
+  </b:Source>
+  <b:Source>
+    <b:Tag>DBp1</b:Tag>
+    <b:SourceType>DocumentFromInternetSite</b:SourceType>
+    <b:Guid>{F2F994B7-A004-4E08-AC6F-97047640203B}</b:Guid>
+    <b:Author>
+      <b:Author>
+        <b:Corporate>DBpedia Blog</b:Corporate>
+      </b:Author>
+    </b:Author>
+    <b:Title>DBpedia Version 2014 released</b:Title>
+    <b:URL>http://blog.dbpedia.org/?p=77</b:URL>
+    <b:RefOrder>2</b:RefOrder>
+  </b:Source>
+  <b:Source>
+    <b:Tag>DBp2</b:Tag>
+    <b:SourceType>DocumentFromInternetSite</b:SourceType>
+    <b:Guid>{93A632FD-A857-499F-865D-5C16C9454C26}</b:Guid>
+    <b:Author>
+      <b:Author>
+        <b:Corporate>DBpedia Ontology</b:Corporate>
+      </b:Author>
+    </b:Author>
+    <b:Title>DBpedia Ontology</b:Title>
+    <b:URL>http://wiki.dbpedia.org/services-resources/ontology</b:URL>
+    <b:RefOrder>3</b:RefOrder>
   </b:Source>
 </b:Sources>
 </file>
 
 <file path=customXml/itemProps1.xml><?xml version="1.0" encoding="utf-8"?>
-<ds:datastoreItem xmlns:ds="http://schemas.openxmlformats.org/officeDocument/2006/customXml" ds:itemID="{AADF7CD7-85D8-084A-BAA4-71C4237D5945}">
+<ds:datastoreItem xmlns:ds="http://schemas.openxmlformats.org/officeDocument/2006/customXml" ds:itemID="{4068F866-0BA1-4F9B-9958-1622FC36AE52}">
   <ds:schemaRefs>
     <ds:schemaRef ds:uri="http://schemas.openxmlformats.org/officeDocument/2006/bibliography"/>
   </ds:schemaRefs>
